--- a/SDP109-机器人开发计划.docx
+++ b/SDP109-机器人开发计划.docx
@@ -78,7 +78,7 @@
           <w:sz w:val="52"/>
           <w:szCs w:val="52"/>
         </w:rPr>
-        <w:t>v0.0.0</w:t>
+        <w:t>v1.0.2</w:t>
       </w:r>
     </w:p>
     <w:p>
@@ -922,9 +922,9 @@
           <w:p>
             <w:r>
               <w:rPr>
-                <w:rFonts w:hint="eastAsia"/>
-              </w:rPr>
-              <w:t>v0.0.1</w:t>
+                <w:rFonts w:ascii="宋体" w:hAnsi="宋体"/>
+              </w:rPr>
+              <w:t>v1.0.1</w:t>
             </w:r>
           </w:p>
         </w:tc>
@@ -939,7 +939,15 @@
             </w:tcBorders>
           </w:tcPr>
           <w:p>
-            <w:r>
+            <w:pPr>
+              <w:rPr>
+                <w:rFonts w:ascii="宋体" w:hAnsi="宋体"/>
+              </w:rPr>
+            </w:pPr>
+            <w:r>
+              <w:rPr>
+                <w:rFonts w:ascii="宋体" w:hAnsi="宋体"/>
+              </w:rPr>
               <w:t>2019.3.12</w:t>
             </w:r>
           </w:p>
@@ -955,9 +963,14 @@
             </w:tcBorders>
           </w:tcPr>
           <w:p>
-            <w:r>
-              <w:rPr>
-                <w:rFonts w:hint="eastAsia"/>
+            <w:pPr>
+              <w:rPr>
+                <w:rFonts w:ascii="宋体" w:hAnsi="宋体"/>
+              </w:rPr>
+            </w:pPr>
+            <w:r>
+              <w:rPr>
+                <w:rFonts w:ascii="宋体" w:hAnsi="宋体"/>
               </w:rPr>
               <w:t>朱洪东</w:t>
             </w:r>
@@ -973,7 +986,21 @@
               <w:right w:val="single" w:sz="4" w:space="0" w:color="auto"/>
             </w:tcBorders>
           </w:tcPr>
-          <w:p/>
+          <w:p>
+            <w:pPr>
+              <w:rPr>
+                <w:rFonts w:ascii="宋体" w:hAnsi="宋体"/>
+              </w:rPr>
+            </w:pPr>
+            <w:proofErr w:type="gramStart"/>
+            <w:r>
+              <w:rPr>
+                <w:rFonts w:ascii="宋体" w:hAnsi="宋体" w:hint="eastAsia"/>
+              </w:rPr>
+              <w:t>王闯</w:t>
+            </w:r>
+            <w:proofErr w:type="gramEnd"/>
+          </w:p>
         </w:tc>
         <w:tc>
           <w:tcPr>
@@ -986,9 +1013,14 @@
             </w:tcBorders>
           </w:tcPr>
           <w:p>
-            <w:r>
-              <w:rPr>
-                <w:rFonts w:hint="eastAsia"/>
+            <w:pPr>
+              <w:rPr>
+                <w:rFonts w:ascii="宋体" w:hAnsi="宋体"/>
+              </w:rPr>
+            </w:pPr>
+            <w:r>
+              <w:rPr>
+                <w:rFonts w:ascii="宋体" w:hAnsi="宋体"/>
               </w:rPr>
               <w:t>添加目录和里程碑任务映射的负责人员</w:t>
             </w:r>
@@ -1009,7 +1041,14 @@
               <w:right w:val="single" w:sz="4" w:space="0" w:color="auto"/>
             </w:tcBorders>
           </w:tcPr>
-          <w:p/>
+          <w:p>
+            <w:r>
+              <w:rPr>
+                <w:rFonts w:ascii="宋体" w:hAnsi="宋体"/>
+              </w:rPr>
+              <w:t>v1.0.2</w:t>
+            </w:r>
+          </w:p>
         </w:tc>
         <w:tc>
           <w:tcPr>
@@ -1021,7 +1060,14 @@
               <w:right w:val="single" w:sz="4" w:space="0" w:color="auto"/>
             </w:tcBorders>
           </w:tcPr>
-          <w:p/>
+          <w:p>
+            <w:r>
+              <w:rPr>
+                <w:rFonts w:ascii="宋体" w:hAnsi="宋体"/>
+              </w:rPr>
+              <w:t>2019.3.24</w:t>
+            </w:r>
+          </w:p>
         </w:tc>
         <w:tc>
           <w:tcPr>
@@ -1033,7 +1079,22 @@
               <w:right w:val="single" w:sz="4" w:space="0" w:color="auto"/>
             </w:tcBorders>
           </w:tcPr>
-          <w:p/>
+          <w:p>
+            <w:r>
+              <w:rPr>
+                <w:rFonts w:ascii="宋体" w:hAnsi="宋体"/>
+              </w:rPr>
+              <w:t>朱洪东，金阳，周环宇，刘博文，</w:t>
+            </w:r>
+            <w:proofErr w:type="gramStart"/>
+            <w:r>
+              <w:rPr>
+                <w:rFonts w:ascii="宋体" w:hAnsi="宋体"/>
+              </w:rPr>
+              <w:t>王闯</w:t>
+            </w:r>
+            <w:proofErr w:type="gramEnd"/>
+          </w:p>
         </w:tc>
         <w:tc>
           <w:tcPr>
@@ -1045,7 +1106,19 @@
               <w:right w:val="single" w:sz="4" w:space="0" w:color="auto"/>
             </w:tcBorders>
           </w:tcPr>
-          <w:p/>
+          <w:p>
+            <w:pPr>
+              <w:rPr>
+                <w:rFonts w:ascii="宋体" w:hAnsi="宋体"/>
+              </w:rPr>
+            </w:pPr>
+            <w:r>
+              <w:rPr>
+                <w:rFonts w:ascii="宋体" w:hAnsi="宋体" w:hint="eastAsia"/>
+              </w:rPr>
+              <w:t>全体</w:t>
+            </w:r>
+          </w:p>
         </w:tc>
         <w:tc>
           <w:tcPr>
@@ -1057,7 +1130,14 @@
               <w:right w:val="single" w:sz="4" w:space="0" w:color="auto"/>
             </w:tcBorders>
           </w:tcPr>
-          <w:p/>
+          <w:p>
+            <w:r>
+              <w:rPr>
+                <w:rFonts w:ascii="宋体" w:hAnsi="宋体"/>
+              </w:rPr>
+              <w:t>根据修订建议对文档进行修订</w:t>
+            </w:r>
+          </w:p>
         </w:tc>
       </w:tr>
       <w:tr>
@@ -3333,36 +3413,53 @@
     </w:p>
     <w:p>
       <w:pPr>
-        <w:spacing w:beforeLines="50" w:before="156" w:line="240" w:lineRule="auto"/>
+        <w:spacing w:before="187"/>
         <w:ind w:firstLine="420"/>
+      </w:pPr>
+      <w:proofErr w:type="gramStart"/>
+      <w:r>
+        <w:rPr>
+          <w:rFonts w:ascii="宋体" w:hAnsi="宋体" w:hint="eastAsia"/>
+        </w:rPr>
+        <w:t>随</w:t>
+      </w:r>
+      <w:proofErr w:type="gramEnd"/>
+      <w:r>
         <w:rPr>
           <w:rFonts w:ascii="宋体" w:hAnsi="宋体"/>
         </w:rPr>
-      </w:pPr>
+        <w:t>随着人工智能和</w:t>
+      </w:r>
+      <w:proofErr w:type="gramStart"/>
+      <w:r>
+        <w:rPr>
+          <w:rFonts w:ascii="宋体" w:hAnsi="宋体"/>
+        </w:rPr>
+        <w:t>物联网</w:t>
+      </w:r>
+      <w:proofErr w:type="gramEnd"/>
+      <w:r>
+        <w:rPr>
+          <w:rFonts w:ascii="宋体" w:hAnsi="宋体"/>
+        </w:rPr>
+        <w:t>的发展，生活中越来越多的电子设备走入千家万户，解放了大量劳动力，大幅提高了人们的生活质量，其中最具代表性的便是扫地机器人的成功推广。扫地机器人可以设定时间预约打扫，自行充电，前方设置有感应器，可侦测障碍物，如碰到墙壁或其他障碍物，会自行转弯，有规划清扫地区，尤其适合生活节奏快、生活压力大的</w:t>
+      </w:r>
       <w:r>
         <w:rPr>
           <w:rFonts w:ascii="宋体" w:hAnsi="宋体" w:hint="eastAsia"/>
         </w:rPr>
-        <w:t>随着人工智能和</w:t>
-      </w:r>
-      <w:proofErr w:type="gramStart"/>
-      <w:r>
-        <w:rPr>
-          <w:rFonts w:ascii="宋体" w:hAnsi="宋体" w:hint="eastAsia"/>
-        </w:rPr>
-        <w:t>物联网</w:t>
-      </w:r>
-      <w:proofErr w:type="gramEnd"/>
-      <w:r>
-        <w:rPr>
-          <w:rFonts w:ascii="宋体" w:hAnsi="宋体" w:hint="eastAsia"/>
-        </w:rPr>
-        <w:t>的发展，机器人技术也越来越完善，人们的琐事可以交给机器人来做，能够提高人们的工作效率和生活质量。这里我们计划开发具有如下功能的简易机器人：</w:t>
+        <w:t>上班族</w:t>
+      </w:r>
+      <w:r>
+        <w:rPr>
+          <w:rFonts w:ascii="宋体" w:hAnsi="宋体"/>
+        </w:rPr>
+        <w:t>，成为现代家庭的常用家电用品。</w:t>
       </w:r>
     </w:p>
     <w:p>
       <w:pPr>
-        <w:spacing w:beforeLines="50" w:before="156" w:line="240" w:lineRule="auto"/>
+        <w:spacing w:before="187"/>
         <w:ind w:firstLine="420"/>
         <w:rPr>
           <w:rFonts w:ascii="宋体" w:hAnsi="宋体"/>
@@ -3372,12 +3469,18 @@
         <w:rPr>
           <w:rFonts w:ascii="宋体" w:hAnsi="宋体" w:hint="eastAsia"/>
         </w:rPr>
-        <w:t>主要功能：自动避开障碍物，规划路径，并能检测并抓取目标。</w:t>
+        <w:t>主要功能：</w:t>
+      </w:r>
+      <w:r>
+        <w:rPr>
+          <w:rFonts w:ascii="宋体" w:hAnsi="宋体"/>
+        </w:rPr>
+        <w:t>团队成员经过讨论之后，决定开发类似扫地机器人的一款产品。该产品可以自动避障，在陌生的环境中自我定位并建图，能够实现自我导航，并根据设定指令完成目标检测与抓取。由该产品可以衍生出其他许多产品，比如和使用者进行交互，完成“捡飞盘”等游戏，另外，当使用者疲惫不堪但又想拿某样东西时，可以给机器人下达指令，将物品自动送到手上。</w:t>
       </w:r>
     </w:p>
     <w:p>
       <w:pPr>
-        <w:spacing w:beforeLines="50" w:before="156" w:line="240" w:lineRule="auto"/>
+        <w:spacing w:before="187"/>
         <w:ind w:firstLine="420"/>
         <w:rPr>
           <w:rFonts w:ascii="宋体" w:hAnsi="宋体"/>
@@ -3387,26 +3490,18 @@
         <w:rPr>
           <w:rFonts w:ascii="宋体" w:hAnsi="宋体" w:hint="eastAsia"/>
         </w:rPr>
-        <w:t>非功能需求：可靠性（</w:t>
-      </w:r>
-      <w:proofErr w:type="gramStart"/>
-      <w:r>
-        <w:rPr>
-          <w:rFonts w:ascii="宋体" w:hAnsi="宋体" w:hint="eastAsia"/>
-        </w:rPr>
-        <w:t>不</w:t>
-      </w:r>
-      <w:proofErr w:type="gramEnd"/>
-      <w:r>
-        <w:rPr>
-          <w:rFonts w:ascii="宋体" w:hAnsi="宋体" w:hint="eastAsia"/>
-        </w:rPr>
-        <w:t>崩溃）。可扩展性（易于升级）。</w:t>
+        <w:t>非功能需求：</w:t>
+      </w:r>
+      <w:r>
+        <w:rPr>
+          <w:rFonts w:ascii="宋体" w:hAnsi="宋体"/>
+        </w:rPr>
+        <w:t>为了较大程度的实现该款产品，需要考虑各种因素，首先便要求产品具有较强的鲁棒性，能够实现在大部分常见场景下的导航，比如室内场景，同时也要注意到，当场景中很少有或没有参照物的情况下，机器人如何运动的问题，当然，该情况在室内环境下基本不用考虑，因为室内场景可参照的物体较多，不用担心特征不足的问题，因此，我们的产品也主要定位于室内场景。考虑到后续开发过程中可能有新的需求出现，因此就要求我们的产品具有较好的可扩展性，因此，我们实现模块化开发，将要实现的功能分配给具体个人，也有利于测试。</w:t>
       </w:r>
     </w:p>
     <w:p>
       <w:pPr>
-        <w:spacing w:beforeLines="50" w:before="156" w:line="240" w:lineRule="auto"/>
+        <w:spacing w:before="187"/>
         <w:ind w:firstLine="420"/>
         <w:rPr>
           <w:rFonts w:ascii="宋体" w:hAnsi="宋体"/>
@@ -3414,15 +3509,104 @@
       </w:pPr>
       <w:r>
         <w:rPr>
-          <w:rFonts w:ascii="宋体" w:hAnsi="宋体" w:hint="eastAsia"/>
-        </w:rPr>
-        <w:t>应用场景：</w:t>
-      </w:r>
-      <w:r>
-        <w:rPr>
-          <w:rFonts w:ascii="宋体" w:hAnsi="宋体" w:hint="eastAsia"/>
-        </w:rPr>
-        <w:t>清洁机器人（抓取垃圾并放到指定位置），服务员机器人（将物品送到客人处）。</w:t>
+          <w:rFonts w:ascii="宋体" w:hAnsi="宋体"/>
+        </w:rPr>
+        <w:t>因为项目经验限制和实际场景的复杂，我们最终的产品期望是具有较大的可靠性，不会在运行中途因为某种意外情况而崩溃，具有较好的用户体验。</w:t>
+      </w:r>
+    </w:p>
+    <w:p>
+      <w:pPr>
+        <w:spacing w:before="187"/>
+        <w:ind w:firstLine="420"/>
+        <w:rPr>
+          <w:rFonts w:ascii="宋体" w:hAnsi="宋体"/>
+        </w:rPr>
+      </w:pPr>
+      <w:r>
+        <w:rPr>
+          <w:rFonts w:ascii="宋体" w:hAnsi="宋体"/>
+        </w:rPr>
+        <w:t>该产品的应用场景包括但不限于扫地机器人、清洁机器人、服务机器人。</w:t>
+      </w:r>
+    </w:p>
+    <w:p>
+      <w:pPr>
+        <w:spacing w:before="187"/>
+        <w:ind w:firstLine="420"/>
+        <w:rPr>
+          <w:rFonts w:ascii="宋体" w:hAnsi="宋体"/>
+        </w:rPr>
+      </w:pPr>
+      <w:r>
+        <w:rPr>
+          <w:rFonts w:ascii="宋体" w:hAnsi="宋体"/>
+        </w:rPr>
+        <w:t>扫地机器人，机身为自动化技术的可移动装置，与有集尘盒的真空吸</w:t>
+      </w:r>
+      <w:proofErr w:type="gramStart"/>
+      <w:r>
+        <w:rPr>
+          <w:rFonts w:ascii="宋体" w:hAnsi="宋体"/>
+        </w:rPr>
+        <w:t>尘</w:t>
+      </w:r>
+      <w:proofErr w:type="gramEnd"/>
+      <w:r>
+        <w:rPr>
+          <w:rFonts w:ascii="宋体" w:hAnsi="宋体"/>
+        </w:rPr>
+        <w:t>装置，配合机身设定控制路径，在室内反复行走，如:沿边清扫、集中清扫、随机清扫、直线清扫等路径打扫，并辅以边刷、</w:t>
+      </w:r>
+      <w:proofErr w:type="gramStart"/>
+      <w:r>
+        <w:rPr>
+          <w:rFonts w:ascii="宋体" w:hAnsi="宋体"/>
+        </w:rPr>
+        <w:t>中央主刷旋转</w:t>
+      </w:r>
+      <w:proofErr w:type="gramEnd"/>
+      <w:r>
+        <w:rPr>
+          <w:rFonts w:ascii="宋体" w:hAnsi="宋体"/>
+        </w:rPr>
+        <w:t>、抹布等方式，加强打扫效果，</w:t>
+      </w:r>
+      <w:r>
+        <w:rPr>
+          <w:rFonts w:ascii="宋体" w:hAnsi="宋体"/>
+        </w:rPr>
+        <w:lastRenderedPageBreak/>
+        <w:t>以完成拟人化居家清洁效果。</w:t>
+      </w:r>
+    </w:p>
+    <w:p>
+      <w:pPr>
+        <w:spacing w:before="187"/>
+        <w:ind w:firstLine="420"/>
+        <w:rPr>
+          <w:rFonts w:ascii="宋体" w:hAnsi="宋体"/>
+        </w:rPr>
+      </w:pPr>
+      <w:r>
+        <w:rPr>
+          <w:rFonts w:ascii="宋体" w:hAnsi="宋体"/>
+        </w:rPr>
+        <w:t>清洁机器人（抓取垃圾并放到指定位置）</w:t>
+      </w:r>
+    </w:p>
+    <w:p>
+      <w:pPr>
+        <w:spacing w:before="187"/>
+        <w:ind w:firstLine="420"/>
+        <w:rPr>
+          <w:rFonts w:ascii="宋体" w:hAnsi="宋体"/>
+        </w:rPr>
+      </w:pPr>
+      <w:r>
+        <w:rPr>
+          <w:rFonts w:ascii="宋体" w:hAnsi="宋体"/>
+        </w:rPr>
+        <w:t>服务员机器人（将物品送到客人处）。</w:t>
       </w:r>
     </w:p>
     <w:p>
@@ -3520,79 +3704,128 @@
       <w:pPr>
         <w:spacing w:beforeLines="50" w:before="156" w:line="240" w:lineRule="auto"/>
         <w:ind w:firstLine="420"/>
-      </w:pPr>
-      <w:r>
-        <w:rPr>
-          <w:rFonts w:hint="eastAsia"/>
-        </w:rPr>
-        <w:t>ROS</w:t>
-      </w:r>
-      <w:r>
-        <w:rPr>
-          <w:rFonts w:hint="eastAsia"/>
-        </w:rPr>
-        <w:t>：</w:t>
-      </w:r>
-      <w:r>
-        <w:rPr>
-          <w:rFonts w:hint="eastAsia"/>
-        </w:rPr>
-        <w:t>R</w:t>
-      </w:r>
-      <w:r>
-        <w:rPr>
-          <w:rFonts w:hint="eastAsia"/>
-        </w:rPr>
-        <w:t>obot</w:t>
-      </w:r>
-      <w:r>
-        <w:rPr>
-          <w:rFonts w:hint="eastAsia"/>
-        </w:rPr>
-        <w:t xml:space="preserve"> O</w:t>
-      </w:r>
-      <w:r>
-        <w:t>perat</w:t>
-      </w:r>
-      <w:r>
-        <w:rPr>
-          <w:rFonts w:hint="eastAsia"/>
-        </w:rPr>
-        <w:t>ing</w:t>
-      </w:r>
-      <w:r>
-        <w:rPr>
-          <w:rFonts w:hint="eastAsia"/>
-        </w:rPr>
-        <w:t xml:space="preserve"> </w:t>
-      </w:r>
-      <w:r>
-        <w:rPr>
-          <w:rFonts w:hint="eastAsia"/>
-        </w:rPr>
-        <w:t>S</w:t>
-      </w:r>
-      <w:r>
-        <w:rPr>
-          <w:rFonts w:hint="eastAsia"/>
-        </w:rPr>
-        <w:t>ystem</w:t>
-      </w:r>
-      <w:r>
-        <w:rPr>
-          <w:rFonts w:hint="eastAsia"/>
-        </w:rPr>
-        <w:t>，</w:t>
-      </w:r>
-      <w:r>
-        <w:rPr>
-          <w:rFonts w:ascii="Arial" w:hAnsi="Arial" w:cs="Arial"/>
+        <w:rPr>
+          <w:rFonts w:asciiTheme="minorEastAsia" w:eastAsiaTheme="minorEastAsia" w:hAnsiTheme="minorEastAsia" w:cs="Arial"/>
           <w:color w:val="333333"/>
           <w:sz w:val="21"/>
           <w:szCs w:val="21"/>
           <w:shd w:val="clear" w:color="auto" w:fill="FFFFFF"/>
         </w:rPr>
+      </w:pPr>
+      <w:r>
+        <w:rPr>
+          <w:rFonts w:eastAsiaTheme="minorEastAsia"/>
+        </w:rPr>
+        <w:t>ROS</w:t>
+      </w:r>
+      <w:r>
+        <w:rPr>
+          <w:rFonts w:eastAsiaTheme="minorEastAsia" w:hint="eastAsia"/>
+        </w:rPr>
+        <w:t xml:space="preserve">: </w:t>
+      </w:r>
+      <w:r>
+        <w:rPr>
+          <w:rFonts w:eastAsiaTheme="minorEastAsia"/>
+        </w:rPr>
+        <w:t>R</w:t>
+      </w:r>
+      <w:r>
+        <w:rPr>
+          <w:rFonts w:eastAsiaTheme="minorEastAsia"/>
+        </w:rPr>
+        <w:t>obot</w:t>
+      </w:r>
+      <w:r>
+        <w:rPr>
+          <w:rFonts w:eastAsiaTheme="minorEastAsia"/>
+        </w:rPr>
+        <w:t xml:space="preserve"> O</w:t>
+      </w:r>
+      <w:r>
+        <w:rPr>
+          <w:rFonts w:eastAsiaTheme="minorEastAsia"/>
+        </w:rPr>
+        <w:t>perating</w:t>
+      </w:r>
+      <w:r>
+        <w:rPr>
+          <w:rFonts w:eastAsiaTheme="minorEastAsia"/>
+        </w:rPr>
+        <w:t xml:space="preserve"> </w:t>
+      </w:r>
+      <w:r>
+        <w:rPr>
+          <w:rFonts w:eastAsiaTheme="minorEastAsia"/>
+        </w:rPr>
+        <w:t>S</w:t>
+      </w:r>
+      <w:r>
+        <w:rPr>
+          <w:rFonts w:eastAsiaTheme="minorEastAsia"/>
+        </w:rPr>
+        <w:t>ystem</w:t>
+      </w:r>
+      <w:r>
+        <w:rPr>
+          <w:rFonts w:asciiTheme="minorEastAsia" w:eastAsiaTheme="minorEastAsia" w:hAnsiTheme="minorEastAsia" w:hint="eastAsia"/>
+        </w:rPr>
+        <w:t>，</w:t>
+      </w:r>
+      <w:r>
+        <w:rPr>
+          <w:rFonts w:asciiTheme="minorEastAsia" w:eastAsiaTheme="minorEastAsia" w:hAnsiTheme="minorEastAsia" w:cs="Arial"/>
+          <w:color w:val="333333"/>
+          <w:sz w:val="21"/>
+          <w:szCs w:val="21"/>
+          <w:shd w:val="clear" w:color="auto" w:fill="FFFFFF"/>
+        </w:rPr>
         <w:t>是一个适用于机器人的开源的元操作系统。</w:t>
+      </w:r>
+    </w:p>
+    <w:p>
+      <w:pPr>
+        <w:spacing w:before="187"/>
+        <w:ind w:firstLine="420"/>
+        <w:rPr>
+          <w:rFonts w:asciiTheme="minorEastAsia" w:eastAsiaTheme="minorEastAsia" w:hAnsiTheme="minorEastAsia"/>
+        </w:rPr>
+      </w:pPr>
+      <w:r>
+        <w:rPr>
+          <w:rFonts w:eastAsiaTheme="minorEastAsia"/>
+        </w:rPr>
+        <w:t>SLAM:</w:t>
+      </w:r>
+      <w:r>
+        <w:rPr>
+          <w:rFonts w:eastAsiaTheme="minorEastAsia" w:hint="eastAsia"/>
+        </w:rPr>
+        <w:t xml:space="preserve"> </w:t>
+      </w:r>
+      <w:r>
+        <w:rPr>
+          <w:rFonts w:eastAsiaTheme="minorEastAsia"/>
+        </w:rPr>
+        <w:t>Simultaneous Localization and Mapping</w:t>
+      </w:r>
+      <w:r>
+        <w:rPr>
+          <w:rFonts w:asciiTheme="minorEastAsia" w:eastAsiaTheme="minorEastAsia" w:hAnsiTheme="minorEastAsia"/>
+        </w:rPr>
+        <w:t>，也称为</w:t>
+      </w:r>
+      <w:r>
+        <w:rPr>
+          <w:rFonts w:eastAsiaTheme="minorEastAsia"/>
+        </w:rPr>
+        <w:t>CML(Concurrent Mapping and Localization)</w:t>
+      </w:r>
+      <w:r>
+        <w:rPr>
+          <w:rFonts w:asciiTheme="minorEastAsia" w:eastAsiaTheme="minorEastAsia" w:hAnsiTheme="minorEastAsia"/>
+        </w:rPr>
+        <w:t>，即时定位与地图构建。</w:t>
       </w:r>
     </w:p>
     <w:p>
@@ -3620,14 +3853,29 @@
     </w:p>
     <w:p>
       <w:pPr>
-        <w:spacing w:beforeLines="50" w:before="156" w:line="240" w:lineRule="auto"/>
+        <w:spacing w:before="187"/>
         <w:ind w:firstLine="420"/>
+        <w:rPr>
+          <w:rFonts w:ascii="宋体" w:hAnsi="宋体"/>
+        </w:rPr>
       </w:pPr>
       <w:r>
         <w:rPr>
+          <w:rFonts w:ascii="宋体" w:hAnsi="宋体"/>
+        </w:rPr>
+        <w:t>《</w:t>
+      </w:r>
+      <w:r>
+        <w:rPr>
           <w:rFonts w:ascii="宋体" w:hAnsi="宋体" w:hint="eastAsia"/>
         </w:rPr>
-        <w:t>暂无</w:t>
+        <w:t>启智</w:t>
+      </w:r>
+      <w:r>
+        <w:rPr>
+          <w:rFonts w:ascii="宋体" w:hAnsi="宋体"/>
+        </w:rPr>
+        <w:t>机器人开发手册》</w:t>
       </w:r>
     </w:p>
     <w:p>
@@ -3670,6 +3918,9 @@
           <w:tab w:val="left" w:pos="576"/>
         </w:tabs>
         <w:spacing w:beforeLines="50" w:before="156" w:line="240" w:lineRule="auto"/>
+        <w:rPr>
+          <w:rFonts w:hint="eastAsia"/>
+        </w:rPr>
       </w:pPr>
       <w:bookmarkStart w:id="17" w:name="_Toc265683144"/>
       <w:bookmarkStart w:id="18" w:name="_Toc40849786"/>
@@ -3687,6 +3938,34 @@
       <w:bookmarkEnd w:id="19"/>
       <w:bookmarkEnd w:id="20"/>
       <w:bookmarkEnd w:id="21"/>
+    </w:p>
+    <w:p>
+      <w:r>
+        <w:rPr>
+          <w:rFonts w:ascii="宋体" w:hAnsi="宋体" w:hint="eastAsia"/>
+        </w:rPr>
+        <w:t xml:space="preserve">    </w:t>
+      </w:r>
+      <w:r>
+        <w:rPr>
+          <w:rFonts w:ascii="宋体" w:hAnsi="宋体"/>
+        </w:rPr>
+        <w:t>围绕产品要实现的功能与需求，具体的工作内容基本可以分为三个阶段，分别为计划阶段、编码与测试阶段、成品展示阶段。在计划阶段，需要制定项目计划，进行总体架构的设计，根据总体架构编写设计文档，根据设计文档进行下一阶段的开发。在编码与测试阶段，涉及到了程序的开发，这一步根据设计文档的要求，每人负责一个模块的开发与测试，最后进行模块整合并进行整体设计。在成品展示阶段，主要是进行产品的演示，大致分为功能性演示与鲁棒性演示，功能性演示包括路径规划、避障、</w:t>
+      </w:r>
+      <w:proofErr w:type="gramStart"/>
+      <w:r>
+        <w:rPr>
+          <w:rFonts w:ascii="宋体" w:hAnsi="宋体"/>
+        </w:rPr>
+        <w:t>建图以及</w:t>
+      </w:r>
+      <w:proofErr w:type="gramEnd"/>
+      <w:r>
+        <w:rPr>
+          <w:rFonts w:ascii="宋体" w:hAnsi="宋体"/>
+        </w:rPr>
+        <w:t>识别并抓取目标物；鲁棒性演示则展示产品在较少参照物的情况下完成地图构建。根据这三个阶段的内容，我们进行如下初步人员角色划分与分工：</w:t>
+      </w:r>
     </w:p>
     <w:tbl>
       <w:tblPr>
@@ -3711,6 +3990,7 @@
               <w:rPr>
                 <w:rFonts w:hint="eastAsia"/>
               </w:rPr>
+              <w:lastRenderedPageBreak/>
               <w:t>分工</w:t>
             </w:r>
           </w:p>
@@ -3877,7 +4157,6 @@
               <w:rPr>
                 <w:rFonts w:hint="eastAsia"/>
               </w:rPr>
-              <w:lastRenderedPageBreak/>
               <w:t>测试</w:t>
             </w:r>
             <w:r>
@@ -4149,9 +4428,14 @@
             </w:tcBorders>
           </w:tcPr>
           <w:p>
-            <w:r>
-              <w:rPr>
-                <w:rFonts w:hint="eastAsia"/>
+            <w:pPr>
+              <w:rPr>
+                <w:rFonts w:ascii="宋体" w:hAnsi="宋体"/>
+              </w:rPr>
+            </w:pPr>
+            <w:r>
+              <w:rPr>
+                <w:rFonts w:ascii="宋体" w:hAnsi="宋体"/>
               </w:rPr>
               <w:t>16061074</w:t>
             </w:r>
@@ -4168,9 +4452,14 @@
             </w:tcBorders>
           </w:tcPr>
           <w:p>
-            <w:r>
-              <w:rPr>
-                <w:rFonts w:hint="eastAsia"/>
+            <w:pPr>
+              <w:rPr>
+                <w:rFonts w:ascii="宋体" w:hAnsi="宋体"/>
+              </w:rPr>
+            </w:pPr>
+            <w:r>
+              <w:rPr>
+                <w:rFonts w:ascii="宋体" w:hAnsi="宋体"/>
               </w:rPr>
               <w:t>朱洪东</w:t>
             </w:r>
@@ -4187,21 +4476,26 @@
             </w:tcBorders>
           </w:tcPr>
           <w:p>
-            <w:r>
-              <w:rPr>
-                <w:rFonts w:hint="eastAsia"/>
-              </w:rPr>
-              <w:t>项目经理</w:t>
-            </w:r>
-            <w:r>
-              <w:rPr>
-                <w:rFonts w:hint="eastAsia"/>
-              </w:rPr>
-              <w:t xml:space="preserve"> </w:t>
-            </w:r>
-            <w:r>
-              <w:rPr>
-                <w:rFonts w:hint="eastAsia"/>
+            <w:pPr>
+              <w:rPr>
+                <w:rFonts w:ascii="宋体" w:hAnsi="宋体"/>
+              </w:rPr>
+            </w:pPr>
+            <w:r>
+              <w:rPr>
+                <w:rFonts w:ascii="宋体" w:hAnsi="宋体"/>
+              </w:rPr>
+              <w:t xml:space="preserve">项目经理 </w:t>
+            </w:r>
+            <w:r>
+              <w:rPr>
+                <w:rFonts w:ascii="宋体" w:hAnsi="宋体" w:hint="eastAsia"/>
+              </w:rPr>
+              <w:t xml:space="preserve">系统设计 </w:t>
+            </w:r>
+            <w:r>
+              <w:rPr>
+                <w:rFonts w:ascii="宋体" w:hAnsi="宋体"/>
               </w:rPr>
               <w:t>程序开发</w:t>
             </w:r>
@@ -4218,12 +4512,43 @@
             </w:tcBorders>
           </w:tcPr>
           <w:p>
-            <w:r>
-              <w:rPr>
-                <w:rFonts w:hint="eastAsia"/>
-              </w:rPr>
-              <w:t>无嵌入式开发经验</w:t>
-            </w:r>
+            <w:pPr>
+              <w:rPr>
+                <w:rFonts w:asciiTheme="minorEastAsia" w:hAnsiTheme="minorEastAsia"/>
+              </w:rPr>
+            </w:pPr>
+            <w:r>
+              <w:rPr>
+                <w:rFonts w:asciiTheme="minorEastAsia" w:hAnsiTheme="minorEastAsia"/>
+                <w:szCs w:val="21"/>
+              </w:rPr>
+              <w:t>能应用c/</w:t>
+            </w:r>
+            <w:proofErr w:type="spellStart"/>
+            <w:r>
+              <w:rPr>
+                <w:rFonts w:asciiTheme="minorEastAsia" w:hAnsiTheme="minorEastAsia"/>
+                <w:szCs w:val="21"/>
+              </w:rPr>
+              <w:t>c++</w:t>
+            </w:r>
+            <w:proofErr w:type="spellEnd"/>
+            <w:r>
+              <w:rPr>
+                <w:rFonts w:asciiTheme="minorEastAsia" w:hAnsiTheme="minorEastAsia"/>
+                <w:szCs w:val="21"/>
+              </w:rPr>
+              <w:t>，python。会使用</w:t>
+            </w:r>
+            <w:proofErr w:type="spellStart"/>
+            <w:r>
+              <w:rPr>
+                <w:rFonts w:asciiTheme="minorEastAsia" w:hAnsiTheme="minorEastAsia"/>
+                <w:szCs w:val="21"/>
+              </w:rPr>
+              <w:t>linux</w:t>
+            </w:r>
+            <w:proofErr w:type="spellEnd"/>
           </w:p>
         </w:tc>
       </w:tr>
@@ -4242,7 +4567,15 @@
             </w:tcBorders>
           </w:tcPr>
           <w:p>
-            <w:r>
+            <w:pPr>
+              <w:rPr>
+                <w:rFonts w:ascii="宋体" w:hAnsi="宋体"/>
+              </w:rPr>
+            </w:pPr>
+            <w:r>
+              <w:rPr>
+                <w:rFonts w:ascii="宋体" w:hAnsi="宋体"/>
+              </w:rPr>
               <w:t>16061080</w:t>
             </w:r>
           </w:p>
@@ -4258,10 +4591,15 @@
             </w:tcBorders>
           </w:tcPr>
           <w:p>
+            <w:pPr>
+              <w:rPr>
+                <w:rFonts w:ascii="宋体" w:hAnsi="宋体"/>
+              </w:rPr>
+            </w:pPr>
             <w:proofErr w:type="gramStart"/>
             <w:r>
               <w:rPr>
-                <w:rFonts w:hint="eastAsia"/>
+                <w:rFonts w:ascii="宋体" w:hAnsi="宋体"/>
               </w:rPr>
               <w:t>王闯</w:t>
             </w:r>
@@ -4279,23 +4617,16 @@
             </w:tcBorders>
           </w:tcPr>
           <w:p>
-            <w:r>
-              <w:rPr>
-                <w:rFonts w:hint="eastAsia"/>
-              </w:rPr>
-              <w:t>文档评审</w:t>
-            </w:r>
-            <w:r>
-              <w:rPr>
-                <w:rFonts w:hint="eastAsia"/>
-              </w:rPr>
-              <w:t xml:space="preserve"> </w:t>
-            </w:r>
-            <w:r>
-              <w:rPr>
-                <w:rFonts w:hint="eastAsia"/>
-              </w:rPr>
-              <w:t>程序开发</w:t>
+            <w:pPr>
+              <w:rPr>
+                <w:rFonts w:ascii="宋体" w:hAnsi="宋体"/>
+              </w:rPr>
+            </w:pPr>
+            <w:r>
+              <w:rPr>
+                <w:rFonts w:ascii="宋体" w:hAnsi="宋体"/>
+              </w:rPr>
+              <w:t>文档评审 程序开发</w:t>
             </w:r>
           </w:p>
         </w:tc>
@@ -4310,23 +4641,16 @@
             </w:tcBorders>
           </w:tcPr>
           <w:p>
-            <w:r>
-              <w:rPr>
-                <w:rFonts w:hint="eastAsia"/>
-              </w:rPr>
-              <w:t>无</w:t>
-            </w:r>
-            <w:r>
-              <w:rPr>
-                <w:rFonts w:hint="eastAsia"/>
-              </w:rPr>
-              <w:t>嵌入式开发</w:t>
-            </w:r>
-            <w:r>
-              <w:rPr>
-                <w:rFonts w:hint="eastAsia"/>
-              </w:rPr>
-              <w:t>经验</w:t>
+            <w:pPr>
+              <w:rPr>
+                <w:rFonts w:ascii="宋体" w:hAnsi="宋体"/>
+              </w:rPr>
+            </w:pPr>
+            <w:r>
+              <w:rPr>
+                <w:rFonts w:ascii="宋体" w:hAnsi="宋体"/>
+              </w:rPr>
+              <w:t>对SLAM有了解</w:t>
             </w:r>
           </w:p>
         </w:tc>
@@ -4346,7 +4670,15 @@
             </w:tcBorders>
           </w:tcPr>
           <w:p>
-            <w:r>
+            <w:pPr>
+              <w:rPr>
+                <w:rFonts w:ascii="宋体" w:hAnsi="宋体"/>
+              </w:rPr>
+            </w:pPr>
+            <w:r>
+              <w:rPr>
+                <w:rFonts w:ascii="宋体" w:hAnsi="宋体"/>
+              </w:rPr>
               <w:t>16061088</w:t>
             </w:r>
           </w:p>
@@ -4362,9 +4694,14 @@
             </w:tcBorders>
           </w:tcPr>
           <w:p>
-            <w:r>
-              <w:rPr>
-                <w:rFonts w:hint="eastAsia"/>
+            <w:pPr>
+              <w:rPr>
+                <w:rFonts w:ascii="宋体" w:hAnsi="宋体"/>
+              </w:rPr>
+            </w:pPr>
+            <w:r>
+              <w:rPr>
+                <w:rFonts w:ascii="宋体" w:hAnsi="宋体"/>
               </w:rPr>
               <w:t>金阳</w:t>
             </w:r>
@@ -4381,23 +4718,16 @@
             </w:tcBorders>
           </w:tcPr>
           <w:p>
-            <w:r>
-              <w:rPr>
-                <w:rFonts w:hint="eastAsia"/>
-              </w:rPr>
-              <w:t>测试人员</w:t>
-            </w:r>
-            <w:r>
-              <w:rPr>
-                <w:rFonts w:hint="eastAsia"/>
-              </w:rPr>
-              <w:t xml:space="preserve"> </w:t>
-            </w:r>
-            <w:r>
-              <w:rPr>
-                <w:rFonts w:hint="eastAsia"/>
-              </w:rPr>
-              <w:t>程序开发</w:t>
+            <w:pPr>
+              <w:rPr>
+                <w:rFonts w:ascii="宋体" w:hAnsi="宋体"/>
+              </w:rPr>
+            </w:pPr>
+            <w:r>
+              <w:rPr>
+                <w:rFonts w:ascii="宋体" w:hAnsi="宋体"/>
+              </w:rPr>
+              <w:t>测试人员 程序开发</w:t>
             </w:r>
           </w:p>
         </w:tc>
@@ -4414,21 +4744,23 @@
           <w:p>
             <w:r>
               <w:rPr>
-                <w:rFonts w:hint="eastAsia"/>
-              </w:rPr>
-              <w:t>无</w:t>
-            </w:r>
-            <w:r>
-              <w:rPr>
-                <w:rFonts w:hint="eastAsia"/>
-              </w:rPr>
-              <w:t>嵌入式开发</w:t>
-            </w:r>
-            <w:r>
-              <w:rPr>
-                <w:rFonts w:hint="eastAsia"/>
-              </w:rPr>
-              <w:t>经验</w:t>
+                <w:rFonts w:ascii="宋体" w:hAnsi="宋体"/>
+              </w:rPr>
+              <w:t>对python和</w:t>
+            </w:r>
+            <w:proofErr w:type="spellStart"/>
+            <w:r>
+              <w:rPr>
+                <w:rFonts w:ascii="宋体" w:hAnsi="宋体"/>
+              </w:rPr>
+              <w:t>c++</w:t>
+            </w:r>
+            <w:proofErr w:type="spellEnd"/>
+            <w:r>
+              <w:rPr>
+                <w:rFonts w:ascii="宋体" w:hAnsi="宋体"/>
+              </w:rPr>
+              <w:t>有了解，有开发经验</w:t>
             </w:r>
           </w:p>
         </w:tc>
@@ -4448,7 +4780,15 @@
             </w:tcBorders>
           </w:tcPr>
           <w:p>
-            <w:r>
+            <w:pPr>
+              <w:rPr>
+                <w:rFonts w:ascii="宋体" w:hAnsi="宋体"/>
+              </w:rPr>
+            </w:pPr>
+            <w:r>
+              <w:rPr>
+                <w:rFonts w:ascii="宋体" w:hAnsi="宋体"/>
+              </w:rPr>
               <w:t>16061038</w:t>
             </w:r>
           </w:p>
@@ -4464,9 +4804,14 @@
             </w:tcBorders>
           </w:tcPr>
           <w:p>
-            <w:r>
-              <w:rPr>
-                <w:rFonts w:hint="eastAsia"/>
+            <w:pPr>
+              <w:rPr>
+                <w:rFonts w:ascii="宋体" w:hAnsi="宋体"/>
+              </w:rPr>
+            </w:pPr>
+            <w:r>
+              <w:rPr>
+                <w:rFonts w:ascii="宋体" w:hAnsi="宋体"/>
               </w:rPr>
               <w:t>刘博文</w:t>
             </w:r>
@@ -4483,23 +4828,16 @@
             </w:tcBorders>
           </w:tcPr>
           <w:p>
-            <w:r>
-              <w:rPr>
-                <w:rFonts w:hint="eastAsia"/>
-              </w:rPr>
-              <w:t>测试人员</w:t>
-            </w:r>
-            <w:r>
-              <w:rPr>
-                <w:rFonts w:hint="eastAsia"/>
-              </w:rPr>
-              <w:t xml:space="preserve"> </w:t>
-            </w:r>
-            <w:r>
-              <w:rPr>
-                <w:rFonts w:hint="eastAsia"/>
-              </w:rPr>
-              <w:t>程序开发</w:t>
+            <w:pPr>
+              <w:rPr>
+                <w:rFonts w:ascii="宋体" w:hAnsi="宋体"/>
+              </w:rPr>
+            </w:pPr>
+            <w:r>
+              <w:rPr>
+                <w:rFonts w:ascii="宋体" w:hAnsi="宋体"/>
+              </w:rPr>
+              <w:t>测试人员 程序开发</w:t>
             </w:r>
           </w:p>
         </w:tc>
@@ -4516,21 +4854,9 @@
           <w:p>
             <w:r>
               <w:rPr>
-                <w:rFonts w:hint="eastAsia"/>
-              </w:rPr>
-              <w:t>无</w:t>
-            </w:r>
-            <w:r>
-              <w:rPr>
-                <w:rFonts w:hint="eastAsia"/>
-              </w:rPr>
-              <w:t>嵌入式开发</w:t>
-            </w:r>
-            <w:r>
-              <w:rPr>
-                <w:rFonts w:hint="eastAsia"/>
-              </w:rPr>
-              <w:t>经验</w:t>
+                <w:rFonts w:ascii="宋体" w:hAnsi="宋体"/>
+              </w:rPr>
+              <w:t>了解C/C++</w:t>
             </w:r>
           </w:p>
         </w:tc>
@@ -4550,7 +4876,15 @@
             </w:tcBorders>
           </w:tcPr>
           <w:p>
-            <w:r>
+            <w:pPr>
+              <w:rPr>
+                <w:rFonts w:ascii="宋体" w:hAnsi="宋体"/>
+              </w:rPr>
+            </w:pPr>
+            <w:r>
+              <w:rPr>
+                <w:rFonts w:ascii="宋体" w:hAnsi="宋体"/>
+              </w:rPr>
               <w:t>16061052</w:t>
             </w:r>
           </w:p>
@@ -4566,9 +4900,14 @@
             </w:tcBorders>
           </w:tcPr>
           <w:p>
-            <w:r>
-              <w:rPr>
-                <w:rFonts w:hint="eastAsia"/>
+            <w:pPr>
+              <w:rPr>
+                <w:rFonts w:ascii="宋体" w:hAnsi="宋体"/>
+              </w:rPr>
+            </w:pPr>
+            <w:r>
+              <w:rPr>
+                <w:rFonts w:ascii="宋体" w:hAnsi="宋体"/>
               </w:rPr>
               <w:t>周环宇</w:t>
             </w:r>
@@ -4585,23 +4924,16 @@
             </w:tcBorders>
           </w:tcPr>
           <w:p>
-            <w:r>
-              <w:rPr>
-                <w:rFonts w:hint="eastAsia"/>
-              </w:rPr>
-              <w:t>系统分析</w:t>
-            </w:r>
-            <w:r>
-              <w:rPr>
-                <w:rFonts w:hint="eastAsia"/>
-              </w:rPr>
-              <w:t xml:space="preserve"> </w:t>
-            </w:r>
-            <w:r>
-              <w:rPr>
-                <w:rFonts w:hint="eastAsia"/>
-              </w:rPr>
-              <w:t>程序开发</w:t>
+            <w:pPr>
+              <w:rPr>
+                <w:rFonts w:ascii="宋体" w:hAnsi="宋体"/>
+              </w:rPr>
+            </w:pPr>
+            <w:r>
+              <w:rPr>
+                <w:rFonts w:ascii="宋体" w:hAnsi="宋体"/>
+              </w:rPr>
+              <w:t>系统分析 程序开发</w:t>
             </w:r>
           </w:p>
         </w:tc>
@@ -4616,23 +4948,17 @@
             </w:tcBorders>
           </w:tcPr>
           <w:p>
-            <w:r>
-              <w:rPr>
-                <w:rFonts w:hint="eastAsia"/>
-              </w:rPr>
-              <w:t>无</w:t>
-            </w:r>
-            <w:r>
-              <w:rPr>
-                <w:rFonts w:hint="eastAsia"/>
-              </w:rPr>
-              <w:t>嵌入式开发</w:t>
-            </w:r>
-            <w:r>
-              <w:rPr>
-                <w:rFonts w:hint="eastAsia"/>
-              </w:rPr>
-              <w:t>经验</w:t>
+            <w:pPr>
+              <w:rPr>
+                <w:rFonts w:asciiTheme="minorEastAsia" w:hAnsiTheme="minorEastAsia"/>
+              </w:rPr>
+            </w:pPr>
+            <w:r>
+              <w:rPr>
+                <w:rFonts w:asciiTheme="minorEastAsia" w:hAnsiTheme="minorEastAsia"/>
+                <w:szCs w:val="21"/>
+              </w:rPr>
+              <w:t>对C/C++有了解</w:t>
             </w:r>
           </w:p>
         </w:tc>
@@ -4818,6 +5144,7 @@
         <w:rPr>
           <w:rFonts w:hint="eastAsia"/>
         </w:rPr>
+        <w:lastRenderedPageBreak/>
         <w:t>《</w:t>
       </w:r>
       <w:r>
@@ -4831,6 +5158,21 @@
           <w:rFonts w:hint="eastAsia"/>
         </w:rPr>
         <w:t>》</w:t>
+      </w:r>
+    </w:p>
+    <w:p>
+      <w:pPr>
+        <w:spacing w:before="187"/>
+        <w:ind w:firstLine="420"/>
+        <w:rPr>
+          <w:rFonts w:ascii="宋体" w:hAnsi="宋体"/>
+        </w:rPr>
+      </w:pPr>
+      <w:r>
+        <w:rPr>
+          <w:rFonts w:ascii="宋体" w:hAnsi="宋体"/>
+        </w:rPr>
+        <w:t>《设计文档》</w:t>
       </w:r>
     </w:p>
     <w:p>
@@ -5014,7 +5356,6 @@
         <w:rPr>
           <w:rFonts w:hint="eastAsia"/>
         </w:rPr>
-        <w:lastRenderedPageBreak/>
         <w:t>开发环境</w:t>
       </w:r>
       <w:bookmarkEnd w:id="52"/>
@@ -5714,7 +6055,14 @@
               <w:rPr>
                 <w:rFonts w:hint="eastAsia"/>
               </w:rPr>
-              <w:t>里程碑适当设置在提交日期前。</w:t>
+              <w:t>里程碑适当设置在提交日期</w:t>
+            </w:r>
+            <w:r>
+              <w:rPr>
+                <w:rFonts w:hint="eastAsia"/>
+              </w:rPr>
+              <w:lastRenderedPageBreak/>
+              <w:t>前。</w:t>
             </w:r>
           </w:p>
         </w:tc>
@@ -5730,6 +6078,7 @@
               <w:rPr>
                 <w:rFonts w:hint="eastAsia"/>
               </w:rPr>
+              <w:lastRenderedPageBreak/>
               <w:t>中</w:t>
             </w:r>
           </w:p>
@@ -6015,47 +6364,38 @@
     </w:p>
     <w:p>
       <w:pPr>
-        <w:spacing w:beforeLines="50" w:before="156" w:line="240" w:lineRule="auto"/>
-        <w:ind w:firstLine="420"/>
-        <w:rPr>
-          <w:rFonts w:eastAsiaTheme="minorEastAsia"/>
+        <w:spacing w:before="187"/>
+        <w:rPr>
+          <w:rFonts w:asciiTheme="minorEastAsia" w:eastAsiaTheme="minorEastAsia" w:hAnsiTheme="minorEastAsia"/>
         </w:rPr>
       </w:pPr>
       <w:r>
         <w:rPr>
-          <w:rFonts w:eastAsia="Times New Roman"/>
-          <w:snapToGrid w:val="0"/>
-          <w:color w:val="000000"/>
-          <w:w w:val="0"/>
-          <w:kern w:val="0"/>
-          <w:sz w:val="0"/>
-          <w:szCs w:val="0"/>
-          <w:u w:color="000000"/>
-          <w:bdr w:val="none" w:sz="0" w:space="0" w:color="000000"/>
-          <w:shd w:val="clear" w:color="000000" w:fill="000000"/>
-          <w:lang w:val="x-none" w:eastAsia="x-none" w:bidi="x-none"/>
-        </w:rPr>
-        <w:t xml:space="preserve"> </w:t>
-      </w:r>
-      <w:r>
-        <w:rPr>
-          <w:rFonts w:eastAsia="Times New Roman"/>
+          <w:rFonts w:asciiTheme="minorEastAsia" w:eastAsiaTheme="minorEastAsia" w:hAnsiTheme="minorEastAsia" w:hint="eastAsia"/>
+          <w:szCs w:val="21"/>
+        </w:rPr>
+        <w:t xml:space="preserve">  </w:t>
+      </w:r>
+      <w:r>
+        <w:rPr>
+          <w:rFonts w:asciiTheme="minorEastAsia" w:eastAsiaTheme="minorEastAsia" w:hAnsiTheme="minorEastAsia"/>
+          <w:szCs w:val="21"/>
+        </w:rPr>
+        <w:t>本项目采用瀑布式模型。瀑布式模型将项目过程划分若干个重要阶段，依次进行，并对每个时间节点进行相应的阶段性验证。将设计与实现分开，便于分工协作。该模型是一个线性模型，各个阶段接受上一个阶段的输出并将结果传输给下一阶段，生成相应文档指引项目的进行，构架简单，按次序从上至下，适合初次进行团队开发的本小组使用。</w:t>
+      </w:r>
+    </w:p>
+    <w:p>
+      <w:r>
+        <w:rPr>
+          <w:rFonts w:ascii="微软雅黑" w:eastAsia="微软雅黑" w:hAnsi="微软雅黑"/>
           <w:noProof/>
-          <w:color w:val="000000"/>
-          <w:w w:val="0"/>
-          <w:kern w:val="0"/>
-          <w:sz w:val="0"/>
-          <w:szCs w:val="0"/>
-          <w:u w:color="000000"/>
-          <w:bdr w:val="none" w:sz="0" w:space="0" w:color="000000"/>
-          <w:shd w:val="clear" w:color="000000" w:fill="000000"/>
-        </w:rPr>
-        <w:lastRenderedPageBreak/>
+          <w:szCs w:val="21"/>
+        </w:rPr>
         <w:drawing>
-          <wp:inline distT="0" distB="0" distL="0" distR="0" wp14:anchorId="75800C88" wp14:editId="4C6DB0F2">
-            <wp:extent cx="5269403" cy="4091940"/>
-            <wp:effectExtent l="0" t="0" r="7620" b="3810"/>
-            <wp:docPr id="4" name="图片 4"/>
+          <wp:inline distT="0" distB="0" distL="0" distR="0" wp14:anchorId="396564F7" wp14:editId="01DF1A0C">
+            <wp:extent cx="5219700" cy="2724150"/>
+            <wp:effectExtent l="0" t="0" r="0" b="0"/>
+            <wp:docPr id="1" name="图片 1"/>
             <wp:cNvGraphicFramePr>
               <a:graphicFrameLocks xmlns:a="http://schemas.openxmlformats.org/drawingml/2006/main" noChangeAspect="1"/>
             </wp:cNvGraphicFramePr>
@@ -6063,33 +6403,24 @@
               <a:graphicData uri="http://schemas.openxmlformats.org/drawingml/2006/picture">
                 <pic:pic xmlns:pic="http://schemas.openxmlformats.org/drawingml/2006/picture">
                   <pic:nvPicPr>
-                    <pic:cNvPr id="0" name="Picture 2"/>
-                    <pic:cNvPicPr>
-                      <a:picLocks noChangeAspect="1" noChangeArrowheads="1"/>
-                    </pic:cNvPicPr>
+                    <pic:cNvPr id="1" name=""/>
+                    <pic:cNvPicPr/>
                   </pic:nvPicPr>
                   <pic:blipFill>
-                    <a:blip r:embed="rId9">
-                      <a:extLst>
-                        <a:ext uri="{28A0092B-C50C-407E-A947-70E740481C1C}">
-                          <a14:useLocalDpi xmlns:a14="http://schemas.microsoft.com/office/drawing/2010/main" val="0"/>
-                        </a:ext>
-                      </a:extLst>
-                    </a:blip>
-                    <a:srcRect/>
+                    <a:blip r:embed="rId9"/>
+                    <a:srcRect l="4927" t="8951" r="6022" b="12346"/>
                     <a:stretch>
                       <a:fillRect/>
                     </a:stretch>
                   </pic:blipFill>
-                  <pic:spPr bwMode="auto">
+                  <pic:spPr>
                     <a:xfrm>
                       <a:off x="0" y="0"/>
-                      <a:ext cx="5273675" cy="4095257"/>
+                      <a:ext cx="5219700" cy="2724150"/>
                     </a:xfrm>
                     <a:prstGeom prst="rect">
                       <a:avLst/>
                     </a:prstGeom>
-                    <a:noFill/>
                   </pic:spPr>
                 </pic:pic>
               </a:graphicData>
@@ -6097,6 +6428,15 @@
           </wp:inline>
         </w:drawing>
       </w:r>
+    </w:p>
+    <w:p>
+      <w:pPr>
+        <w:spacing w:beforeLines="50" w:before="156" w:line="240" w:lineRule="auto"/>
+        <w:ind w:firstLine="420"/>
+        <w:rPr>
+          <w:rFonts w:eastAsiaTheme="minorEastAsia" w:hint="eastAsia"/>
+        </w:rPr>
+      </w:pPr>
     </w:p>
     <w:p>
       <w:pPr>
@@ -6255,6 +6595,7 @@
         <w:rPr>
           <w:rFonts w:hint="eastAsia"/>
         </w:rPr>
+        <w:lastRenderedPageBreak/>
         <w:t>进度计划</w:t>
       </w:r>
       <w:bookmarkEnd w:id="71"/>
@@ -6270,6 +6611,9 @@
         <w:tabs>
           <w:tab w:val="left" w:pos="576"/>
         </w:tabs>
+        <w:rPr>
+          <w:rFonts w:hint="eastAsia"/>
+        </w:rPr>
       </w:pPr>
       <w:bookmarkStart w:id="73" w:name="_Toc3316714"/>
       <w:r>
@@ -6278,7 +6622,9 @@
         </w:rPr>
         <w:t>里程碑计划</w:t>
       </w:r>
+      <w:bookmarkStart w:id="74" w:name="_GoBack"/>
       <w:bookmarkEnd w:id="73"/>
+      <w:bookmarkEnd w:id="74"/>
     </w:p>
     <w:tbl>
       <w:tblPr>
@@ -6287,18 +6633,33 @@
         <w:tblLook w:val="04A0" w:firstRow="1" w:lastRow="0" w:firstColumn="1" w:lastColumn="0" w:noHBand="0" w:noVBand="1"/>
       </w:tblPr>
       <w:tblGrid>
-        <w:gridCol w:w="4261"/>
-        <w:gridCol w:w="4261"/>
+        <w:gridCol w:w="3390"/>
+        <w:gridCol w:w="1110"/>
+        <w:gridCol w:w="3270"/>
       </w:tblGrid>
       <w:tr>
-        <w:tc>
-          <w:tcPr>
-            <w:tcW w:w="4261" w:type="dxa"/>
-          </w:tcPr>
-          <w:p>
-            <w:r>
-              <w:rPr>
-                <w:rFonts w:hint="eastAsia"/>
+        <w:trPr>
+          <w:trHeight w:val="345"/>
+        </w:trPr>
+        <w:tc>
+          <w:tcPr>
+            <w:tcW w:w="3390" w:type="dxa"/>
+            <w:tcBorders>
+              <w:top w:val="single" w:sz="8" w:space="0" w:color="000000"/>
+              <w:left w:val="single" w:sz="8" w:space="0" w:color="000000"/>
+              <w:bottom w:val="single" w:sz="8" w:space="0" w:color="000000"/>
+              <w:right w:val="single" w:sz="8" w:space="0" w:color="000000"/>
+            </w:tcBorders>
+          </w:tcPr>
+          <w:p>
+            <w:pPr>
+              <w:rPr>
+                <w:rFonts w:ascii="宋体" w:hAnsi="宋体"/>
+              </w:rPr>
+            </w:pPr>
+            <w:r>
+              <w:rPr>
+                <w:rFonts w:ascii="宋体" w:hAnsi="宋体"/>
               </w:rPr>
               <w:t>里程碑</w:t>
             </w:r>
@@ -6306,598 +6667,1346 @@
         </w:tc>
         <w:tc>
           <w:tcPr>
-            <w:tcW w:w="4261" w:type="dxa"/>
-          </w:tcPr>
-          <w:p>
-            <w:r>
-              <w:rPr>
-                <w:rFonts w:hint="eastAsia"/>
-              </w:rPr>
-              <w:t>时间</w:t>
+            <w:tcW w:w="1110" w:type="dxa"/>
+            <w:tcBorders>
+              <w:top w:val="single" w:sz="8" w:space="0" w:color="000000"/>
+              <w:left w:val="single" w:sz="8" w:space="0" w:color="000000"/>
+              <w:bottom w:val="single" w:sz="8" w:space="0" w:color="000000"/>
+              <w:right w:val="single" w:sz="8" w:space="0" w:color="000000"/>
+            </w:tcBorders>
+          </w:tcPr>
+          <w:p>
+            <w:r>
+              <w:rPr>
+                <w:rFonts w:ascii="宋体" w:hAnsi="宋体"/>
+              </w:rPr>
+              <w:t>时间节点</w:t>
+            </w:r>
+          </w:p>
+        </w:tc>
+        <w:tc>
+          <w:tcPr>
+            <w:tcW w:w="3270" w:type="dxa"/>
+            <w:tcBorders>
+              <w:top w:val="single" w:sz="8" w:space="0" w:color="000000"/>
+              <w:left w:val="single" w:sz="8" w:space="0" w:color="000000"/>
+              <w:bottom w:val="single" w:sz="8" w:space="0" w:color="000000"/>
+              <w:right w:val="single" w:sz="8" w:space="0" w:color="000000"/>
+            </w:tcBorders>
+          </w:tcPr>
+          <w:p>
+            <w:pPr>
+              <w:jc w:val="center"/>
+            </w:pPr>
+            <w:r>
+              <w:rPr>
+                <w:rFonts w:ascii="宋体" w:hAnsi="宋体"/>
+              </w:rPr>
+              <w:t>时间详解</w:t>
             </w:r>
           </w:p>
         </w:tc>
       </w:tr>
       <w:tr>
-        <w:tc>
-          <w:tcPr>
-            <w:tcW w:w="4261" w:type="dxa"/>
-          </w:tcPr>
-          <w:p>
-            <w:r>
-              <w:rPr>
-                <w:rFonts w:hint="eastAsia"/>
-              </w:rPr>
-              <w:t>项目开发计划完成</w:t>
-            </w:r>
-          </w:p>
-        </w:tc>
-        <w:tc>
-          <w:tcPr>
-            <w:tcW w:w="4261" w:type="dxa"/>
-          </w:tcPr>
-          <w:p>
-            <w:r>
-              <w:t>3</w:t>
-            </w:r>
-            <w:r>
-              <w:rPr>
-                <w:rFonts w:hint="eastAsia"/>
-              </w:rPr>
-              <w:t>月</w:t>
-            </w:r>
-            <w:r>
-              <w:rPr>
-                <w:rFonts w:hint="eastAsia"/>
-              </w:rPr>
-              <w:t>9</w:t>
-            </w:r>
-            <w:r>
-              <w:rPr>
-                <w:rFonts w:hint="eastAsia"/>
-              </w:rPr>
-              <w:t>日</w:t>
+        <w:trPr>
+          <w:trHeight w:val="345"/>
+        </w:trPr>
+        <w:tc>
+          <w:tcPr>
+            <w:tcW w:w="3390" w:type="dxa"/>
+            <w:tcBorders>
+              <w:top w:val="single" w:sz="8" w:space="0" w:color="000000"/>
+              <w:left w:val="single" w:sz="8" w:space="0" w:color="000000"/>
+              <w:bottom w:val="single" w:sz="8" w:space="0" w:color="000000"/>
+              <w:right w:val="single" w:sz="8" w:space="0" w:color="000000"/>
+            </w:tcBorders>
+          </w:tcPr>
+          <w:p>
+            <w:pPr>
+              <w:jc w:val="left"/>
+            </w:pPr>
+            <w:r>
+              <w:rPr>
+                <w:rFonts w:ascii="宋体" w:hAnsi="宋体"/>
+              </w:rPr>
+              <w:t>小组讨论，确认思路和分工</w:t>
+            </w:r>
+          </w:p>
+        </w:tc>
+        <w:tc>
+          <w:tcPr>
+            <w:tcW w:w="1110" w:type="dxa"/>
+            <w:tcBorders>
+              <w:top w:val="single" w:sz="8" w:space="0" w:color="000000"/>
+              <w:left w:val="single" w:sz="8" w:space="0" w:color="000000"/>
+              <w:bottom w:val="single" w:sz="8" w:space="0" w:color="000000"/>
+              <w:right w:val="single" w:sz="8" w:space="0" w:color="000000"/>
+            </w:tcBorders>
+          </w:tcPr>
+          <w:p>
+            <w:pPr>
+              <w:jc w:val="left"/>
+            </w:pPr>
+            <w:r>
+              <w:rPr>
+                <w:rFonts w:ascii="宋体" w:hAnsi="宋体"/>
+              </w:rPr>
+              <w:t>3月5日</w:t>
+            </w:r>
+          </w:p>
+        </w:tc>
+        <w:tc>
+          <w:tcPr>
+            <w:tcW w:w="3270" w:type="dxa"/>
+            <w:tcBorders>
+              <w:top w:val="single" w:sz="8" w:space="0" w:color="000000"/>
+              <w:left w:val="single" w:sz="8" w:space="0" w:color="000000"/>
+              <w:bottom w:val="single" w:sz="8" w:space="0" w:color="000000"/>
+              <w:right w:val="single" w:sz="8" w:space="0" w:color="000000"/>
+            </w:tcBorders>
+          </w:tcPr>
+          <w:p>
+            <w:r>
+              <w:rPr>
+                <w:rFonts w:ascii="宋体" w:hAnsi="宋体"/>
+              </w:rPr>
+              <w:t>小组人员进行讨论，确认开发前所要进行的准备工作，所要学习的基本知识。另外，根据每个人的能力确认好分工。</w:t>
             </w:r>
           </w:p>
         </w:tc>
       </w:tr>
       <w:tr>
-        <w:tc>
-          <w:tcPr>
-            <w:tcW w:w="4261" w:type="dxa"/>
-          </w:tcPr>
-          <w:p>
-            <w:r>
-              <w:rPr>
-                <w:rFonts w:hint="eastAsia"/>
-              </w:rPr>
-              <w:t>需求文档完成</w:t>
-            </w:r>
-          </w:p>
-        </w:tc>
-        <w:tc>
-          <w:tcPr>
-            <w:tcW w:w="4261" w:type="dxa"/>
-          </w:tcPr>
-          <w:p>
-            <w:r>
-              <w:t>3</w:t>
-            </w:r>
-            <w:r>
-              <w:rPr>
-                <w:rFonts w:hint="eastAsia"/>
-              </w:rPr>
-              <w:t>月</w:t>
-            </w:r>
-            <w:r>
-              <w:rPr>
-                <w:rFonts w:hint="eastAsia"/>
-              </w:rPr>
-              <w:t>28</w:t>
-            </w:r>
-            <w:r>
-              <w:rPr>
-                <w:rFonts w:hint="eastAsia"/>
-              </w:rPr>
-              <w:t>日</w:t>
+        <w:trPr>
+          <w:trHeight w:val="345"/>
+        </w:trPr>
+        <w:tc>
+          <w:tcPr>
+            <w:tcW w:w="3390" w:type="dxa"/>
+            <w:tcBorders>
+              <w:top w:val="single" w:sz="8" w:space="0" w:color="000000"/>
+              <w:left w:val="single" w:sz="8" w:space="0" w:color="000000"/>
+              <w:bottom w:val="single" w:sz="8" w:space="0" w:color="000000"/>
+              <w:right w:val="single" w:sz="8" w:space="0" w:color="000000"/>
+            </w:tcBorders>
+          </w:tcPr>
+          <w:p>
+            <w:pPr>
+              <w:rPr>
+                <w:rFonts w:ascii="宋体" w:hAnsi="宋体"/>
+              </w:rPr>
+            </w:pPr>
+            <w:r>
+              <w:rPr>
+                <w:rFonts w:ascii="宋体" w:hAnsi="宋体"/>
+              </w:rPr>
+              <w:t>项目开发计划完成</w:t>
+            </w:r>
+          </w:p>
+        </w:tc>
+        <w:tc>
+          <w:tcPr>
+            <w:tcW w:w="1110" w:type="dxa"/>
+            <w:tcBorders>
+              <w:top w:val="single" w:sz="8" w:space="0" w:color="000000"/>
+              <w:left w:val="single" w:sz="8" w:space="0" w:color="000000"/>
+              <w:bottom w:val="single" w:sz="8" w:space="0" w:color="000000"/>
+              <w:right w:val="single" w:sz="8" w:space="0" w:color="000000"/>
+            </w:tcBorders>
+          </w:tcPr>
+          <w:p>
+            <w:pPr>
+              <w:rPr>
+                <w:rFonts w:ascii="宋体" w:hAnsi="宋体"/>
+              </w:rPr>
+            </w:pPr>
+            <w:r>
+              <w:rPr>
+                <w:rFonts w:ascii="宋体" w:hAnsi="宋体"/>
+              </w:rPr>
+              <w:t>3月9日</w:t>
+            </w:r>
+          </w:p>
+        </w:tc>
+        <w:tc>
+          <w:tcPr>
+            <w:tcW w:w="3270" w:type="dxa"/>
+            <w:tcBorders>
+              <w:top w:val="single" w:sz="8" w:space="0" w:color="000000"/>
+              <w:left w:val="single" w:sz="8" w:space="0" w:color="000000"/>
+              <w:bottom w:val="single" w:sz="8" w:space="0" w:color="000000"/>
+              <w:right w:val="single" w:sz="8" w:space="0" w:color="000000"/>
+            </w:tcBorders>
+          </w:tcPr>
+          <w:p>
+            <w:r>
+              <w:rPr>
+                <w:rFonts w:ascii="宋体" w:hAnsi="宋体"/>
+              </w:rPr>
+              <w:t>制定里程碑计划，为之后的工作做好详细规划，确定时间节点，做里程碑任务映射。然后撰写开发计划文档</w:t>
             </w:r>
           </w:p>
         </w:tc>
       </w:tr>
       <w:tr>
-        <w:tc>
-          <w:tcPr>
-            <w:tcW w:w="4261" w:type="dxa"/>
-          </w:tcPr>
-          <w:p>
-            <w:r>
-              <w:rPr>
-                <w:rFonts w:hint="eastAsia"/>
-              </w:rPr>
-              <w:t>需求分析评审</w:t>
-            </w:r>
-          </w:p>
-        </w:tc>
-        <w:tc>
-          <w:tcPr>
-            <w:tcW w:w="4261" w:type="dxa"/>
-          </w:tcPr>
-          <w:p>
-            <w:r>
-              <w:t>4</w:t>
-            </w:r>
-            <w:r>
-              <w:rPr>
-                <w:rFonts w:hint="eastAsia"/>
-              </w:rPr>
-              <w:t>月</w:t>
-            </w:r>
-            <w:r>
-              <w:rPr>
-                <w:rFonts w:hint="eastAsia"/>
-              </w:rPr>
-              <w:t>2</w:t>
-            </w:r>
-            <w:r>
-              <w:rPr>
-                <w:rFonts w:hint="eastAsia"/>
-              </w:rPr>
-              <w:t>日</w:t>
+        <w:trPr>
+          <w:trHeight w:val="345"/>
+        </w:trPr>
+        <w:tc>
+          <w:tcPr>
+            <w:tcW w:w="3390" w:type="dxa"/>
+            <w:tcBorders>
+              <w:top w:val="single" w:sz="8" w:space="0" w:color="000000"/>
+              <w:left w:val="single" w:sz="8" w:space="0" w:color="000000"/>
+              <w:bottom w:val="single" w:sz="8" w:space="0" w:color="000000"/>
+              <w:right w:val="single" w:sz="8" w:space="0" w:color="000000"/>
+            </w:tcBorders>
+          </w:tcPr>
+          <w:p>
+            <w:pPr>
+              <w:jc w:val="left"/>
+            </w:pPr>
+            <w:r>
+              <w:rPr>
+                <w:rFonts w:ascii="宋体" w:hAnsi="宋体"/>
+              </w:rPr>
+              <w:t>项目需求分析</w:t>
+            </w:r>
+          </w:p>
+        </w:tc>
+        <w:tc>
+          <w:tcPr>
+            <w:tcW w:w="1110" w:type="dxa"/>
+            <w:tcBorders>
+              <w:top w:val="single" w:sz="8" w:space="0" w:color="000000"/>
+              <w:left w:val="single" w:sz="8" w:space="0" w:color="000000"/>
+              <w:bottom w:val="single" w:sz="8" w:space="0" w:color="000000"/>
+              <w:right w:val="single" w:sz="8" w:space="0" w:color="000000"/>
+            </w:tcBorders>
+          </w:tcPr>
+          <w:p>
+            <w:pPr>
+              <w:jc w:val="left"/>
+            </w:pPr>
+            <w:r>
+              <w:rPr>
+                <w:rFonts w:ascii="宋体" w:hAnsi="宋体"/>
+              </w:rPr>
+              <w:t>3月20日</w:t>
+            </w:r>
+          </w:p>
+        </w:tc>
+        <w:tc>
+          <w:tcPr>
+            <w:tcW w:w="3270" w:type="dxa"/>
+            <w:tcBorders>
+              <w:top w:val="single" w:sz="8" w:space="0" w:color="000000"/>
+              <w:left w:val="single" w:sz="8" w:space="0" w:color="000000"/>
+              <w:bottom w:val="single" w:sz="8" w:space="0" w:color="000000"/>
+              <w:right w:val="single" w:sz="8" w:space="0" w:color="000000"/>
+            </w:tcBorders>
+          </w:tcPr>
+          <w:p>
+            <w:pPr>
+              <w:jc w:val="left"/>
+            </w:pPr>
+            <w:r>
+              <w:rPr>
+                <w:rFonts w:ascii="宋体" w:hAnsi="宋体"/>
+              </w:rPr>
+              <w:t>我们小组讨论，确定项目的功能需求，数据需求，非功能需求以及运行需求。</w:t>
             </w:r>
           </w:p>
         </w:tc>
       </w:tr>
       <w:tr>
-        <w:tc>
-          <w:tcPr>
-            <w:tcW w:w="4261" w:type="dxa"/>
-          </w:tcPr>
-          <w:p>
-            <w:r>
-              <w:rPr>
-                <w:rFonts w:hint="eastAsia"/>
-              </w:rPr>
-              <w:t>基础难度代码完成</w:t>
-            </w:r>
-          </w:p>
-        </w:tc>
-        <w:tc>
-          <w:tcPr>
-            <w:tcW w:w="4261" w:type="dxa"/>
-          </w:tcPr>
-          <w:p>
-            <w:r>
-              <w:t>4</w:t>
-            </w:r>
-            <w:r>
-              <w:rPr>
-                <w:rFonts w:hint="eastAsia"/>
-              </w:rPr>
-              <w:t>月</w:t>
-            </w:r>
-            <w:r>
-              <w:rPr>
-                <w:rFonts w:hint="eastAsia"/>
-              </w:rPr>
-              <w:t>15</w:t>
-            </w:r>
-            <w:r>
-              <w:rPr>
-                <w:rFonts w:hint="eastAsia"/>
-              </w:rPr>
-              <w:t>日</w:t>
+        <w:trPr>
+          <w:trHeight w:val="345"/>
+        </w:trPr>
+        <w:tc>
+          <w:tcPr>
+            <w:tcW w:w="3390" w:type="dxa"/>
+            <w:tcBorders>
+              <w:top w:val="single" w:sz="8" w:space="0" w:color="000000"/>
+              <w:left w:val="single" w:sz="8" w:space="0" w:color="000000"/>
+              <w:bottom w:val="single" w:sz="8" w:space="0" w:color="000000"/>
+              <w:right w:val="single" w:sz="8" w:space="0" w:color="000000"/>
+            </w:tcBorders>
+          </w:tcPr>
+          <w:p>
+            <w:pPr>
+              <w:rPr>
+                <w:rFonts w:ascii="宋体" w:hAnsi="宋体"/>
+              </w:rPr>
+            </w:pPr>
+            <w:r>
+              <w:rPr>
+                <w:rFonts w:ascii="宋体" w:hAnsi="宋体"/>
+              </w:rPr>
+              <w:t>需求文档完成</w:t>
+            </w:r>
+          </w:p>
+        </w:tc>
+        <w:tc>
+          <w:tcPr>
+            <w:tcW w:w="1110" w:type="dxa"/>
+            <w:tcBorders>
+              <w:top w:val="single" w:sz="8" w:space="0" w:color="000000"/>
+              <w:left w:val="single" w:sz="8" w:space="0" w:color="000000"/>
+              <w:bottom w:val="single" w:sz="8" w:space="0" w:color="000000"/>
+              <w:right w:val="single" w:sz="8" w:space="0" w:color="000000"/>
+            </w:tcBorders>
+          </w:tcPr>
+          <w:p>
+            <w:pPr>
+              <w:rPr>
+                <w:rFonts w:ascii="宋体" w:hAnsi="宋体"/>
+              </w:rPr>
+            </w:pPr>
+            <w:r>
+              <w:rPr>
+                <w:rFonts w:ascii="宋体" w:hAnsi="宋体"/>
+              </w:rPr>
+              <w:t>3月28日</w:t>
+            </w:r>
+          </w:p>
+        </w:tc>
+        <w:tc>
+          <w:tcPr>
+            <w:tcW w:w="3270" w:type="dxa"/>
+            <w:tcBorders>
+              <w:top w:val="single" w:sz="8" w:space="0" w:color="000000"/>
+              <w:left w:val="single" w:sz="8" w:space="0" w:color="000000"/>
+              <w:bottom w:val="single" w:sz="8" w:space="0" w:color="000000"/>
+              <w:right w:val="single" w:sz="8" w:space="0" w:color="000000"/>
+            </w:tcBorders>
+          </w:tcPr>
+          <w:p>
+            <w:r>
+              <w:rPr>
+                <w:rFonts w:ascii="宋体" w:hAnsi="宋体"/>
+              </w:rPr>
+              <w:t>根据讨论的结果，分工撰写需求分析文档</w:t>
             </w:r>
           </w:p>
         </w:tc>
       </w:tr>
       <w:tr>
-        <w:tc>
-          <w:tcPr>
-            <w:tcW w:w="4261" w:type="dxa"/>
-          </w:tcPr>
-          <w:p>
-            <w:r>
-              <w:rPr>
-                <w:rFonts w:hint="eastAsia"/>
-              </w:rPr>
-              <w:t>设计文档完成</w:t>
-            </w:r>
-          </w:p>
-        </w:tc>
-        <w:tc>
-          <w:tcPr>
-            <w:tcW w:w="4261" w:type="dxa"/>
-          </w:tcPr>
-          <w:p>
-            <w:r>
-              <w:t>4</w:t>
-            </w:r>
-            <w:r>
-              <w:rPr>
-                <w:rFonts w:hint="eastAsia"/>
-              </w:rPr>
-              <w:t>月</w:t>
-            </w:r>
-            <w:r>
-              <w:rPr>
-                <w:rFonts w:hint="eastAsia"/>
-              </w:rPr>
-              <w:t>18</w:t>
-            </w:r>
-            <w:r>
-              <w:rPr>
-                <w:rFonts w:hint="eastAsia"/>
-              </w:rPr>
-              <w:t>日</w:t>
+        <w:trPr>
+          <w:trHeight w:val="345"/>
+        </w:trPr>
+        <w:tc>
+          <w:tcPr>
+            <w:tcW w:w="3390" w:type="dxa"/>
+            <w:tcBorders>
+              <w:top w:val="single" w:sz="8" w:space="0" w:color="000000"/>
+              <w:left w:val="single" w:sz="8" w:space="0" w:color="000000"/>
+              <w:bottom w:val="single" w:sz="8" w:space="0" w:color="000000"/>
+              <w:right w:val="single" w:sz="8" w:space="0" w:color="000000"/>
+            </w:tcBorders>
+          </w:tcPr>
+          <w:p>
+            <w:r>
+              <w:rPr>
+                <w:rFonts w:ascii="宋体" w:hAnsi="宋体"/>
+              </w:rPr>
+              <w:t>需求分析评审和修订</w:t>
+            </w:r>
+          </w:p>
+        </w:tc>
+        <w:tc>
+          <w:tcPr>
+            <w:tcW w:w="1110" w:type="dxa"/>
+            <w:tcBorders>
+              <w:top w:val="single" w:sz="8" w:space="0" w:color="000000"/>
+              <w:left w:val="single" w:sz="8" w:space="0" w:color="000000"/>
+              <w:bottom w:val="single" w:sz="8" w:space="0" w:color="000000"/>
+              <w:right w:val="single" w:sz="8" w:space="0" w:color="000000"/>
+            </w:tcBorders>
+          </w:tcPr>
+          <w:p>
+            <w:pPr>
+              <w:rPr>
+                <w:rFonts w:ascii="宋体" w:hAnsi="宋体"/>
+              </w:rPr>
+            </w:pPr>
+            <w:r>
+              <w:rPr>
+                <w:rFonts w:ascii="宋体" w:hAnsi="宋体"/>
+              </w:rPr>
+              <w:t>4月2日</w:t>
+            </w:r>
+          </w:p>
+        </w:tc>
+        <w:tc>
+          <w:tcPr>
+            <w:tcW w:w="3270" w:type="dxa"/>
+            <w:tcBorders>
+              <w:top w:val="single" w:sz="8" w:space="0" w:color="000000"/>
+              <w:left w:val="single" w:sz="8" w:space="0" w:color="000000"/>
+              <w:bottom w:val="single" w:sz="8" w:space="0" w:color="000000"/>
+              <w:right w:val="single" w:sz="8" w:space="0" w:color="000000"/>
+            </w:tcBorders>
+          </w:tcPr>
+          <w:p>
+            <w:proofErr w:type="gramStart"/>
+            <w:r>
+              <w:rPr>
+                <w:rFonts w:ascii="宋体" w:hAnsi="宋体"/>
+              </w:rPr>
+              <w:t>对之前</w:t>
+            </w:r>
+            <w:proofErr w:type="gramEnd"/>
+            <w:r>
+              <w:rPr>
+                <w:rFonts w:ascii="宋体" w:hAnsi="宋体"/>
+              </w:rPr>
+              <w:t>撰写的需求分析文档进行互相评审，并进行小组讨论。然后修改我们的需求分析文档，形成最终版本。</w:t>
             </w:r>
           </w:p>
         </w:tc>
       </w:tr>
       <w:tr>
-        <w:tc>
-          <w:tcPr>
-            <w:tcW w:w="4261" w:type="dxa"/>
-          </w:tcPr>
-          <w:p>
-            <w:r>
-              <w:rPr>
-                <w:rFonts w:hint="eastAsia"/>
-              </w:rPr>
-              <w:t>审计文档评审</w:t>
-            </w:r>
-          </w:p>
-        </w:tc>
-        <w:tc>
-          <w:tcPr>
-            <w:tcW w:w="4261" w:type="dxa"/>
-          </w:tcPr>
-          <w:p>
-            <w:r>
-              <w:t>4</w:t>
-            </w:r>
-            <w:r>
-              <w:rPr>
-                <w:rFonts w:hint="eastAsia"/>
-              </w:rPr>
-              <w:t>月</w:t>
-            </w:r>
-            <w:r>
-              <w:rPr>
-                <w:rFonts w:hint="eastAsia"/>
-              </w:rPr>
-              <w:t>23</w:t>
-            </w:r>
-            <w:r>
-              <w:rPr>
-                <w:rFonts w:hint="eastAsia"/>
-              </w:rPr>
-              <w:t>日</w:t>
+        <w:trPr>
+          <w:trHeight w:val="345"/>
+        </w:trPr>
+        <w:tc>
+          <w:tcPr>
+            <w:tcW w:w="3390" w:type="dxa"/>
+            <w:tcBorders>
+              <w:top w:val="single" w:sz="8" w:space="0" w:color="000000"/>
+              <w:left w:val="single" w:sz="8" w:space="0" w:color="000000"/>
+              <w:bottom w:val="single" w:sz="8" w:space="0" w:color="000000"/>
+              <w:right w:val="single" w:sz="8" w:space="0" w:color="000000"/>
+            </w:tcBorders>
+          </w:tcPr>
+          <w:p>
+            <w:r>
+              <w:rPr>
+                <w:rFonts w:ascii="宋体" w:hAnsi="宋体"/>
+              </w:rPr>
+              <w:t>进行项目整体设计</w:t>
+            </w:r>
+          </w:p>
+        </w:tc>
+        <w:tc>
+          <w:tcPr>
+            <w:tcW w:w="1110" w:type="dxa"/>
+            <w:tcBorders>
+              <w:top w:val="single" w:sz="8" w:space="0" w:color="000000"/>
+              <w:left w:val="single" w:sz="8" w:space="0" w:color="000000"/>
+              <w:bottom w:val="single" w:sz="8" w:space="0" w:color="000000"/>
+              <w:right w:val="single" w:sz="8" w:space="0" w:color="000000"/>
+            </w:tcBorders>
+          </w:tcPr>
+          <w:p>
+            <w:r>
+              <w:rPr>
+                <w:rFonts w:ascii="宋体" w:hAnsi="宋体"/>
+              </w:rPr>
+              <w:t>4月10日</w:t>
+            </w:r>
+          </w:p>
+        </w:tc>
+        <w:tc>
+          <w:tcPr>
+            <w:tcW w:w="3270" w:type="dxa"/>
+            <w:tcBorders>
+              <w:top w:val="single" w:sz="8" w:space="0" w:color="000000"/>
+              <w:left w:val="single" w:sz="8" w:space="0" w:color="000000"/>
+              <w:bottom w:val="single" w:sz="8" w:space="0" w:color="000000"/>
+              <w:right w:val="single" w:sz="8" w:space="0" w:color="000000"/>
+            </w:tcBorders>
+          </w:tcPr>
+          <w:p>
+            <w:r>
+              <w:rPr>
+                <w:rFonts w:ascii="宋体" w:hAnsi="宋体"/>
+              </w:rPr>
+              <w:t>根据之前需求分析的结果，对项目整体框架进行设计，确定每个模块的开发内容，然后分工。</w:t>
             </w:r>
           </w:p>
         </w:tc>
       </w:tr>
       <w:tr>
-        <w:tc>
-          <w:tcPr>
-            <w:tcW w:w="4261" w:type="dxa"/>
-          </w:tcPr>
-          <w:p>
-            <w:r>
-              <w:rPr>
-                <w:rFonts w:hint="eastAsia"/>
+        <w:trPr>
+          <w:trHeight w:val="345"/>
+        </w:trPr>
+        <w:tc>
+          <w:tcPr>
+            <w:tcW w:w="3390" w:type="dxa"/>
+            <w:tcBorders>
+              <w:top w:val="single" w:sz="8" w:space="0" w:color="000000"/>
+              <w:left w:val="single" w:sz="8" w:space="0" w:color="000000"/>
+              <w:bottom w:val="single" w:sz="8" w:space="0" w:color="000000"/>
+              <w:right w:val="single" w:sz="8" w:space="0" w:color="000000"/>
+            </w:tcBorders>
+          </w:tcPr>
+          <w:p>
+            <w:r>
+              <w:rPr>
+                <w:rFonts w:ascii="宋体" w:hAnsi="宋体"/>
+              </w:rPr>
+              <w:t>完成设计文档</w:t>
+            </w:r>
+          </w:p>
+        </w:tc>
+        <w:tc>
+          <w:tcPr>
+            <w:tcW w:w="1110" w:type="dxa"/>
+            <w:tcBorders>
+              <w:top w:val="single" w:sz="8" w:space="0" w:color="000000"/>
+              <w:left w:val="single" w:sz="8" w:space="0" w:color="000000"/>
+              <w:bottom w:val="single" w:sz="8" w:space="0" w:color="000000"/>
+              <w:right w:val="single" w:sz="8" w:space="0" w:color="000000"/>
+            </w:tcBorders>
+          </w:tcPr>
+          <w:p>
+            <w:pPr>
+              <w:rPr>
+                <w:rFonts w:ascii="宋体" w:hAnsi="宋体"/>
+              </w:rPr>
+            </w:pPr>
+            <w:r>
+              <w:rPr>
+                <w:rFonts w:ascii="宋体" w:hAnsi="宋体"/>
+              </w:rPr>
+              <w:t>4月18日</w:t>
+            </w:r>
+          </w:p>
+        </w:tc>
+        <w:tc>
+          <w:tcPr>
+            <w:tcW w:w="3270" w:type="dxa"/>
+            <w:tcBorders>
+              <w:top w:val="single" w:sz="8" w:space="0" w:color="000000"/>
+              <w:left w:val="single" w:sz="8" w:space="0" w:color="000000"/>
+              <w:bottom w:val="single" w:sz="8" w:space="0" w:color="000000"/>
+              <w:right w:val="single" w:sz="8" w:space="0" w:color="000000"/>
+            </w:tcBorders>
+          </w:tcPr>
+          <w:p>
+            <w:r>
+              <w:rPr>
+                <w:rFonts w:ascii="宋体" w:hAnsi="宋体"/>
+              </w:rPr>
+              <w:t>根据讨论的结果，系统整体</w:t>
+            </w:r>
+            <w:proofErr w:type="gramStart"/>
+            <w:r>
+              <w:rPr>
+                <w:rFonts w:ascii="宋体" w:hAnsi="宋体"/>
+              </w:rPr>
+              <w:t>架构师</w:t>
+            </w:r>
+            <w:proofErr w:type="gramEnd"/>
+            <w:r>
+              <w:rPr>
+                <w:rFonts w:ascii="宋体" w:hAnsi="宋体"/>
+              </w:rPr>
+              <w:t>撰写系统整体的架构设</w:t>
+            </w:r>
+            <w:r>
+              <w:rPr>
+                <w:rFonts w:ascii="宋体" w:hAnsi="宋体"/>
               </w:rPr>
               <w:lastRenderedPageBreak/>
-              <w:t>增加完路径规划功能</w:t>
-            </w:r>
-          </w:p>
-        </w:tc>
-        <w:tc>
-          <w:tcPr>
-            <w:tcW w:w="4261" w:type="dxa"/>
-          </w:tcPr>
-          <w:p>
-            <w:r>
-              <w:t>4</w:t>
-            </w:r>
-            <w:r>
-              <w:rPr>
-                <w:rFonts w:hint="eastAsia"/>
-              </w:rPr>
-              <w:t>月</w:t>
-            </w:r>
-            <w:r>
-              <w:rPr>
-                <w:rFonts w:hint="eastAsia"/>
-              </w:rPr>
-              <w:t>28</w:t>
-            </w:r>
-            <w:r>
-              <w:rPr>
-                <w:rFonts w:hint="eastAsia"/>
-              </w:rPr>
-              <w:t>日</w:t>
+              <w:t>计，每个小组成员撰写自己负责的相应模块</w:t>
             </w:r>
           </w:p>
         </w:tc>
       </w:tr>
       <w:tr>
-        <w:tc>
-          <w:tcPr>
-            <w:tcW w:w="4261" w:type="dxa"/>
-          </w:tcPr>
-          <w:p>
-            <w:r>
-              <w:rPr>
-                <w:rFonts w:hint="eastAsia"/>
-              </w:rPr>
-              <w:t>增加完抓取功能</w:t>
-            </w:r>
-          </w:p>
-        </w:tc>
-        <w:tc>
-          <w:tcPr>
-            <w:tcW w:w="4261" w:type="dxa"/>
-          </w:tcPr>
-          <w:p>
-            <w:r>
-              <w:t>5</w:t>
-            </w:r>
-            <w:r>
-              <w:rPr>
-                <w:rFonts w:hint="eastAsia"/>
-              </w:rPr>
-              <w:t>月</w:t>
-            </w:r>
-            <w:r>
-              <w:rPr>
-                <w:rFonts w:hint="eastAsia"/>
-              </w:rPr>
-              <w:t>1</w:t>
-            </w:r>
-            <w:r>
-              <w:rPr>
-                <w:rFonts w:hint="eastAsia"/>
-              </w:rPr>
-              <w:t>1</w:t>
-            </w:r>
-            <w:r>
-              <w:rPr>
-                <w:rFonts w:hint="eastAsia"/>
-              </w:rPr>
-              <w:t>日</w:t>
+        <w:trPr>
+          <w:trHeight w:val="345"/>
+        </w:trPr>
+        <w:tc>
+          <w:tcPr>
+            <w:tcW w:w="3390" w:type="dxa"/>
+            <w:tcBorders>
+              <w:top w:val="single" w:sz="8" w:space="0" w:color="000000"/>
+              <w:left w:val="single" w:sz="8" w:space="0" w:color="000000"/>
+              <w:bottom w:val="single" w:sz="8" w:space="0" w:color="000000"/>
+              <w:right w:val="single" w:sz="8" w:space="0" w:color="000000"/>
+            </w:tcBorders>
+          </w:tcPr>
+          <w:p>
+            <w:r>
+              <w:rPr>
+                <w:rFonts w:ascii="宋体" w:hAnsi="宋体"/>
+              </w:rPr>
+              <w:lastRenderedPageBreak/>
+              <w:t>设计文档评审</w:t>
+            </w:r>
+          </w:p>
+        </w:tc>
+        <w:tc>
+          <w:tcPr>
+            <w:tcW w:w="1110" w:type="dxa"/>
+            <w:tcBorders>
+              <w:top w:val="single" w:sz="8" w:space="0" w:color="000000"/>
+              <w:left w:val="single" w:sz="8" w:space="0" w:color="000000"/>
+              <w:bottom w:val="single" w:sz="8" w:space="0" w:color="000000"/>
+              <w:right w:val="single" w:sz="8" w:space="0" w:color="000000"/>
+            </w:tcBorders>
+          </w:tcPr>
+          <w:p>
+            <w:r>
+              <w:rPr>
+                <w:rFonts w:ascii="宋体" w:hAnsi="宋体"/>
+              </w:rPr>
+              <w:t>4月20日</w:t>
+            </w:r>
+          </w:p>
+        </w:tc>
+        <w:tc>
+          <w:tcPr>
+            <w:tcW w:w="3270" w:type="dxa"/>
+            <w:tcBorders>
+              <w:top w:val="single" w:sz="8" w:space="0" w:color="000000"/>
+              <w:left w:val="single" w:sz="8" w:space="0" w:color="000000"/>
+              <w:bottom w:val="single" w:sz="8" w:space="0" w:color="000000"/>
+              <w:right w:val="single" w:sz="8" w:space="0" w:color="000000"/>
+            </w:tcBorders>
+          </w:tcPr>
+          <w:p>
+            <w:r>
+              <w:rPr>
+                <w:rFonts w:ascii="宋体" w:hAnsi="宋体"/>
+              </w:rPr>
+              <w:t>对撰写好的设计分析文档进行互相评审，并进行小组讨论。然后修改我们的设计文档，形成最终版本。</w:t>
             </w:r>
           </w:p>
         </w:tc>
       </w:tr>
       <w:tr>
-        <w:tc>
-          <w:tcPr>
-            <w:tcW w:w="4261" w:type="dxa"/>
-          </w:tcPr>
-          <w:p>
-            <w:r>
-              <w:rPr>
-                <w:rFonts w:hint="eastAsia"/>
-              </w:rPr>
-              <w:t>代码评审</w:t>
-            </w:r>
-          </w:p>
-        </w:tc>
-        <w:tc>
-          <w:tcPr>
-            <w:tcW w:w="4261" w:type="dxa"/>
-          </w:tcPr>
-          <w:p>
-            <w:r>
-              <w:t>5</w:t>
-            </w:r>
-            <w:r>
-              <w:rPr>
-                <w:rFonts w:hint="eastAsia"/>
-              </w:rPr>
-              <w:t>月</w:t>
-            </w:r>
-            <w:r>
-              <w:rPr>
-                <w:rFonts w:hint="eastAsia"/>
-              </w:rPr>
-              <w:t>14</w:t>
-            </w:r>
-            <w:r>
-              <w:rPr>
-                <w:rFonts w:hint="eastAsia"/>
-              </w:rPr>
-              <w:t>日</w:t>
+        <w:trPr>
+          <w:trHeight w:val="345"/>
+        </w:trPr>
+        <w:tc>
+          <w:tcPr>
+            <w:tcW w:w="3390" w:type="dxa"/>
+            <w:tcBorders>
+              <w:top w:val="single" w:sz="8" w:space="0" w:color="000000"/>
+              <w:left w:val="single" w:sz="8" w:space="0" w:color="000000"/>
+              <w:bottom w:val="single" w:sz="8" w:space="0" w:color="000000"/>
+              <w:right w:val="single" w:sz="8" w:space="0" w:color="000000"/>
+            </w:tcBorders>
+          </w:tcPr>
+          <w:p>
+            <w:r>
+              <w:rPr>
+                <w:rFonts w:ascii="宋体" w:hAnsi="宋体"/>
+              </w:rPr>
+              <w:t>机器人简单运动功能实现</w:t>
+            </w:r>
+          </w:p>
+        </w:tc>
+        <w:tc>
+          <w:tcPr>
+            <w:tcW w:w="1110" w:type="dxa"/>
+            <w:tcBorders>
+              <w:top w:val="single" w:sz="8" w:space="0" w:color="000000"/>
+              <w:left w:val="single" w:sz="8" w:space="0" w:color="000000"/>
+              <w:bottom w:val="single" w:sz="8" w:space="0" w:color="000000"/>
+              <w:right w:val="single" w:sz="8" w:space="0" w:color="000000"/>
+            </w:tcBorders>
+          </w:tcPr>
+          <w:p>
+            <w:r>
+              <w:rPr>
+                <w:rFonts w:ascii="宋体" w:hAnsi="宋体"/>
+              </w:rPr>
+              <w:t>4月24日</w:t>
+            </w:r>
+          </w:p>
+        </w:tc>
+        <w:tc>
+          <w:tcPr>
+            <w:tcW w:w="3270" w:type="dxa"/>
+            <w:tcBorders>
+              <w:top w:val="single" w:sz="8" w:space="0" w:color="000000"/>
+              <w:left w:val="single" w:sz="8" w:space="0" w:color="000000"/>
+              <w:bottom w:val="single" w:sz="8" w:space="0" w:color="000000"/>
+              <w:right w:val="single" w:sz="8" w:space="0" w:color="000000"/>
+            </w:tcBorders>
+          </w:tcPr>
+          <w:p>
+            <w:r>
+              <w:rPr>
+                <w:rFonts w:ascii="宋体" w:hAnsi="宋体"/>
+              </w:rPr>
+              <w:t>进行代码编写，实现机器人的基本运动。可以在手柄的控制下，进行移动。实现机器人的基本运动</w:t>
             </w:r>
           </w:p>
         </w:tc>
       </w:tr>
       <w:tr>
-        <w:tc>
-          <w:tcPr>
-            <w:tcW w:w="4261" w:type="dxa"/>
-          </w:tcPr>
-          <w:p>
-            <w:r>
-              <w:rPr>
-                <w:rFonts w:hint="eastAsia"/>
-              </w:rPr>
-              <w:t>测试文档完成</w:t>
-            </w:r>
-          </w:p>
-        </w:tc>
-        <w:tc>
-          <w:tcPr>
-            <w:tcW w:w="4261" w:type="dxa"/>
-          </w:tcPr>
-          <w:p>
-            <w:r>
-              <w:t>5</w:t>
-            </w:r>
-            <w:r>
-              <w:rPr>
-                <w:rFonts w:hint="eastAsia"/>
-              </w:rPr>
-              <w:t>月</w:t>
-            </w:r>
-            <w:r>
-              <w:rPr>
-                <w:rFonts w:hint="eastAsia"/>
-              </w:rPr>
-              <w:t>16</w:t>
-            </w:r>
-            <w:r>
-              <w:rPr>
-                <w:rFonts w:hint="eastAsia"/>
-              </w:rPr>
-              <w:t>日</w:t>
+        <w:trPr>
+          <w:trHeight w:val="345"/>
+        </w:trPr>
+        <w:tc>
+          <w:tcPr>
+            <w:tcW w:w="3390" w:type="dxa"/>
+            <w:tcBorders>
+              <w:top w:val="single" w:sz="8" w:space="0" w:color="000000"/>
+              <w:left w:val="single" w:sz="8" w:space="0" w:color="000000"/>
+              <w:bottom w:val="single" w:sz="8" w:space="0" w:color="000000"/>
+              <w:right w:val="single" w:sz="8" w:space="0" w:color="000000"/>
+            </w:tcBorders>
+          </w:tcPr>
+          <w:p>
+            <w:r>
+              <w:rPr>
+                <w:rFonts w:ascii="宋体" w:hAnsi="宋体"/>
+              </w:rPr>
+              <w:t>避障功能实现</w:t>
+            </w:r>
+          </w:p>
+        </w:tc>
+        <w:tc>
+          <w:tcPr>
+            <w:tcW w:w="1110" w:type="dxa"/>
+            <w:tcBorders>
+              <w:top w:val="single" w:sz="8" w:space="0" w:color="000000"/>
+              <w:left w:val="single" w:sz="8" w:space="0" w:color="000000"/>
+              <w:bottom w:val="single" w:sz="8" w:space="0" w:color="000000"/>
+              <w:right w:val="single" w:sz="8" w:space="0" w:color="000000"/>
+            </w:tcBorders>
+          </w:tcPr>
+          <w:p>
+            <w:r>
+              <w:rPr>
+                <w:rFonts w:ascii="宋体" w:hAnsi="宋体"/>
+              </w:rPr>
+              <w:t>4月28日</w:t>
+            </w:r>
+          </w:p>
+        </w:tc>
+        <w:tc>
+          <w:tcPr>
+            <w:tcW w:w="3270" w:type="dxa"/>
+            <w:tcBorders>
+              <w:top w:val="single" w:sz="8" w:space="0" w:color="000000"/>
+              <w:left w:val="single" w:sz="8" w:space="0" w:color="000000"/>
+              <w:bottom w:val="single" w:sz="8" w:space="0" w:color="000000"/>
+              <w:right w:val="single" w:sz="8" w:space="0" w:color="000000"/>
+            </w:tcBorders>
+          </w:tcPr>
+          <w:p>
+            <w:r>
+              <w:rPr>
+                <w:rFonts w:ascii="宋体" w:hAnsi="宋体"/>
+              </w:rPr>
+              <w:t>在基本运动功能的基础上，实现自动避障功能。机器人可以识别室内的障碍物，并可以有效地避开</w:t>
             </w:r>
           </w:p>
         </w:tc>
       </w:tr>
       <w:tr>
-        <w:tc>
-          <w:tcPr>
-            <w:tcW w:w="4261" w:type="dxa"/>
-          </w:tcPr>
-          <w:p>
-            <w:r>
-              <w:rPr>
-                <w:rFonts w:hint="eastAsia"/>
-              </w:rPr>
-              <w:t>测试文档评审</w:t>
-            </w:r>
-            <w:r>
-              <w:rPr>
-                <w:rFonts w:hint="eastAsia"/>
-              </w:rPr>
-              <w:t>1</w:t>
-            </w:r>
-          </w:p>
-        </w:tc>
-        <w:tc>
-          <w:tcPr>
-            <w:tcW w:w="4261" w:type="dxa"/>
-          </w:tcPr>
-          <w:p>
-            <w:r>
-              <w:t>6</w:t>
-            </w:r>
-            <w:r>
-              <w:rPr>
-                <w:rFonts w:hint="eastAsia"/>
-              </w:rPr>
-              <w:t>月</w:t>
-            </w:r>
-            <w:r>
-              <w:rPr>
-                <w:rFonts w:hint="eastAsia"/>
-              </w:rPr>
-              <w:t>4</w:t>
-            </w:r>
-            <w:r>
-              <w:rPr>
-                <w:rFonts w:hint="eastAsia"/>
-              </w:rPr>
-              <w:t>日</w:t>
+        <w:trPr>
+          <w:trHeight w:val="345"/>
+        </w:trPr>
+        <w:tc>
+          <w:tcPr>
+            <w:tcW w:w="3390" w:type="dxa"/>
+            <w:tcBorders>
+              <w:top w:val="single" w:sz="8" w:space="0" w:color="000000"/>
+              <w:left w:val="single" w:sz="8" w:space="0" w:color="000000"/>
+              <w:bottom w:val="single" w:sz="8" w:space="0" w:color="000000"/>
+              <w:right w:val="single" w:sz="8" w:space="0" w:color="000000"/>
+            </w:tcBorders>
+          </w:tcPr>
+          <w:p>
+            <w:r>
+              <w:rPr>
+                <w:rFonts w:ascii="宋体" w:hAnsi="宋体"/>
+              </w:rPr>
+              <w:t>实现路径规划</w:t>
+            </w:r>
+          </w:p>
+        </w:tc>
+        <w:tc>
+          <w:tcPr>
+            <w:tcW w:w="1110" w:type="dxa"/>
+            <w:tcBorders>
+              <w:top w:val="single" w:sz="8" w:space="0" w:color="000000"/>
+              <w:left w:val="single" w:sz="8" w:space="0" w:color="000000"/>
+              <w:bottom w:val="single" w:sz="8" w:space="0" w:color="000000"/>
+              <w:right w:val="single" w:sz="8" w:space="0" w:color="000000"/>
+            </w:tcBorders>
+          </w:tcPr>
+          <w:p>
+            <w:r>
+              <w:rPr>
+                <w:rFonts w:ascii="宋体" w:hAnsi="宋体"/>
+              </w:rPr>
+              <w:t>5月3日</w:t>
+            </w:r>
+          </w:p>
+        </w:tc>
+        <w:tc>
+          <w:tcPr>
+            <w:tcW w:w="3270" w:type="dxa"/>
+            <w:tcBorders>
+              <w:top w:val="single" w:sz="8" w:space="0" w:color="000000"/>
+              <w:left w:val="single" w:sz="8" w:space="0" w:color="000000"/>
+              <w:bottom w:val="single" w:sz="8" w:space="0" w:color="000000"/>
+              <w:right w:val="single" w:sz="8" w:space="0" w:color="000000"/>
+            </w:tcBorders>
+          </w:tcPr>
+          <w:p>
+            <w:r>
+              <w:rPr>
+                <w:rFonts w:ascii="宋体" w:hAnsi="宋体"/>
+              </w:rPr>
+              <w:t>在能够避障得到前提下，做路径规划，能够实时确认出到达目的地的最短路径</w:t>
             </w:r>
           </w:p>
         </w:tc>
       </w:tr>
       <w:tr>
-        <w:tc>
-          <w:tcPr>
-            <w:tcW w:w="4261" w:type="dxa"/>
-          </w:tcPr>
-          <w:p>
-            <w:r>
-              <w:rPr>
-                <w:rFonts w:hint="eastAsia"/>
-              </w:rPr>
-              <w:t>测试文档评审</w:t>
-            </w:r>
-            <w:r>
-              <w:rPr>
-                <w:rFonts w:hint="eastAsia"/>
-              </w:rPr>
-              <w:t>2</w:t>
-            </w:r>
-          </w:p>
-        </w:tc>
-        <w:tc>
-          <w:tcPr>
-            <w:tcW w:w="4261" w:type="dxa"/>
-          </w:tcPr>
-          <w:p>
-            <w:r>
-              <w:t>6</w:t>
-            </w:r>
-            <w:r>
-              <w:rPr>
-                <w:rFonts w:hint="eastAsia"/>
-              </w:rPr>
-              <w:t>月</w:t>
-            </w:r>
-            <w:r>
-              <w:rPr>
-                <w:rFonts w:hint="eastAsia"/>
-              </w:rPr>
-              <w:t>11</w:t>
-            </w:r>
-            <w:r>
-              <w:rPr>
-                <w:rFonts w:hint="eastAsia"/>
-              </w:rPr>
-              <w:t>日</w:t>
+        <w:trPr>
+          <w:trHeight w:val="345"/>
+        </w:trPr>
+        <w:tc>
+          <w:tcPr>
+            <w:tcW w:w="3390" w:type="dxa"/>
+            <w:tcBorders>
+              <w:top w:val="single" w:sz="8" w:space="0" w:color="000000"/>
+              <w:left w:val="single" w:sz="8" w:space="0" w:color="000000"/>
+              <w:bottom w:val="single" w:sz="8" w:space="0" w:color="000000"/>
+              <w:right w:val="single" w:sz="8" w:space="0" w:color="000000"/>
+            </w:tcBorders>
+          </w:tcPr>
+          <w:p>
+            <w:r>
+              <w:rPr>
+                <w:rFonts w:ascii="宋体" w:hAnsi="宋体"/>
+              </w:rPr>
+              <w:t>实现目标识别</w:t>
+            </w:r>
+          </w:p>
+        </w:tc>
+        <w:tc>
+          <w:tcPr>
+            <w:tcW w:w="1110" w:type="dxa"/>
+            <w:tcBorders>
+              <w:top w:val="single" w:sz="8" w:space="0" w:color="000000"/>
+              <w:left w:val="single" w:sz="8" w:space="0" w:color="000000"/>
+              <w:bottom w:val="single" w:sz="8" w:space="0" w:color="000000"/>
+              <w:right w:val="single" w:sz="8" w:space="0" w:color="000000"/>
+            </w:tcBorders>
+          </w:tcPr>
+          <w:p>
+            <w:r>
+              <w:rPr>
+                <w:rFonts w:ascii="宋体" w:hAnsi="宋体"/>
+              </w:rPr>
+              <w:t>5月7日</w:t>
+            </w:r>
+          </w:p>
+        </w:tc>
+        <w:tc>
+          <w:tcPr>
+            <w:tcW w:w="3270" w:type="dxa"/>
+            <w:tcBorders>
+              <w:top w:val="single" w:sz="8" w:space="0" w:color="000000"/>
+              <w:left w:val="single" w:sz="8" w:space="0" w:color="000000"/>
+              <w:bottom w:val="single" w:sz="8" w:space="0" w:color="000000"/>
+              <w:right w:val="single" w:sz="8" w:space="0" w:color="000000"/>
+            </w:tcBorders>
+          </w:tcPr>
+          <w:p>
+            <w:r>
+              <w:rPr>
+                <w:rFonts w:ascii="宋体" w:hAnsi="宋体"/>
+              </w:rPr>
+              <w:t>使得机器人能够正确识别目标物品，并可以自行移动到目标物跟前</w:t>
             </w:r>
           </w:p>
         </w:tc>
       </w:tr>
       <w:tr>
-        <w:tc>
-          <w:tcPr>
-            <w:tcW w:w="4261" w:type="dxa"/>
-          </w:tcPr>
-          <w:p>
-            <w:r>
-              <w:rPr>
-                <w:rFonts w:hint="eastAsia"/>
-              </w:rPr>
-              <w:t>课程</w:t>
-            </w:r>
-            <w:r>
-              <w:rPr>
-                <w:rFonts w:hint="eastAsia"/>
-              </w:rPr>
-              <w:t>总结</w:t>
-            </w:r>
-          </w:p>
-        </w:tc>
-        <w:tc>
-          <w:tcPr>
-            <w:tcW w:w="4261" w:type="dxa"/>
-          </w:tcPr>
-          <w:p>
-            <w:r>
-              <w:t>6</w:t>
-            </w:r>
-            <w:r>
-              <w:rPr>
-                <w:rFonts w:hint="eastAsia"/>
-              </w:rPr>
-              <w:t>月</w:t>
-            </w:r>
-            <w:r>
-              <w:rPr>
-                <w:rFonts w:hint="eastAsia"/>
-              </w:rPr>
-              <w:t>18</w:t>
-            </w:r>
-            <w:r>
-              <w:rPr>
-                <w:rFonts w:hint="eastAsia"/>
-              </w:rPr>
-              <w:t>日</w:t>
+        <w:trPr>
+          <w:trHeight w:val="345"/>
+        </w:trPr>
+        <w:tc>
+          <w:tcPr>
+            <w:tcW w:w="3390" w:type="dxa"/>
+            <w:tcBorders>
+              <w:top w:val="single" w:sz="8" w:space="0" w:color="000000"/>
+              <w:left w:val="single" w:sz="8" w:space="0" w:color="000000"/>
+              <w:bottom w:val="single" w:sz="8" w:space="0" w:color="000000"/>
+              <w:right w:val="single" w:sz="8" w:space="0" w:color="000000"/>
+            </w:tcBorders>
+          </w:tcPr>
+          <w:p>
+            <w:r>
+              <w:rPr>
+                <w:rFonts w:ascii="宋体" w:hAnsi="宋体"/>
+              </w:rPr>
+              <w:t>实现抓取功能</w:t>
+            </w:r>
+          </w:p>
+        </w:tc>
+        <w:tc>
+          <w:tcPr>
+            <w:tcW w:w="1110" w:type="dxa"/>
+            <w:tcBorders>
+              <w:top w:val="single" w:sz="8" w:space="0" w:color="000000"/>
+              <w:left w:val="single" w:sz="8" w:space="0" w:color="000000"/>
+              <w:bottom w:val="single" w:sz="8" w:space="0" w:color="000000"/>
+              <w:right w:val="single" w:sz="8" w:space="0" w:color="000000"/>
+            </w:tcBorders>
+          </w:tcPr>
+          <w:p>
+            <w:r>
+              <w:rPr>
+                <w:rFonts w:ascii="宋体" w:hAnsi="宋体"/>
+              </w:rPr>
+              <w:t>5月11日</w:t>
+            </w:r>
+          </w:p>
+        </w:tc>
+        <w:tc>
+          <w:tcPr>
+            <w:tcW w:w="3270" w:type="dxa"/>
+            <w:tcBorders>
+              <w:top w:val="single" w:sz="8" w:space="0" w:color="000000"/>
+              <w:left w:val="single" w:sz="8" w:space="0" w:color="000000"/>
+              <w:bottom w:val="single" w:sz="8" w:space="0" w:color="000000"/>
+              <w:right w:val="single" w:sz="8" w:space="0" w:color="000000"/>
+            </w:tcBorders>
+          </w:tcPr>
+          <w:p>
+            <w:r>
+              <w:rPr>
+                <w:rFonts w:ascii="宋体" w:hAnsi="宋体"/>
+              </w:rPr>
+              <w:t>在能正确的抵达目标物之后，可以操控机械</w:t>
+            </w:r>
+            <w:proofErr w:type="gramStart"/>
+            <w:r>
+              <w:rPr>
+                <w:rFonts w:ascii="宋体" w:hAnsi="宋体"/>
+              </w:rPr>
+              <w:t>臂进行</w:t>
+            </w:r>
+            <w:proofErr w:type="gramEnd"/>
+            <w:r>
+              <w:rPr>
+                <w:rFonts w:ascii="宋体" w:hAnsi="宋体"/>
+              </w:rPr>
+              <w:t>抓取</w:t>
+            </w:r>
+          </w:p>
+        </w:tc>
+      </w:tr>
+      <w:tr>
+        <w:trPr>
+          <w:trHeight w:val="345"/>
+        </w:trPr>
+        <w:tc>
+          <w:tcPr>
+            <w:tcW w:w="3390" w:type="dxa"/>
+            <w:tcBorders>
+              <w:top w:val="single" w:sz="8" w:space="0" w:color="000000"/>
+              <w:left w:val="single" w:sz="8" w:space="0" w:color="000000"/>
+              <w:bottom w:val="single" w:sz="8" w:space="0" w:color="000000"/>
+              <w:right w:val="single" w:sz="8" w:space="0" w:color="000000"/>
+            </w:tcBorders>
+          </w:tcPr>
+          <w:p>
+            <w:r>
+              <w:rPr>
+                <w:rFonts w:ascii="宋体" w:hAnsi="宋体"/>
+              </w:rPr>
+              <w:t>优化和完善代码</w:t>
+            </w:r>
+          </w:p>
+        </w:tc>
+        <w:tc>
+          <w:tcPr>
+            <w:tcW w:w="1110" w:type="dxa"/>
+            <w:tcBorders>
+              <w:top w:val="single" w:sz="8" w:space="0" w:color="000000"/>
+              <w:left w:val="single" w:sz="8" w:space="0" w:color="000000"/>
+              <w:bottom w:val="single" w:sz="8" w:space="0" w:color="000000"/>
+              <w:right w:val="single" w:sz="8" w:space="0" w:color="000000"/>
+            </w:tcBorders>
+          </w:tcPr>
+          <w:p>
+            <w:r>
+              <w:rPr>
+                <w:rFonts w:ascii="宋体" w:hAnsi="宋体"/>
+              </w:rPr>
+              <w:t>5月18日</w:t>
+            </w:r>
+          </w:p>
+        </w:tc>
+        <w:tc>
+          <w:tcPr>
+            <w:tcW w:w="3270" w:type="dxa"/>
+            <w:tcBorders>
+              <w:top w:val="single" w:sz="8" w:space="0" w:color="000000"/>
+              <w:left w:val="single" w:sz="8" w:space="0" w:color="000000"/>
+              <w:bottom w:val="single" w:sz="8" w:space="0" w:color="000000"/>
+              <w:right w:val="single" w:sz="8" w:space="0" w:color="000000"/>
+            </w:tcBorders>
+          </w:tcPr>
+          <w:p>
+            <w:r>
+              <w:rPr>
+                <w:rFonts w:ascii="宋体" w:hAnsi="宋体"/>
+              </w:rPr>
+              <w:t>对前面实现的功能进行汇总，优化算法，提高效率</w:t>
+            </w:r>
+          </w:p>
+        </w:tc>
+      </w:tr>
+      <w:tr>
+        <w:trPr>
+          <w:trHeight w:val="345"/>
+        </w:trPr>
+        <w:tc>
+          <w:tcPr>
+            <w:tcW w:w="3390" w:type="dxa"/>
+            <w:tcBorders>
+              <w:top w:val="single" w:sz="8" w:space="0" w:color="000000"/>
+              <w:left w:val="single" w:sz="8" w:space="0" w:color="000000"/>
+              <w:bottom w:val="single" w:sz="8" w:space="0" w:color="000000"/>
+              <w:right w:val="single" w:sz="8" w:space="0" w:color="000000"/>
+            </w:tcBorders>
+          </w:tcPr>
+          <w:p>
+            <w:r>
+              <w:rPr>
+                <w:rFonts w:ascii="SimSun,Songti SC" w:eastAsia="SimSun,Songti SC" w:hAnsi="SimSun,Songti SC"/>
+              </w:rPr>
+              <w:t>进行覆盖性功能测试</w:t>
+            </w:r>
+          </w:p>
+        </w:tc>
+        <w:tc>
+          <w:tcPr>
+            <w:tcW w:w="1110" w:type="dxa"/>
+            <w:tcBorders>
+              <w:top w:val="single" w:sz="8" w:space="0" w:color="000000"/>
+              <w:left w:val="single" w:sz="8" w:space="0" w:color="000000"/>
+              <w:bottom w:val="single" w:sz="8" w:space="0" w:color="000000"/>
+              <w:right w:val="single" w:sz="8" w:space="0" w:color="000000"/>
+            </w:tcBorders>
+          </w:tcPr>
+          <w:p>
+            <w:r>
+              <w:rPr>
+                <w:rFonts w:ascii="宋体" w:hAnsi="宋体"/>
+              </w:rPr>
+              <w:t>5月21日</w:t>
+            </w:r>
+          </w:p>
+        </w:tc>
+        <w:tc>
+          <w:tcPr>
+            <w:tcW w:w="3270" w:type="dxa"/>
+            <w:tcBorders>
+              <w:top w:val="single" w:sz="8" w:space="0" w:color="000000"/>
+              <w:left w:val="single" w:sz="8" w:space="0" w:color="000000"/>
+              <w:bottom w:val="single" w:sz="8" w:space="0" w:color="000000"/>
+              <w:right w:val="single" w:sz="8" w:space="0" w:color="000000"/>
+            </w:tcBorders>
+          </w:tcPr>
+          <w:p>
+            <w:r>
+              <w:rPr>
+                <w:rFonts w:ascii="宋体" w:hAnsi="宋体"/>
+              </w:rPr>
+              <w:t>对实现的功能进行覆盖性测试，产生足够的测试集，尽量覆盖到所有的情况</w:t>
+            </w:r>
+          </w:p>
+        </w:tc>
+      </w:tr>
+      <w:tr>
+        <w:trPr>
+          <w:trHeight w:val="345"/>
+        </w:trPr>
+        <w:tc>
+          <w:tcPr>
+            <w:tcW w:w="3390" w:type="dxa"/>
+            <w:tcBorders>
+              <w:top w:val="single" w:sz="8" w:space="0" w:color="000000"/>
+              <w:left w:val="single" w:sz="8" w:space="0" w:color="000000"/>
+              <w:bottom w:val="single" w:sz="8" w:space="0" w:color="000000"/>
+              <w:right w:val="single" w:sz="8" w:space="0" w:color="000000"/>
+            </w:tcBorders>
+          </w:tcPr>
+          <w:p>
+            <w:pPr>
+              <w:jc w:val="left"/>
+            </w:pPr>
+            <w:r>
+              <w:rPr>
+                <w:rFonts w:ascii="SimSun,Songti SC" w:eastAsia="SimSun,Songti SC" w:hAnsi="SimSun,Songti SC"/>
+              </w:rPr>
+              <w:t>进行抗压测试</w:t>
+            </w:r>
+          </w:p>
+        </w:tc>
+        <w:tc>
+          <w:tcPr>
+            <w:tcW w:w="1110" w:type="dxa"/>
+            <w:tcBorders>
+              <w:top w:val="single" w:sz="8" w:space="0" w:color="000000"/>
+              <w:left w:val="single" w:sz="8" w:space="0" w:color="000000"/>
+              <w:bottom w:val="single" w:sz="8" w:space="0" w:color="000000"/>
+              <w:right w:val="single" w:sz="8" w:space="0" w:color="000000"/>
+            </w:tcBorders>
+          </w:tcPr>
+          <w:p>
+            <w:pPr>
+              <w:jc w:val="left"/>
+            </w:pPr>
+            <w:r>
+              <w:rPr>
+                <w:rFonts w:ascii="宋体" w:hAnsi="宋体"/>
+              </w:rPr>
+              <w:t>5月25日</w:t>
+            </w:r>
+          </w:p>
+        </w:tc>
+        <w:tc>
+          <w:tcPr>
+            <w:tcW w:w="3270" w:type="dxa"/>
+            <w:tcBorders>
+              <w:top w:val="single" w:sz="8" w:space="0" w:color="000000"/>
+              <w:left w:val="single" w:sz="8" w:space="0" w:color="000000"/>
+              <w:bottom w:val="single" w:sz="8" w:space="0" w:color="000000"/>
+              <w:right w:val="single" w:sz="8" w:space="0" w:color="000000"/>
+            </w:tcBorders>
+          </w:tcPr>
+          <w:p>
+            <w:pPr>
+              <w:jc w:val="left"/>
+            </w:pPr>
+            <w:r>
+              <w:rPr>
+                <w:rFonts w:ascii="宋体" w:hAnsi="宋体"/>
+              </w:rPr>
+              <w:t>测试一些极限情况，检测机器人的反应。</w:t>
+            </w:r>
+          </w:p>
+        </w:tc>
+      </w:tr>
+      <w:tr>
+        <w:trPr>
+          <w:trHeight w:val="345"/>
+        </w:trPr>
+        <w:tc>
+          <w:tcPr>
+            <w:tcW w:w="3390" w:type="dxa"/>
+            <w:tcBorders>
+              <w:top w:val="single" w:sz="8" w:space="0" w:color="000000"/>
+              <w:left w:val="single" w:sz="8" w:space="0" w:color="000000"/>
+              <w:bottom w:val="single" w:sz="8" w:space="0" w:color="000000"/>
+              <w:right w:val="single" w:sz="8" w:space="0" w:color="000000"/>
+            </w:tcBorders>
+          </w:tcPr>
+          <w:p>
+            <w:pPr>
+              <w:jc w:val="left"/>
+            </w:pPr>
+            <w:r>
+              <w:rPr>
+                <w:rFonts w:ascii="SimSun,Songti SC" w:eastAsia="SimSun,Songti SC" w:hAnsi="SimSun,Songti SC"/>
+              </w:rPr>
+              <w:lastRenderedPageBreak/>
+              <w:t>撰写测试报告</w:t>
+            </w:r>
+          </w:p>
+        </w:tc>
+        <w:tc>
+          <w:tcPr>
+            <w:tcW w:w="1110" w:type="dxa"/>
+            <w:tcBorders>
+              <w:top w:val="single" w:sz="8" w:space="0" w:color="000000"/>
+              <w:left w:val="single" w:sz="8" w:space="0" w:color="000000"/>
+              <w:bottom w:val="single" w:sz="8" w:space="0" w:color="000000"/>
+              <w:right w:val="single" w:sz="8" w:space="0" w:color="000000"/>
+            </w:tcBorders>
+          </w:tcPr>
+          <w:p>
+            <w:pPr>
+              <w:jc w:val="left"/>
+            </w:pPr>
+            <w:r>
+              <w:rPr>
+                <w:rFonts w:ascii="宋体" w:hAnsi="宋体"/>
+              </w:rPr>
+              <w:t>5月30日</w:t>
+            </w:r>
+          </w:p>
+        </w:tc>
+        <w:tc>
+          <w:tcPr>
+            <w:tcW w:w="3270" w:type="dxa"/>
+            <w:tcBorders>
+              <w:top w:val="single" w:sz="8" w:space="0" w:color="000000"/>
+              <w:left w:val="single" w:sz="8" w:space="0" w:color="000000"/>
+              <w:bottom w:val="single" w:sz="8" w:space="0" w:color="000000"/>
+              <w:right w:val="single" w:sz="8" w:space="0" w:color="000000"/>
+            </w:tcBorders>
+          </w:tcPr>
+          <w:p>
+            <w:pPr>
+              <w:jc w:val="left"/>
+            </w:pPr>
+            <w:r>
+              <w:rPr>
+                <w:rFonts w:ascii="宋体" w:hAnsi="宋体"/>
+              </w:rPr>
+              <w:t>对测试的情况进行总结汇报</w:t>
+            </w:r>
+          </w:p>
+        </w:tc>
+      </w:tr>
+      <w:tr>
+        <w:trPr>
+          <w:trHeight w:val="345"/>
+        </w:trPr>
+        <w:tc>
+          <w:tcPr>
+            <w:tcW w:w="3390" w:type="dxa"/>
+            <w:tcBorders>
+              <w:top w:val="single" w:sz="8" w:space="0" w:color="000000"/>
+              <w:left w:val="single" w:sz="8" w:space="0" w:color="000000"/>
+              <w:bottom w:val="single" w:sz="8" w:space="0" w:color="000000"/>
+              <w:right w:val="single" w:sz="8" w:space="0" w:color="000000"/>
+            </w:tcBorders>
+          </w:tcPr>
+          <w:p>
+            <w:pPr>
+              <w:jc w:val="left"/>
+            </w:pPr>
+            <w:r>
+              <w:rPr>
+                <w:rFonts w:ascii="SimSun,Songti SC" w:eastAsia="SimSun,Songti SC" w:hAnsi="SimSun,Songti SC"/>
+              </w:rPr>
+              <w:t>修改完善代码</w:t>
+            </w:r>
+          </w:p>
+        </w:tc>
+        <w:tc>
+          <w:tcPr>
+            <w:tcW w:w="1110" w:type="dxa"/>
+            <w:tcBorders>
+              <w:top w:val="single" w:sz="8" w:space="0" w:color="000000"/>
+              <w:left w:val="single" w:sz="8" w:space="0" w:color="000000"/>
+              <w:bottom w:val="single" w:sz="8" w:space="0" w:color="000000"/>
+              <w:right w:val="single" w:sz="8" w:space="0" w:color="000000"/>
+            </w:tcBorders>
+          </w:tcPr>
+          <w:p>
+            <w:pPr>
+              <w:jc w:val="left"/>
+            </w:pPr>
+            <w:r>
+              <w:rPr>
+                <w:rFonts w:ascii="宋体" w:hAnsi="宋体"/>
+              </w:rPr>
+              <w:t>6月5日</w:t>
+            </w:r>
+          </w:p>
+        </w:tc>
+        <w:tc>
+          <w:tcPr>
+            <w:tcW w:w="3270" w:type="dxa"/>
+            <w:tcBorders>
+              <w:top w:val="single" w:sz="8" w:space="0" w:color="000000"/>
+              <w:left w:val="single" w:sz="8" w:space="0" w:color="000000"/>
+              <w:bottom w:val="single" w:sz="8" w:space="0" w:color="000000"/>
+              <w:right w:val="single" w:sz="8" w:space="0" w:color="000000"/>
+            </w:tcBorders>
+          </w:tcPr>
+          <w:p>
+            <w:pPr>
+              <w:jc w:val="left"/>
+            </w:pPr>
+            <w:r>
+              <w:rPr>
+                <w:rFonts w:ascii="宋体" w:hAnsi="宋体"/>
+              </w:rPr>
+              <w:t>根据测试的结果，进行代码修正，完善不足的地方。</w:t>
+            </w:r>
+          </w:p>
+        </w:tc>
+      </w:tr>
+      <w:tr>
+        <w:trPr>
+          <w:trHeight w:val="345"/>
+        </w:trPr>
+        <w:tc>
+          <w:tcPr>
+            <w:tcW w:w="3390" w:type="dxa"/>
+            <w:tcBorders>
+              <w:top w:val="single" w:sz="8" w:space="0" w:color="000000"/>
+              <w:left w:val="single" w:sz="8" w:space="0" w:color="000000"/>
+              <w:bottom w:val="single" w:sz="8" w:space="0" w:color="000000"/>
+              <w:right w:val="single" w:sz="8" w:space="0" w:color="000000"/>
+            </w:tcBorders>
+          </w:tcPr>
+          <w:p>
+            <w:pPr>
+              <w:jc w:val="left"/>
+            </w:pPr>
+            <w:r>
+              <w:rPr>
+                <w:rFonts w:ascii="SimSun,Songti SC" w:eastAsia="SimSun,Songti SC" w:hAnsi="SimSun,Songti SC"/>
+              </w:rPr>
+              <w:t>课程总结</w:t>
+            </w:r>
+          </w:p>
+        </w:tc>
+        <w:tc>
+          <w:tcPr>
+            <w:tcW w:w="1110" w:type="dxa"/>
+            <w:tcBorders>
+              <w:top w:val="single" w:sz="8" w:space="0" w:color="000000"/>
+              <w:left w:val="single" w:sz="8" w:space="0" w:color="000000"/>
+              <w:bottom w:val="single" w:sz="8" w:space="0" w:color="000000"/>
+              <w:right w:val="single" w:sz="8" w:space="0" w:color="000000"/>
+            </w:tcBorders>
+          </w:tcPr>
+          <w:p>
+            <w:pPr>
+              <w:jc w:val="left"/>
+            </w:pPr>
+            <w:r>
+              <w:rPr>
+                <w:rFonts w:ascii="宋体" w:hAnsi="宋体"/>
+              </w:rPr>
+              <w:t>6月11日</w:t>
+            </w:r>
+          </w:p>
+        </w:tc>
+        <w:tc>
+          <w:tcPr>
+            <w:tcW w:w="3270" w:type="dxa"/>
+            <w:tcBorders>
+              <w:top w:val="single" w:sz="8" w:space="0" w:color="000000"/>
+              <w:left w:val="single" w:sz="8" w:space="0" w:color="000000"/>
+              <w:bottom w:val="single" w:sz="8" w:space="0" w:color="000000"/>
+              <w:right w:val="single" w:sz="8" w:space="0" w:color="000000"/>
+            </w:tcBorders>
+          </w:tcPr>
+          <w:p>
+            <w:pPr>
+              <w:jc w:val="left"/>
+            </w:pPr>
+            <w:r>
+              <w:rPr>
+                <w:rFonts w:ascii="宋体" w:hAnsi="宋体"/>
+              </w:rPr>
+              <w:t>总结项目的整个开发过程，做课程总结</w:t>
             </w:r>
           </w:p>
         </w:tc>
@@ -6919,25 +8028,19 @@
           <w:tab w:val="left" w:pos="576"/>
         </w:tabs>
       </w:pPr>
-      <w:bookmarkStart w:id="74" w:name="_Toc3316715"/>
+      <w:bookmarkStart w:id="75" w:name="_Toc3316715"/>
       <w:r>
         <w:rPr>
           <w:rFonts w:hint="eastAsia"/>
         </w:rPr>
         <w:t>里程碑任务映射</w:t>
       </w:r>
-      <w:bookmarkEnd w:id="74"/>
-    </w:p>
-    <w:p>
-      <w:bookmarkStart w:id="75" w:name="_GoBack"/>
       <w:bookmarkEnd w:id="75"/>
     </w:p>
+    <w:p/>
     <w:p>
       <w:pPr>
         <w:jc w:val="center"/>
-        <w:rPr>
-          <w:rFonts w:hint="eastAsia"/>
-        </w:rPr>
       </w:pPr>
       <w:r>
         <w:rPr>
@@ -7222,7 +8325,6 @@
               <w:rPr>
                 <w:rFonts w:hint="eastAsia"/>
               </w:rPr>
-              <w:lastRenderedPageBreak/>
               <w:t>开发第二轮（路径规划）</w:t>
             </w:r>
           </w:p>
@@ -7257,6 +8359,7 @@
               <w:rPr>
                 <w:rFonts w:hint="eastAsia"/>
               </w:rPr>
+              <w:lastRenderedPageBreak/>
               <w:t>开发第三轮（抓取）</w:t>
             </w:r>
           </w:p>
@@ -7682,7 +8785,7 @@
     <w:lsdException w:name="Subtitle" w:semiHidden="0" w:uiPriority="11" w:unhideWhenUsed="0" w:qFormat="1"/>
     <w:lsdException w:name="Strong" w:semiHidden="0" w:uiPriority="22" w:unhideWhenUsed="0" w:qFormat="1"/>
     <w:lsdException w:name="Emphasis" w:semiHidden="0" w:uiPriority="20" w:unhideWhenUsed="0" w:qFormat="1"/>
-    <w:lsdException w:name="Table Grid" w:semiHidden="0" w:uiPriority="59" w:unhideWhenUsed="0"/>
+    <w:lsdException w:name="Table Grid" w:semiHidden="0" w:uiPriority="59" w:unhideWhenUsed="0" w:qFormat="1"/>
     <w:lsdException w:name="Placeholder Text" w:unhideWhenUsed="0"/>
     <w:lsdException w:name="No Spacing" w:semiHidden="0" w:uiPriority="1" w:unhideWhenUsed="0" w:qFormat="1"/>
     <w:lsdException w:name="Light Shading" w:semiHidden="0" w:uiPriority="60" w:unhideWhenUsed="0"/>
@@ -8053,6 +9156,7 @@
     <w:name w:val="Table Grid"/>
     <w:basedOn w:val="a1"/>
     <w:uiPriority w:val="59"/>
+    <w:qFormat/>
     <w:rsid w:val="00C97E22"/>
     <w:tblPr>
       <w:tblBorders>
@@ -8178,7 +9282,7 @@
     <w:lsdException w:name="Subtitle" w:semiHidden="0" w:uiPriority="11" w:unhideWhenUsed="0" w:qFormat="1"/>
     <w:lsdException w:name="Strong" w:semiHidden="0" w:uiPriority="22" w:unhideWhenUsed="0" w:qFormat="1"/>
     <w:lsdException w:name="Emphasis" w:semiHidden="0" w:uiPriority="20" w:unhideWhenUsed="0" w:qFormat="1"/>
-    <w:lsdException w:name="Table Grid" w:semiHidden="0" w:uiPriority="59" w:unhideWhenUsed="0"/>
+    <w:lsdException w:name="Table Grid" w:semiHidden="0" w:uiPriority="59" w:unhideWhenUsed="0" w:qFormat="1"/>
     <w:lsdException w:name="Placeholder Text" w:unhideWhenUsed="0"/>
     <w:lsdException w:name="No Spacing" w:semiHidden="0" w:uiPriority="1" w:unhideWhenUsed="0" w:qFormat="1"/>
     <w:lsdException w:name="Light Shading" w:semiHidden="0" w:uiPriority="60" w:unhideWhenUsed="0"/>
@@ -8549,6 +9653,7 @@
     <w:name w:val="Table Grid"/>
     <w:basedOn w:val="a1"/>
     <w:uiPriority w:val="59"/>
+    <w:qFormat/>
     <w:rsid w:val="00C97E22"/>
     <w:tblPr>
       <w:tblBorders>
@@ -8924,7 +10029,7 @@
 </file>
 
 <file path=customXml/itemProps1.xml><?xml version="1.0" encoding="utf-8"?>
-<ds:datastoreItem xmlns:ds="http://schemas.openxmlformats.org/officeDocument/2006/customXml" ds:itemID="{48C8193E-22CC-4DBE-8BF1-D1F2D94554B7}">
+<ds:datastoreItem xmlns:ds="http://schemas.openxmlformats.org/officeDocument/2006/customXml" ds:itemID="{4C6545CD-283E-4F59-85D8-1F8AB2ED20D0}">
   <ds:schemaRefs>
     <ds:schemaRef ds:uri="http://schemas.openxmlformats.org/officeDocument/2006/bibliography"/>
   </ds:schemaRefs>

--- a/SDP109-机器人开发计划.docx
+++ b/SDP109-机器人开发计划.docx
@@ -350,6 +350,12 @@
               </w:rPr>
               <w:t>编写文档</w:t>
             </w:r>
+            <w:r>
+              <w:rPr>
+                <w:rFonts w:hint="eastAsia"/>
+              </w:rPr>
+              <w:t>。修改风险部分。</w:t>
+            </w:r>
           </w:p>
         </w:tc>
       </w:tr>
@@ -411,6 +417,12 @@
               </w:rPr>
               <w:t>检查文档</w:t>
             </w:r>
+            <w:r>
+              <w:rPr>
+                <w:rFonts w:hint="eastAsia"/>
+              </w:rPr>
+              <w:t>。修改范围部分。</w:t>
+            </w:r>
           </w:p>
         </w:tc>
       </w:tr>
@@ -470,6 +482,12 @@
               </w:rPr>
               <w:t>参与讨论</w:t>
             </w:r>
+            <w:r>
+              <w:rPr>
+                <w:rFonts w:hint="eastAsia"/>
+              </w:rPr>
+              <w:t>。修改里程碑部分。</w:t>
+            </w:r>
           </w:p>
         </w:tc>
       </w:tr>
@@ -529,6 +547,12 @@
               </w:rPr>
               <w:t>参与讨论</w:t>
             </w:r>
+            <w:r>
+              <w:rPr>
+                <w:rFonts w:hint="eastAsia"/>
+              </w:rPr>
+              <w:t>。</w:t>
+            </w:r>
           </w:p>
         </w:tc>
       </w:tr>
@@ -593,6 +617,12 @@
                 <w:rFonts w:hint="eastAsia"/>
               </w:rPr>
               <w:t>，修改文档</w:t>
+            </w:r>
+            <w:r>
+              <w:rPr>
+                <w:rFonts w:hint="eastAsia"/>
+              </w:rPr>
+              <w:t>。修改模型部分。</w:t>
             </w:r>
           </w:p>
         </w:tc>
@@ -818,9 +848,14 @@
             </w:tcBorders>
           </w:tcPr>
           <w:p>
-            <w:r>
-              <w:rPr>
-                <w:rFonts w:hint="eastAsia"/>
+            <w:pPr>
+              <w:rPr>
+                <w:rFonts w:asciiTheme="minorEastAsia" w:eastAsiaTheme="minorEastAsia" w:hAnsiTheme="minorEastAsia"/>
+              </w:rPr>
+            </w:pPr>
+            <w:r>
+              <w:rPr>
+                <w:rFonts w:asciiTheme="minorEastAsia" w:eastAsiaTheme="minorEastAsia" w:hAnsiTheme="minorEastAsia" w:hint="eastAsia"/>
               </w:rPr>
               <w:t>v0.0.0</w:t>
             </w:r>
@@ -837,9 +872,14 @@
             </w:tcBorders>
           </w:tcPr>
           <w:p>
-            <w:r>
-              <w:rPr>
-                <w:rFonts w:hint="eastAsia"/>
+            <w:pPr>
+              <w:rPr>
+                <w:rFonts w:asciiTheme="minorEastAsia" w:eastAsiaTheme="minorEastAsia" w:hAnsiTheme="minorEastAsia"/>
+              </w:rPr>
+            </w:pPr>
+            <w:r>
+              <w:rPr>
+                <w:rFonts w:asciiTheme="minorEastAsia" w:eastAsiaTheme="minorEastAsia" w:hAnsiTheme="minorEastAsia" w:hint="eastAsia"/>
               </w:rPr>
               <w:t>2019.3.10</w:t>
             </w:r>
@@ -856,9 +896,14 @@
             </w:tcBorders>
           </w:tcPr>
           <w:p>
-            <w:r>
-              <w:rPr>
-                <w:rFonts w:hint="eastAsia"/>
+            <w:pPr>
+              <w:rPr>
+                <w:rFonts w:asciiTheme="minorEastAsia" w:eastAsiaTheme="minorEastAsia" w:hAnsiTheme="minorEastAsia"/>
+              </w:rPr>
+            </w:pPr>
+            <w:r>
+              <w:rPr>
+                <w:rFonts w:asciiTheme="minorEastAsia" w:eastAsiaTheme="minorEastAsia" w:hAnsiTheme="minorEastAsia" w:hint="eastAsia"/>
               </w:rPr>
               <w:t>朱洪东，周环宇</w:t>
             </w:r>
@@ -875,10 +920,15 @@
             </w:tcBorders>
           </w:tcPr>
           <w:p>
+            <w:pPr>
+              <w:rPr>
+                <w:rFonts w:asciiTheme="minorEastAsia" w:eastAsiaTheme="minorEastAsia" w:hAnsiTheme="minorEastAsia"/>
+              </w:rPr>
+            </w:pPr>
             <w:proofErr w:type="gramStart"/>
             <w:r>
               <w:rPr>
-                <w:rFonts w:hint="eastAsia"/>
+                <w:rFonts w:asciiTheme="minorEastAsia" w:eastAsiaTheme="minorEastAsia" w:hAnsiTheme="minorEastAsia" w:hint="eastAsia"/>
               </w:rPr>
               <w:t>王闯</w:t>
             </w:r>
@@ -896,9 +946,14 @@
             </w:tcBorders>
           </w:tcPr>
           <w:p>
-            <w:r>
-              <w:rPr>
-                <w:rFonts w:hint="eastAsia"/>
+            <w:pPr>
+              <w:rPr>
+                <w:rFonts w:asciiTheme="minorEastAsia" w:eastAsiaTheme="minorEastAsia" w:hAnsiTheme="minorEastAsia"/>
+              </w:rPr>
+            </w:pPr>
+            <w:r>
+              <w:rPr>
+                <w:rFonts w:asciiTheme="minorEastAsia" w:eastAsiaTheme="minorEastAsia" w:hAnsiTheme="minorEastAsia" w:hint="eastAsia"/>
               </w:rPr>
               <w:t>初版</w:t>
             </w:r>
@@ -920,9 +975,14 @@
             </w:tcBorders>
           </w:tcPr>
           <w:p>
-            <w:r>
-              <w:rPr>
-                <w:rFonts w:ascii="宋体" w:hAnsi="宋体"/>
+            <w:pPr>
+              <w:rPr>
+                <w:rFonts w:asciiTheme="minorEastAsia" w:eastAsiaTheme="minorEastAsia" w:hAnsiTheme="minorEastAsia"/>
+              </w:rPr>
+            </w:pPr>
+            <w:r>
+              <w:rPr>
+                <w:rFonts w:asciiTheme="minorEastAsia" w:eastAsiaTheme="minorEastAsia" w:hAnsiTheme="minorEastAsia"/>
               </w:rPr>
               <w:t>v1.0.1</w:t>
             </w:r>
@@ -941,12 +1001,12 @@
           <w:p>
             <w:pPr>
               <w:rPr>
-                <w:rFonts w:ascii="宋体" w:hAnsi="宋体"/>
-              </w:rPr>
-            </w:pPr>
-            <w:r>
-              <w:rPr>
-                <w:rFonts w:ascii="宋体" w:hAnsi="宋体"/>
+                <w:rFonts w:asciiTheme="minorEastAsia" w:eastAsiaTheme="minorEastAsia" w:hAnsiTheme="minorEastAsia"/>
+              </w:rPr>
+            </w:pPr>
+            <w:r>
+              <w:rPr>
+                <w:rFonts w:asciiTheme="minorEastAsia" w:eastAsiaTheme="minorEastAsia" w:hAnsiTheme="minorEastAsia"/>
               </w:rPr>
               <w:t>2019.3.12</w:t>
             </w:r>
@@ -965,12 +1025,12 @@
           <w:p>
             <w:pPr>
               <w:rPr>
-                <w:rFonts w:ascii="宋体" w:hAnsi="宋体"/>
-              </w:rPr>
-            </w:pPr>
-            <w:r>
-              <w:rPr>
-                <w:rFonts w:ascii="宋体" w:hAnsi="宋体"/>
+                <w:rFonts w:asciiTheme="minorEastAsia" w:eastAsiaTheme="minorEastAsia" w:hAnsiTheme="minorEastAsia"/>
+              </w:rPr>
+            </w:pPr>
+            <w:r>
+              <w:rPr>
+                <w:rFonts w:asciiTheme="minorEastAsia" w:eastAsiaTheme="minorEastAsia" w:hAnsiTheme="minorEastAsia"/>
               </w:rPr>
               <w:t>朱洪东</w:t>
             </w:r>
@@ -989,13 +1049,13 @@
           <w:p>
             <w:pPr>
               <w:rPr>
-                <w:rFonts w:ascii="宋体" w:hAnsi="宋体"/>
+                <w:rFonts w:asciiTheme="minorEastAsia" w:eastAsiaTheme="minorEastAsia" w:hAnsiTheme="minorEastAsia"/>
               </w:rPr>
             </w:pPr>
             <w:proofErr w:type="gramStart"/>
             <w:r>
               <w:rPr>
-                <w:rFonts w:ascii="宋体" w:hAnsi="宋体" w:hint="eastAsia"/>
+                <w:rFonts w:asciiTheme="minorEastAsia" w:eastAsiaTheme="minorEastAsia" w:hAnsiTheme="minorEastAsia" w:hint="eastAsia"/>
               </w:rPr>
               <w:t>王闯</w:t>
             </w:r>
@@ -1015,12 +1075,12 @@
           <w:p>
             <w:pPr>
               <w:rPr>
-                <w:rFonts w:ascii="宋体" w:hAnsi="宋体"/>
-              </w:rPr>
-            </w:pPr>
-            <w:r>
-              <w:rPr>
-                <w:rFonts w:ascii="宋体" w:hAnsi="宋体"/>
+                <w:rFonts w:asciiTheme="minorEastAsia" w:eastAsiaTheme="minorEastAsia" w:hAnsiTheme="minorEastAsia"/>
+              </w:rPr>
+            </w:pPr>
+            <w:r>
+              <w:rPr>
+                <w:rFonts w:asciiTheme="minorEastAsia" w:eastAsiaTheme="minorEastAsia" w:hAnsiTheme="minorEastAsia"/>
               </w:rPr>
               <w:t>添加目录和里程碑任务映射的负责人员</w:t>
             </w:r>
@@ -1042,9 +1102,14 @@
             </w:tcBorders>
           </w:tcPr>
           <w:p>
-            <w:r>
-              <w:rPr>
-                <w:rFonts w:ascii="宋体" w:hAnsi="宋体"/>
+            <w:pPr>
+              <w:rPr>
+                <w:rFonts w:asciiTheme="minorEastAsia" w:eastAsiaTheme="minorEastAsia" w:hAnsiTheme="minorEastAsia"/>
+              </w:rPr>
+            </w:pPr>
+            <w:r>
+              <w:rPr>
+                <w:rFonts w:asciiTheme="minorEastAsia" w:eastAsiaTheme="minorEastAsia" w:hAnsiTheme="minorEastAsia"/>
               </w:rPr>
               <w:t>v1.0.2</w:t>
             </w:r>
@@ -1061,9 +1126,14 @@
             </w:tcBorders>
           </w:tcPr>
           <w:p>
-            <w:r>
-              <w:rPr>
-                <w:rFonts w:ascii="宋体" w:hAnsi="宋体"/>
+            <w:pPr>
+              <w:rPr>
+                <w:rFonts w:asciiTheme="minorEastAsia" w:eastAsiaTheme="minorEastAsia" w:hAnsiTheme="minorEastAsia"/>
+              </w:rPr>
+            </w:pPr>
+            <w:r>
+              <w:rPr>
+                <w:rFonts w:asciiTheme="minorEastAsia" w:eastAsiaTheme="minorEastAsia" w:hAnsiTheme="minorEastAsia"/>
               </w:rPr>
               <w:t>2019.3.24</w:t>
             </w:r>
@@ -1080,16 +1150,21 @@
             </w:tcBorders>
           </w:tcPr>
           <w:p>
-            <w:r>
-              <w:rPr>
-                <w:rFonts w:ascii="宋体" w:hAnsi="宋体"/>
-              </w:rPr>
-              <w:t>朱洪东，金阳，周环宇，刘博文，</w:t>
+            <w:pPr>
+              <w:rPr>
+                <w:rFonts w:asciiTheme="minorEastAsia" w:eastAsiaTheme="minorEastAsia" w:hAnsiTheme="minorEastAsia"/>
+              </w:rPr>
+            </w:pPr>
+            <w:r>
+              <w:rPr>
+                <w:rFonts w:asciiTheme="minorEastAsia" w:eastAsiaTheme="minorEastAsia" w:hAnsiTheme="minorEastAsia"/>
+              </w:rPr>
+              <w:t>朱洪东，金阳，周环宇，</w:t>
             </w:r>
             <w:proofErr w:type="gramStart"/>
             <w:r>
               <w:rPr>
-                <w:rFonts w:ascii="宋体" w:hAnsi="宋体"/>
+                <w:rFonts w:asciiTheme="minorEastAsia" w:eastAsiaTheme="minorEastAsia" w:hAnsiTheme="minorEastAsia"/>
               </w:rPr>
               <w:t>王闯</w:t>
             </w:r>
@@ -1109,12 +1184,12 @@
           <w:p>
             <w:pPr>
               <w:rPr>
-                <w:rFonts w:ascii="宋体" w:hAnsi="宋体"/>
-              </w:rPr>
-            </w:pPr>
-            <w:r>
-              <w:rPr>
-                <w:rFonts w:ascii="宋体" w:hAnsi="宋体" w:hint="eastAsia"/>
+                <w:rFonts w:asciiTheme="minorEastAsia" w:eastAsiaTheme="minorEastAsia" w:hAnsiTheme="minorEastAsia"/>
+              </w:rPr>
+            </w:pPr>
+            <w:r>
+              <w:rPr>
+                <w:rFonts w:asciiTheme="minorEastAsia" w:eastAsiaTheme="minorEastAsia" w:hAnsiTheme="minorEastAsia" w:hint="eastAsia"/>
               </w:rPr>
               <w:t>全体</w:t>
             </w:r>
@@ -1131,9 +1206,14 @@
             </w:tcBorders>
           </w:tcPr>
           <w:p>
-            <w:r>
-              <w:rPr>
-                <w:rFonts w:ascii="宋体" w:hAnsi="宋体"/>
+            <w:pPr>
+              <w:rPr>
+                <w:rFonts w:asciiTheme="minorEastAsia" w:eastAsiaTheme="minorEastAsia" w:hAnsiTheme="minorEastAsia"/>
+              </w:rPr>
+            </w:pPr>
+            <w:r>
+              <w:rPr>
+                <w:rFonts w:asciiTheme="minorEastAsia" w:eastAsiaTheme="minorEastAsia" w:hAnsiTheme="minorEastAsia"/>
               </w:rPr>
               <w:t>根据修订建议对文档进行修订</w:t>
             </w:r>
@@ -1427,7 +1507,6 @@
           <w:docPartUnique/>
         </w:docPartObj>
       </w:sdtPr>
-      <w:sdtEndPr/>
       <w:sdtContent>
         <w:p>
           <w:pPr>
@@ -3399,6 +3478,9 @@
           <w:tab w:val="left" w:pos="576"/>
         </w:tabs>
         <w:spacing w:beforeLines="50" w:before="156" w:line="240" w:lineRule="auto"/>
+        <w:rPr>
+          <w:rFonts w:hint="eastAsia"/>
+        </w:rPr>
       </w:pPr>
       <w:bookmarkStart w:id="4" w:name="_Toc265683139"/>
       <w:bookmarkStart w:id="5" w:name="_Toc3316696"/>
@@ -3413,48 +3495,28 @@
     </w:p>
     <w:p>
       <w:pPr>
-        <w:spacing w:before="187"/>
-        <w:ind w:firstLine="420"/>
+        <w:rPr>
+          <w:b/>
+        </w:rPr>
       </w:pPr>
-      <w:proofErr w:type="gramStart"/>
-      <w:r>
-        <w:rPr>
-          <w:rFonts w:ascii="宋体" w:hAnsi="宋体" w:hint="eastAsia"/>
-        </w:rPr>
-        <w:t>随</w:t>
-      </w:r>
-      <w:proofErr w:type="gramEnd"/>
-      <w:r>
-        <w:rPr>
-          <w:rFonts w:ascii="宋体" w:hAnsi="宋体"/>
-        </w:rPr>
-        <w:t>随着人工智能和</w:t>
-      </w:r>
-      <w:proofErr w:type="gramStart"/>
-      <w:r>
-        <w:rPr>
-          <w:rFonts w:ascii="宋体" w:hAnsi="宋体"/>
-        </w:rPr>
-        <w:t>物联网</w:t>
-      </w:r>
-      <w:proofErr w:type="gramEnd"/>
-      <w:r>
-        <w:rPr>
-          <w:rFonts w:ascii="宋体" w:hAnsi="宋体"/>
-        </w:rPr>
-        <w:t>的发展，生活中越来越多的电子设备走入千家万户，解放了大量劳动力，大幅提高了人们的生活质量，其中最具代表性的便是扫地机器人的成功推广。扫地机器人可以设定时间预约打扫，自行充电，前方设置有感应器，可侦测障碍物，如碰到墙壁或其他障碍物，会自行转弯，有规划清扫地区，尤其适合生活节奏快、生活压力大的</w:t>
-      </w:r>
-      <w:r>
-        <w:rPr>
-          <w:rFonts w:ascii="宋体" w:hAnsi="宋体" w:hint="eastAsia"/>
-        </w:rPr>
-        <w:t>上班族</w:t>
-      </w:r>
-      <w:r>
-        <w:rPr>
-          <w:rFonts w:ascii="宋体" w:hAnsi="宋体"/>
-        </w:rPr>
-        <w:t>，成为现代家庭的常用家电用品。</w:t>
+      <w:r>
+        <w:rPr>
+          <w:rFonts w:hint="eastAsia"/>
+        </w:rPr>
+        <w:tab/>
+      </w:r>
+      <w:r>
+        <w:rPr>
+          <w:rFonts w:hint="eastAsia"/>
+        </w:rPr>
+        <w:tab/>
+      </w:r>
+      <w:r>
+        <w:rPr>
+          <w:rFonts w:hint="eastAsia"/>
+          <w:b/>
+        </w:rPr>
+        <w:t>背景</w:t>
       </w:r>
     </w:p>
     <w:p>
@@ -3462,20 +3524,94 @@
         <w:spacing w:before="187"/>
         <w:ind w:firstLine="420"/>
         <w:rPr>
+          <w:rFonts w:ascii="宋体" w:hAnsi="宋体" w:hint="eastAsia"/>
+        </w:rPr>
+      </w:pPr>
+      <w:r>
+        <w:rPr>
           <w:rFonts w:ascii="宋体" w:hAnsi="宋体"/>
         </w:rPr>
-      </w:pPr>
+        <w:t>随着人工智能和</w:t>
+      </w:r>
+      <w:proofErr w:type="gramStart"/>
+      <w:r>
+        <w:rPr>
+          <w:rFonts w:ascii="宋体" w:hAnsi="宋体"/>
+        </w:rPr>
+        <w:t>物联网</w:t>
+      </w:r>
+      <w:proofErr w:type="gramEnd"/>
+      <w:r>
+        <w:rPr>
+          <w:rFonts w:ascii="宋体" w:hAnsi="宋体"/>
+        </w:rPr>
+        <w:t>的发展，生活中越来越多的电子设备</w:t>
+      </w:r>
       <w:r>
         <w:rPr>
           <w:rFonts w:ascii="宋体" w:hAnsi="宋体" w:hint="eastAsia"/>
         </w:rPr>
-        <w:t>主要功能：</w:t>
+        <w:t>应用广泛</w:t>
       </w:r>
       <w:r>
         <w:rPr>
           <w:rFonts w:ascii="宋体" w:hAnsi="宋体"/>
         </w:rPr>
-        <w:t>团队成员经过讨论之后，决定开发类似扫地机器人的一款产品。该产品可以自动避障，在陌生的环境中自我定位并建图，能够实现自我导航，并根据设定指令完成目标检测与抓取。由该产品可以衍生出其他许多产品，比如和使用者进行交互，完成“捡飞盘”等游戏，另外，当使用者疲惫不堪但又想拿某样东西时，可以给机器人下达指令，将物品自动送到手上。</w:t>
+        <w:t>。</w:t>
+      </w:r>
+      <w:r>
+        <w:rPr>
+          <w:rFonts w:ascii="宋体" w:hAnsi="宋体" w:hint="eastAsia"/>
+        </w:rPr>
+        <w:t>它们</w:t>
+      </w:r>
+      <w:r>
+        <w:rPr>
+          <w:rFonts w:ascii="宋体" w:hAnsi="宋体"/>
+        </w:rPr>
+        <w:t>走入千家万户，提高了人们的生活质量，其中</w:t>
+      </w:r>
+      <w:r>
+        <w:rPr>
+          <w:rFonts w:ascii="宋体" w:hAnsi="宋体" w:hint="eastAsia"/>
+        </w:rPr>
+        <w:t>比较有</w:t>
+      </w:r>
+      <w:r>
+        <w:rPr>
+          <w:rFonts w:ascii="宋体" w:hAnsi="宋体"/>
+        </w:rPr>
+        <w:t>代表性的</w:t>
+      </w:r>
+      <w:r>
+        <w:rPr>
+          <w:rFonts w:ascii="宋体" w:hAnsi="宋体" w:hint="eastAsia"/>
+        </w:rPr>
+        <w:t>有</w:t>
+      </w:r>
+      <w:r>
+        <w:rPr>
+          <w:rFonts w:ascii="宋体" w:hAnsi="宋体"/>
+        </w:rPr>
+        <w:t>扫地机器人</w:t>
+      </w:r>
+      <w:r>
+        <w:rPr>
+          <w:rFonts w:ascii="宋体" w:hAnsi="宋体" w:hint="eastAsia"/>
+        </w:rPr>
+        <w:t>等</w:t>
+      </w:r>
+      <w:r>
+        <w:rPr>
+          <w:rFonts w:ascii="宋体" w:hAnsi="宋体"/>
+        </w:rPr>
+        <w:t>。</w:t>
+      </w:r>
+      <w:r>
+        <w:rPr>
+          <w:rFonts w:ascii="宋体" w:hAnsi="宋体" w:hint="eastAsia"/>
+        </w:rPr>
+        <w:t>在产业中，机器人提高了生产效率，如物流行业的分装机器人。</w:t>
       </w:r>
     </w:p>
     <w:p>
@@ -3483,20 +3619,14 @@
         <w:spacing w:before="187"/>
         <w:ind w:firstLine="420"/>
         <w:rPr>
-          <w:rFonts w:ascii="宋体" w:hAnsi="宋体"/>
+          <w:rFonts w:ascii="宋体" w:hAnsi="宋体" w:hint="eastAsia"/>
         </w:rPr>
       </w:pPr>
       <w:r>
         <w:rPr>
           <w:rFonts w:ascii="宋体" w:hAnsi="宋体" w:hint="eastAsia"/>
         </w:rPr>
-        <w:t>非功能需求：</w:t>
-      </w:r>
-      <w:r>
-        <w:rPr>
-          <w:rFonts w:ascii="宋体" w:hAnsi="宋体"/>
-        </w:rPr>
-        <w:t>为了较大程度的实现该款产品，需要考虑各种因素，首先便要求产品具有较强的鲁棒性，能够实现在大部分常见场景下的导航，比如室内场景，同时也要注意到，当场景中很少有或没有参照物的情况下，机器人如何运动的问题，当然，该情况在室内环境下基本不用考虑，因为室内场景可参照的物体较多，不用担心特征不足的问题，因此，我们的产品也主要定位于室内场景。考虑到后续开发过程中可能有新的需求出现，因此就要求我们的产品具有较好的可扩展性，因此，我们实现模块化开发，将要实现的功能分配给具体个人，也有利于测试。</w:t>
+        <w:t>人工智能的发展也给机器人的应用创造了更多的可能。图像处理，路径规划等技术可以为机器人发挥作用提供更多的支持。</w:t>
       </w:r>
     </w:p>
     <w:p>
@@ -3504,14 +3634,23 @@
         <w:spacing w:before="187"/>
         <w:ind w:firstLine="420"/>
         <w:rPr>
-          <w:rFonts w:ascii="宋体" w:hAnsi="宋体"/>
+          <w:rFonts w:ascii="宋体" w:hAnsi="宋体" w:hint="eastAsia"/>
+          <w:b/>
         </w:rPr>
       </w:pPr>
       <w:r>
         <w:rPr>
-          <w:rFonts w:ascii="宋体" w:hAnsi="宋体"/>
-        </w:rPr>
-        <w:t>因为项目经验限制和实际场景的复杂，我们最终的产品期望是具有较大的可靠性，不会在运行中途因为某种意外情况而崩溃，具有较好的用户体验。</w:t>
+          <w:rFonts w:ascii="宋体" w:hAnsi="宋体" w:hint="eastAsia"/>
+          <w:b/>
+        </w:rPr>
+        <w:tab/>
+      </w:r>
+      <w:r>
+        <w:rPr>
+          <w:rFonts w:ascii="宋体" w:hAnsi="宋体" w:hint="eastAsia"/>
+          <w:b/>
+        </w:rPr>
+        <w:t>主要功能</w:t>
       </w:r>
     </w:p>
     <w:p>
@@ -3526,7 +3665,19 @@
         <w:rPr>
           <w:rFonts w:ascii="宋体" w:hAnsi="宋体"/>
         </w:rPr>
-        <w:t>该产品的应用场景包括但不限于扫地机器人、清洁机器人、服务机器人。</w:t>
+        <w:t>团队决定开发类似扫地机器人的一款产品。该产品可以自动避障，在陌生的环境中自我定位并建图，能够实现自我导航。</w:t>
+      </w:r>
+      <w:r>
+        <w:rPr>
+          <w:rFonts w:ascii="宋体" w:hAnsi="宋体" w:hint="eastAsia"/>
+        </w:rPr>
+        <w:t>一个扩展的功能时</w:t>
+      </w:r>
+      <w:r>
+        <w:rPr>
+          <w:rFonts w:ascii="宋体" w:hAnsi="宋体"/>
+        </w:rPr>
+        <w:t>根据设定指令完成目标检测与抓取。</w:t>
       </w:r>
     </w:p>
     <w:p>
@@ -3534,49 +3685,23 @@
         <w:spacing w:before="187"/>
         <w:ind w:firstLine="420"/>
         <w:rPr>
-          <w:rFonts w:ascii="宋体" w:hAnsi="宋体"/>
+          <w:rFonts w:ascii="宋体" w:hAnsi="宋体" w:hint="eastAsia"/>
+          <w:b/>
         </w:rPr>
       </w:pPr>
       <w:r>
         <w:rPr>
-          <w:rFonts w:ascii="宋体" w:hAnsi="宋体"/>
-        </w:rPr>
-        <w:t>扫地机器人，机身为自动化技术的可移动装置，与有集尘盒的真空吸</w:t>
-      </w:r>
-      <w:proofErr w:type="gramStart"/>
-      <w:r>
-        <w:rPr>
-          <w:rFonts w:ascii="宋体" w:hAnsi="宋体"/>
-        </w:rPr>
-        <w:t>尘</w:t>
-      </w:r>
-      <w:proofErr w:type="gramEnd"/>
-      <w:r>
-        <w:rPr>
-          <w:rFonts w:ascii="宋体" w:hAnsi="宋体"/>
-        </w:rPr>
-        <w:t>装置，配合机身设定控制路径，在室内反复行走，如:沿边清扫、集中清扫、随机清扫、直线清扫等路径打扫，并辅以边刷、</w:t>
-      </w:r>
-      <w:proofErr w:type="gramStart"/>
-      <w:r>
-        <w:rPr>
-          <w:rFonts w:ascii="宋体" w:hAnsi="宋体"/>
-        </w:rPr>
-        <w:t>中央主刷旋转</w:t>
-      </w:r>
-      <w:proofErr w:type="gramEnd"/>
-      <w:r>
-        <w:rPr>
-          <w:rFonts w:ascii="宋体" w:hAnsi="宋体"/>
-        </w:rPr>
-        <w:t>、抹布等方式，加强打扫效果，</w:t>
-      </w:r>
-      <w:r>
-        <w:rPr>
-          <w:rFonts w:ascii="宋体" w:hAnsi="宋体"/>
-        </w:rPr>
-        <w:lastRenderedPageBreak/>
-        <w:t>以完成拟人化居家清洁效果。</w:t>
+          <w:rFonts w:ascii="宋体" w:hAnsi="宋体" w:hint="eastAsia"/>
+          <w:b/>
+        </w:rPr>
+        <w:tab/>
+      </w:r>
+      <w:r>
+        <w:rPr>
+          <w:rFonts w:ascii="宋体" w:hAnsi="宋体" w:hint="eastAsia"/>
+          <w:b/>
+        </w:rPr>
+        <w:t>非功能需求</w:t>
       </w:r>
     </w:p>
     <w:p>
@@ -3584,14 +3709,14 @@
         <w:spacing w:before="187"/>
         <w:ind w:firstLine="420"/>
         <w:rPr>
+          <w:rFonts w:ascii="宋体" w:hAnsi="宋体" w:hint="eastAsia"/>
+        </w:rPr>
+      </w:pPr>
+      <w:r>
+        <w:rPr>
           <w:rFonts w:ascii="宋体" w:hAnsi="宋体"/>
         </w:rPr>
-      </w:pPr>
-      <w:r>
-        <w:rPr>
-          <w:rFonts w:ascii="宋体" w:hAnsi="宋体"/>
-        </w:rPr>
-        <w:t>清洁机器人（抓取垃圾并放到指定位置）</w:t>
+        <w:t>为了较大程度的实现该款产品，需要考虑各种因素。</w:t>
       </w:r>
     </w:p>
     <w:p>
@@ -3606,7 +3731,198 @@
         <w:rPr>
           <w:rFonts w:ascii="宋体" w:hAnsi="宋体"/>
         </w:rPr>
-        <w:t>服务员机器人（将物品送到客人处）。</w:t>
+        <w:t>首先便要求产品具有较强的</w:t>
+      </w:r>
+      <w:r>
+        <w:rPr>
+          <w:rFonts w:ascii="宋体" w:hAnsi="宋体"/>
+          <w:b/>
+        </w:rPr>
+        <w:t>鲁棒性</w:t>
+      </w:r>
+      <w:r>
+        <w:rPr>
+          <w:rFonts w:ascii="宋体" w:hAnsi="宋体"/>
+        </w:rPr>
+        <w:t>。</w:t>
+      </w:r>
+      <w:r>
+        <w:rPr>
+          <w:rFonts w:ascii="宋体" w:hAnsi="宋体" w:hint="eastAsia"/>
+        </w:rPr>
+        <w:t>鲁棒性，是指控制系统在一定</w:t>
+      </w:r>
+      <w:r>
+        <w:rPr>
+          <w:rFonts w:ascii="宋体" w:hAnsi="宋体" w:hint="eastAsia"/>
+        </w:rPr>
+        <w:t>的参数摄动下，维持其它某些性能的特性。</w:t>
+      </w:r>
+      <w:r>
+        <w:rPr>
+          <w:rFonts w:ascii="宋体" w:hAnsi="宋体"/>
+        </w:rPr>
+        <w:t>考虑到后续开发过程中可能有新的需求出现，因此就要求我们的产品具有较好的</w:t>
+      </w:r>
+      <w:r>
+        <w:rPr>
+          <w:rFonts w:ascii="宋体" w:hAnsi="宋体"/>
+          <w:b/>
+        </w:rPr>
+        <w:t>可扩展性</w:t>
+      </w:r>
+      <w:r>
+        <w:rPr>
+          <w:rFonts w:ascii="宋体" w:hAnsi="宋体"/>
+        </w:rPr>
+        <w:t>。</w:t>
+      </w:r>
+      <w:r>
+        <w:rPr>
+          <w:rFonts w:ascii="宋体" w:hAnsi="宋体" w:hint="eastAsia"/>
+        </w:rPr>
+        <w:t>设计良好的代码</w:t>
+      </w:r>
+      <w:r>
+        <w:rPr>
+          <w:rFonts w:ascii="宋体" w:hAnsi="宋体" w:hint="eastAsia"/>
+        </w:rPr>
+        <w:t>允许更多的功能在必要时可以被插入到适当的位置中。</w:t>
+      </w:r>
+    </w:p>
+    <w:p>
+      <w:pPr>
+        <w:spacing w:before="187"/>
+        <w:ind w:firstLine="420"/>
+        <w:rPr>
+          <w:rFonts w:ascii="宋体" w:hAnsi="宋体"/>
+          <w:b/>
+        </w:rPr>
+      </w:pPr>
+      <w:r>
+        <w:rPr>
+          <w:rFonts w:ascii="宋体" w:hAnsi="宋体" w:hint="eastAsia"/>
+          <w:b/>
+        </w:rPr>
+        <w:tab/>
+      </w:r>
+      <w:r>
+        <w:rPr>
+          <w:rFonts w:ascii="宋体" w:hAnsi="宋体" w:hint="eastAsia"/>
+          <w:b/>
+        </w:rPr>
+        <w:t>应用</w:t>
+      </w:r>
+      <w:r>
+        <w:rPr>
+          <w:rFonts w:ascii="宋体" w:hAnsi="宋体" w:hint="eastAsia"/>
+          <w:b/>
+        </w:rPr>
+        <w:t>场景</w:t>
+      </w:r>
+    </w:p>
+    <w:p>
+      <w:pPr>
+        <w:spacing w:before="187"/>
+        <w:ind w:firstLine="420"/>
+        <w:rPr>
+          <w:rFonts w:ascii="宋体" w:hAnsi="宋体"/>
+        </w:rPr>
+      </w:pPr>
+      <w:r>
+        <w:rPr>
+          <w:rFonts w:ascii="宋体" w:hAnsi="宋体"/>
+        </w:rPr>
+        <w:t>该产品</w:t>
+      </w:r>
+      <w:r>
+        <w:rPr>
+          <w:rFonts w:ascii="宋体" w:hAnsi="宋体" w:hint="eastAsia"/>
+        </w:rPr>
+        <w:t>可能</w:t>
+      </w:r>
+      <w:r>
+        <w:rPr>
+          <w:rFonts w:ascii="宋体" w:hAnsi="宋体"/>
+        </w:rPr>
+        <w:t>的应用场景包括但不限于扫地机器人、服务</w:t>
+      </w:r>
+      <w:r>
+        <w:rPr>
+          <w:rFonts w:ascii="宋体" w:hAnsi="宋体" w:hint="eastAsia"/>
+        </w:rPr>
+        <w:t>员</w:t>
+      </w:r>
+      <w:r>
+        <w:rPr>
+          <w:rFonts w:ascii="宋体" w:hAnsi="宋体"/>
+        </w:rPr>
+        <w:t>机器人。</w:t>
+      </w:r>
+    </w:p>
+    <w:p>
+      <w:pPr>
+        <w:spacing w:before="187"/>
+        <w:ind w:firstLine="420"/>
+        <w:rPr>
+          <w:rFonts w:ascii="宋体" w:hAnsi="宋体"/>
+        </w:rPr>
+      </w:pPr>
+      <w:r>
+        <w:rPr>
+          <w:rFonts w:ascii="宋体" w:hAnsi="宋体"/>
+        </w:rPr>
+        <w:t>扫地机器人，机身为自动化技术的可移动装置，配合机身设定控制路径，在室内反复行走，</w:t>
+      </w:r>
+      <w:r>
+        <w:rPr>
+          <w:rFonts w:ascii="宋体" w:hAnsi="宋体" w:hint="eastAsia"/>
+        </w:rPr>
+        <w:t>进行</w:t>
+      </w:r>
+      <w:r>
+        <w:rPr>
+          <w:rFonts w:ascii="宋体" w:hAnsi="宋体"/>
+        </w:rPr>
+        <w:t>打扫。</w:t>
+      </w:r>
+    </w:p>
+    <w:p>
+      <w:pPr>
+        <w:rPr>
+          <w:rFonts w:ascii="宋体" w:hAnsi="宋体"/>
+        </w:rPr>
+      </w:pPr>
+      <w:r>
+        <w:rPr>
+          <w:rFonts w:ascii="宋体" w:hAnsi="宋体" w:hint="eastAsia"/>
+        </w:rPr>
+        <w:tab/>
+      </w:r>
+      <w:r>
+        <w:rPr>
+          <w:rFonts w:ascii="宋体" w:hAnsi="宋体"/>
+        </w:rPr>
+        <w:t>服务员机器人，将物品送到客人处。</w:t>
+      </w:r>
+      <w:r>
+        <w:rPr>
+          <w:rFonts w:ascii="宋体" w:hAnsi="宋体" w:hint="eastAsia"/>
+        </w:rPr>
+        <w:t>运送的物品要保持一定的稳定。在运送</w:t>
+      </w:r>
+      <w:r>
+        <w:rPr>
+          <w:rFonts w:ascii="宋体" w:hAnsi="宋体" w:hint="eastAsia"/>
+        </w:rPr>
+        <w:lastRenderedPageBreak/>
+        <w:t>的过程中要能避开桌子等物体。当遇到特殊情况时不可以死机</w:t>
+      </w:r>
+      <w:r>
+        <w:rPr>
+          <w:rFonts w:ascii="宋体" w:hAnsi="宋体" w:hint="eastAsia"/>
+        </w:rPr>
+        <w:t>。</w:t>
       </w:r>
     </w:p>
     <w:p>
@@ -3620,6 +3936,9 @@
           <w:tab w:val="left" w:pos="576"/>
         </w:tabs>
         <w:spacing w:beforeLines="50" w:before="156" w:line="240" w:lineRule="auto"/>
+        <w:rPr>
+          <w:rFonts w:hint="eastAsia"/>
+        </w:rPr>
       </w:pPr>
       <w:bookmarkStart w:id="6" w:name="_Toc265683140"/>
       <w:bookmarkStart w:id="7" w:name="_Toc3316697"/>
@@ -3637,44 +3956,113 @@
         <w:spacing w:beforeLines="50" w:before="156" w:line="240" w:lineRule="auto"/>
         <w:ind w:firstLine="420"/>
         <w:rPr>
-          <w:rFonts w:ascii="宋体" w:hAnsi="宋体"/>
+          <w:rFonts w:ascii="宋体" w:hAnsi="宋体" w:hint="eastAsia"/>
         </w:rPr>
       </w:pPr>
       <w:r>
         <w:rPr>
           <w:rFonts w:ascii="宋体" w:hAnsi="宋体" w:hint="eastAsia"/>
         </w:rPr>
-        <w:t>本文档简要</w:t>
+        <w:t>首先，</w:t>
       </w:r>
       <w:r>
         <w:rPr>
           <w:rFonts w:ascii="宋体" w:hAnsi="宋体" w:hint="eastAsia"/>
         </w:rPr>
+        <w:t>本文档</w:t>
+      </w:r>
+      <w:r>
+        <w:rPr>
+          <w:rFonts w:ascii="宋体" w:hAnsi="宋体" w:hint="eastAsia"/>
+        </w:rPr>
         <w:t>介绍项目的意义</w:t>
       </w:r>
       <w:r>
         <w:rPr>
           <w:rFonts w:ascii="宋体" w:hAnsi="宋体" w:hint="eastAsia"/>
         </w:rPr>
-        <w:t>，指导项目的开发，确定开发所需条件，</w:t>
-      </w:r>
-      <w:r>
+        <w:t>，开发背景与简易机器人的应用场景。</w:t>
+      </w:r>
+    </w:p>
+    <w:p>
+      <w:pPr>
+        <w:spacing w:beforeLines="50" w:before="156" w:line="240" w:lineRule="auto"/>
+        <w:ind w:firstLine="420"/>
         <w:rPr>
           <w:rFonts w:ascii="宋体" w:hAnsi="宋体" w:hint="eastAsia"/>
         </w:rPr>
-        <w:t>制定开发</w:t>
-      </w:r>
+      </w:pPr>
       <w:r>
         <w:rPr>
           <w:rFonts w:ascii="宋体" w:hAnsi="宋体" w:hint="eastAsia"/>
         </w:rPr>
-        <w:t>计划，</w:t>
+        <w:t>其次，本文档</w:t>
       </w:r>
       <w:r>
         <w:rPr>
           <w:rFonts w:ascii="宋体" w:hAnsi="宋体" w:hint="eastAsia"/>
         </w:rPr>
-        <w:t>指定人员分工，确定工作日程，明确可能风险并制定应对方案。</w:t>
+        <w:t>指导项目的开发，</w:t>
+      </w:r>
+      <w:r>
+        <w:rPr>
+          <w:rFonts w:ascii="宋体" w:hAnsi="宋体" w:hint="eastAsia"/>
+        </w:rPr>
+        <w:t>制定开发计划，确定工作日程，</w:t>
+      </w:r>
+      <w:r>
+        <w:rPr>
+          <w:rFonts w:ascii="宋体" w:hAnsi="宋体" w:hint="eastAsia"/>
+        </w:rPr>
+        <w:t>根据预估的开发进度确立里程碑，确定了指定日期应达成的目标；</w:t>
+      </w:r>
+      <w:r>
+        <w:rPr>
+          <w:rFonts w:ascii="宋体" w:hAnsi="宋体" w:hint="eastAsia"/>
+        </w:rPr>
+        <w:t>明确可能风险并制定应对方案。</w:t>
+      </w:r>
+    </w:p>
+    <w:p>
+      <w:pPr>
+        <w:spacing w:beforeLines="50" w:before="156" w:line="240" w:lineRule="auto"/>
+        <w:ind w:firstLine="420"/>
+        <w:rPr>
+          <w:rFonts w:ascii="宋体" w:hAnsi="宋体" w:hint="eastAsia"/>
+        </w:rPr>
+      </w:pPr>
+      <w:r>
+        <w:rPr>
+          <w:rFonts w:ascii="宋体" w:hAnsi="宋体" w:hint="eastAsia"/>
+        </w:rPr>
+        <w:t>然后，本文档</w:t>
+      </w:r>
+      <w:r>
+        <w:rPr>
+          <w:rFonts w:ascii="宋体" w:hAnsi="宋体" w:hint="eastAsia"/>
+        </w:rPr>
+        <w:t>确定开发所需条件，</w:t>
+      </w:r>
+      <w:r>
+        <w:rPr>
+          <w:rFonts w:ascii="宋体" w:hAnsi="宋体" w:hint="eastAsia"/>
+        </w:rPr>
+        <w:t>包括硬件需求和软件需求，开发环境；明确了最终产品。</w:t>
+      </w:r>
+    </w:p>
+    <w:p>
+      <w:pPr>
+        <w:spacing w:beforeLines="50" w:before="156" w:line="240" w:lineRule="auto"/>
+        <w:ind w:firstLine="420"/>
+        <w:rPr>
+          <w:rFonts w:ascii="宋体" w:hAnsi="宋体" w:hint="eastAsia"/>
+        </w:rPr>
+      </w:pPr>
+      <w:r>
+        <w:rPr>
+          <w:rFonts w:ascii="宋体" w:hAnsi="宋体" w:hint="eastAsia"/>
+        </w:rPr>
+        <w:t>此外，本文档确定各位组员的开发经验，根据能力与个人意愿指定人员分工。</w:t>
       </w:r>
     </w:p>
     <w:p>
@@ -3918,9 +4306,6 @@
           <w:tab w:val="left" w:pos="576"/>
         </w:tabs>
         <w:spacing w:beforeLines="50" w:before="156" w:line="240" w:lineRule="auto"/>
-        <w:rPr>
-          <w:rFonts w:hint="eastAsia"/>
-        </w:rPr>
       </w:pPr>
       <w:bookmarkStart w:id="17" w:name="_Toc265683144"/>
       <w:bookmarkStart w:id="18" w:name="_Toc40849786"/>
@@ -3964,7 +4349,14 @@
         <w:rPr>
           <w:rFonts w:ascii="宋体" w:hAnsi="宋体"/>
         </w:rPr>
-        <w:t>识别并抓取目标物；鲁棒性演示则展示产品在较少参照物的情况下完成地图构建。根据这三个阶段的内容，我们进行如下初步人员角色划分与分工：</w:t>
+        <w:t>识别并抓取目标物；鲁棒性演示则展示产品在较少参照物的情况下完成地图构建。根据这三个阶段的内容，我们进行如</w:t>
+      </w:r>
+      <w:r>
+        <w:rPr>
+          <w:rFonts w:ascii="宋体" w:hAnsi="宋体"/>
+        </w:rPr>
+        <w:lastRenderedPageBreak/>
+        <w:t>下初步人员角色划分与分工：</w:t>
       </w:r>
     </w:p>
     <w:tbl>
@@ -3990,7 +4382,6 @@
               <w:rPr>
                 <w:rFonts w:hint="eastAsia"/>
               </w:rPr>
-              <w:lastRenderedPageBreak/>
               <w:t>分工</w:t>
             </w:r>
           </w:p>
@@ -5120,6 +5511,7 @@
         <w:rPr>
           <w:rFonts w:hint="eastAsia"/>
         </w:rPr>
+        <w:lastRenderedPageBreak/>
         <w:t>《</w:t>
       </w:r>
       <w:r>
@@ -5144,7 +5536,6 @@
         <w:rPr>
           <w:rFonts w:hint="eastAsia"/>
         </w:rPr>
-        <w:lastRenderedPageBreak/>
         <w:t>《</w:t>
       </w:r>
       <w:r>
@@ -6055,14 +6446,8 @@
               <w:rPr>
                 <w:rFonts w:hint="eastAsia"/>
               </w:rPr>
-              <w:t>里程碑适当设置在提交日期</w:t>
-            </w:r>
-            <w:r>
-              <w:rPr>
-                <w:rFonts w:hint="eastAsia"/>
-              </w:rPr>
               <w:lastRenderedPageBreak/>
-              <w:t>前。</w:t>
+              <w:t>里程碑适当设置在提交日期前。</w:t>
             </w:r>
           </w:p>
         </w:tc>
@@ -6428,13 +6813,15 @@
           </wp:inline>
         </w:drawing>
       </w:r>
+      <w:bookmarkStart w:id="69" w:name="_GoBack"/>
+      <w:bookmarkEnd w:id="69"/>
     </w:p>
     <w:p>
       <w:pPr>
         <w:spacing w:beforeLines="50" w:before="156" w:line="240" w:lineRule="auto"/>
         <w:ind w:firstLine="420"/>
         <w:rPr>
-          <w:rFonts w:eastAsiaTheme="minorEastAsia" w:hint="eastAsia"/>
+          <w:rFonts w:eastAsiaTheme="minorEastAsia"/>
         </w:rPr>
       </w:pPr>
     </w:p>
@@ -6450,16 +6837,16 @@
         </w:tabs>
         <w:spacing w:beforeLines="50" w:before="156" w:line="240" w:lineRule="auto"/>
       </w:pPr>
-      <w:bookmarkStart w:id="69" w:name="_Toc265683157"/>
-      <w:bookmarkStart w:id="70" w:name="_Toc3316712"/>
+      <w:bookmarkStart w:id="70" w:name="_Toc265683157"/>
+      <w:bookmarkStart w:id="71" w:name="_Toc3316712"/>
       <w:r>
         <w:rPr>
           <w:rFonts w:hint="eastAsia"/>
         </w:rPr>
         <w:t>资源计划</w:t>
       </w:r>
-      <w:bookmarkEnd w:id="69"/>
       <w:bookmarkEnd w:id="70"/>
+      <w:bookmarkEnd w:id="71"/>
     </w:p>
     <w:p>
       <w:pPr>
@@ -6589,8 +6976,8 @@
         </w:tabs>
         <w:spacing w:beforeLines="50" w:before="156" w:line="240" w:lineRule="auto"/>
       </w:pPr>
-      <w:bookmarkStart w:id="71" w:name="_Toc265683159"/>
-      <w:bookmarkStart w:id="72" w:name="_Toc3316713"/>
+      <w:bookmarkStart w:id="72" w:name="_Toc265683159"/>
+      <w:bookmarkStart w:id="73" w:name="_Toc3316713"/>
       <w:r>
         <w:rPr>
           <w:rFonts w:hint="eastAsia"/>
@@ -6598,8 +6985,8 @@
         <w:lastRenderedPageBreak/>
         <w:t>进度计划</w:t>
       </w:r>
-      <w:bookmarkEnd w:id="71"/>
       <w:bookmarkEnd w:id="72"/>
+      <w:bookmarkEnd w:id="73"/>
     </w:p>
     <w:p>
       <w:pPr>
@@ -6611,19 +6998,14 @@
         <w:tabs>
           <w:tab w:val="left" w:pos="576"/>
         </w:tabs>
+      </w:pPr>
+      <w:bookmarkStart w:id="74" w:name="_Toc3316714"/>
+      <w:r>
         <w:rPr>
           <w:rFonts w:hint="eastAsia"/>
         </w:rPr>
-      </w:pPr>
-      <w:bookmarkStart w:id="73" w:name="_Toc3316714"/>
-      <w:r>
-        <w:rPr>
-          <w:rFonts w:hint="eastAsia"/>
-        </w:rPr>
         <w:t>里程碑计划</w:t>
       </w:r>
-      <w:bookmarkStart w:id="74" w:name="_GoBack"/>
-      <w:bookmarkEnd w:id="73"/>
       <w:bookmarkEnd w:id="74"/>
     </w:p>
     <w:tbl>
@@ -10029,7 +10411,7 @@
 </file>
 
 <file path=customXml/itemProps1.xml><?xml version="1.0" encoding="utf-8"?>
-<ds:datastoreItem xmlns:ds="http://schemas.openxmlformats.org/officeDocument/2006/customXml" ds:itemID="{4C6545CD-283E-4F59-85D8-1F8AB2ED20D0}">
+<ds:datastoreItem xmlns:ds="http://schemas.openxmlformats.org/officeDocument/2006/customXml" ds:itemID="{A4E3DA30-10FF-47C2-B403-070E36AE3D82}">
   <ds:schemaRefs>
     <ds:schemaRef ds:uri="http://schemas.openxmlformats.org/officeDocument/2006/bibliography"/>
   </ds:schemaRefs>

--- a/SDP109-机器人开发计划.docx
+++ b/SDP109-机器人开发计划.docx
@@ -1191,8 +1191,10 @@
               <w:rPr>
                 <w:rFonts w:asciiTheme="minorEastAsia" w:eastAsiaTheme="minorEastAsia" w:hAnsiTheme="minorEastAsia" w:hint="eastAsia"/>
               </w:rPr>
-              <w:t>全体</w:t>
-            </w:r>
+              <w:t>刘博文</w:t>
+            </w:r>
+            <w:bookmarkStart w:id="0" w:name="_GoBack"/>
+            <w:bookmarkEnd w:id="0"/>
           </w:p>
         </w:tc>
         <w:tc>
@@ -1507,6 +1509,7 @@
           <w:docPartUnique/>
         </w:docPartObj>
       </w:sdtPr>
+      <w:sdtEndPr/>
       <w:sdtContent>
         <w:p>
           <w:pPr>
@@ -3451,10 +3454,10 @@
         </w:tabs>
         <w:spacing w:beforeLines="50" w:before="156" w:line="240" w:lineRule="auto"/>
       </w:pPr>
-      <w:bookmarkStart w:id="0" w:name="_Toc265683137"/>
-      <w:bookmarkStart w:id="1" w:name="_Ref3316463"/>
-      <w:bookmarkStart w:id="2" w:name="_Ref3316476"/>
-      <w:bookmarkStart w:id="3" w:name="_Toc3316695"/>
+      <w:bookmarkStart w:id="1" w:name="_Toc265683137"/>
+      <w:bookmarkStart w:id="2" w:name="_Ref3316463"/>
+      <w:bookmarkStart w:id="3" w:name="_Ref3316476"/>
+      <w:bookmarkStart w:id="4" w:name="_Toc3316695"/>
       <w:r>
         <w:rPr>
           <w:rFonts w:hint="eastAsia"/>
@@ -3462,608 +3465,10 @@
         <w:lastRenderedPageBreak/>
         <w:t>范围</w:t>
       </w:r>
-      <w:bookmarkEnd w:id="0"/>
       <w:bookmarkEnd w:id="1"/>
       <w:bookmarkEnd w:id="2"/>
       <w:bookmarkEnd w:id="3"/>
-    </w:p>
-    <w:p>
-      <w:pPr>
-        <w:pStyle w:val="2"/>
-        <w:numPr>
-          <w:ilvl w:val="1"/>
-          <w:numId w:val="1"/>
-        </w:numPr>
-        <w:tabs>
-          <w:tab w:val="left" w:pos="576"/>
-        </w:tabs>
-        <w:spacing w:beforeLines="50" w:before="156" w:line="240" w:lineRule="auto"/>
-        <w:rPr>
-          <w:rFonts w:hint="eastAsia"/>
-        </w:rPr>
-      </w:pPr>
-      <w:bookmarkStart w:id="4" w:name="_Toc265683139"/>
-      <w:bookmarkStart w:id="5" w:name="_Toc3316696"/>
-      <w:r>
-        <w:rPr>
-          <w:rFonts w:hint="eastAsia"/>
-        </w:rPr>
-        <w:t>项目概述</w:t>
-      </w:r>
       <w:bookmarkEnd w:id="4"/>
-      <w:bookmarkEnd w:id="5"/>
-    </w:p>
-    <w:p>
-      <w:pPr>
-        <w:rPr>
-          <w:b/>
-        </w:rPr>
-      </w:pPr>
-      <w:r>
-        <w:rPr>
-          <w:rFonts w:hint="eastAsia"/>
-        </w:rPr>
-        <w:tab/>
-      </w:r>
-      <w:r>
-        <w:rPr>
-          <w:rFonts w:hint="eastAsia"/>
-        </w:rPr>
-        <w:tab/>
-      </w:r>
-      <w:r>
-        <w:rPr>
-          <w:rFonts w:hint="eastAsia"/>
-          <w:b/>
-        </w:rPr>
-        <w:t>背景</w:t>
-      </w:r>
-    </w:p>
-    <w:p>
-      <w:pPr>
-        <w:spacing w:before="187"/>
-        <w:ind w:firstLine="420"/>
-        <w:rPr>
-          <w:rFonts w:ascii="宋体" w:hAnsi="宋体" w:hint="eastAsia"/>
-        </w:rPr>
-      </w:pPr>
-      <w:r>
-        <w:rPr>
-          <w:rFonts w:ascii="宋体" w:hAnsi="宋体"/>
-        </w:rPr>
-        <w:t>随着人工智能和</w:t>
-      </w:r>
-      <w:proofErr w:type="gramStart"/>
-      <w:r>
-        <w:rPr>
-          <w:rFonts w:ascii="宋体" w:hAnsi="宋体"/>
-        </w:rPr>
-        <w:t>物联网</w:t>
-      </w:r>
-      <w:proofErr w:type="gramEnd"/>
-      <w:r>
-        <w:rPr>
-          <w:rFonts w:ascii="宋体" w:hAnsi="宋体"/>
-        </w:rPr>
-        <w:t>的发展，生活中越来越多的电子设备</w:t>
-      </w:r>
-      <w:r>
-        <w:rPr>
-          <w:rFonts w:ascii="宋体" w:hAnsi="宋体" w:hint="eastAsia"/>
-        </w:rPr>
-        <w:t>应用广泛</w:t>
-      </w:r>
-      <w:r>
-        <w:rPr>
-          <w:rFonts w:ascii="宋体" w:hAnsi="宋体"/>
-        </w:rPr>
-        <w:t>。</w:t>
-      </w:r>
-      <w:r>
-        <w:rPr>
-          <w:rFonts w:ascii="宋体" w:hAnsi="宋体" w:hint="eastAsia"/>
-        </w:rPr>
-        <w:t>它们</w:t>
-      </w:r>
-      <w:r>
-        <w:rPr>
-          <w:rFonts w:ascii="宋体" w:hAnsi="宋体"/>
-        </w:rPr>
-        <w:t>走入千家万户，提高了人们的生活质量，其中</w:t>
-      </w:r>
-      <w:r>
-        <w:rPr>
-          <w:rFonts w:ascii="宋体" w:hAnsi="宋体" w:hint="eastAsia"/>
-        </w:rPr>
-        <w:t>比较有</w:t>
-      </w:r>
-      <w:r>
-        <w:rPr>
-          <w:rFonts w:ascii="宋体" w:hAnsi="宋体"/>
-        </w:rPr>
-        <w:t>代表性的</w:t>
-      </w:r>
-      <w:r>
-        <w:rPr>
-          <w:rFonts w:ascii="宋体" w:hAnsi="宋体" w:hint="eastAsia"/>
-        </w:rPr>
-        <w:t>有</w:t>
-      </w:r>
-      <w:r>
-        <w:rPr>
-          <w:rFonts w:ascii="宋体" w:hAnsi="宋体"/>
-        </w:rPr>
-        <w:t>扫地机器人</w:t>
-      </w:r>
-      <w:r>
-        <w:rPr>
-          <w:rFonts w:ascii="宋体" w:hAnsi="宋体" w:hint="eastAsia"/>
-        </w:rPr>
-        <w:t>等</w:t>
-      </w:r>
-      <w:r>
-        <w:rPr>
-          <w:rFonts w:ascii="宋体" w:hAnsi="宋体"/>
-        </w:rPr>
-        <w:t>。</w:t>
-      </w:r>
-      <w:r>
-        <w:rPr>
-          <w:rFonts w:ascii="宋体" w:hAnsi="宋体" w:hint="eastAsia"/>
-        </w:rPr>
-        <w:t>在产业中，机器人提高了生产效率，如物流行业的分装机器人。</w:t>
-      </w:r>
-    </w:p>
-    <w:p>
-      <w:pPr>
-        <w:spacing w:before="187"/>
-        <w:ind w:firstLine="420"/>
-        <w:rPr>
-          <w:rFonts w:ascii="宋体" w:hAnsi="宋体" w:hint="eastAsia"/>
-        </w:rPr>
-      </w:pPr>
-      <w:r>
-        <w:rPr>
-          <w:rFonts w:ascii="宋体" w:hAnsi="宋体" w:hint="eastAsia"/>
-        </w:rPr>
-        <w:t>人工智能的发展也给机器人的应用创造了更多的可能。图像处理，路径规划等技术可以为机器人发挥作用提供更多的支持。</w:t>
-      </w:r>
-    </w:p>
-    <w:p>
-      <w:pPr>
-        <w:spacing w:before="187"/>
-        <w:ind w:firstLine="420"/>
-        <w:rPr>
-          <w:rFonts w:ascii="宋体" w:hAnsi="宋体" w:hint="eastAsia"/>
-          <w:b/>
-        </w:rPr>
-      </w:pPr>
-      <w:r>
-        <w:rPr>
-          <w:rFonts w:ascii="宋体" w:hAnsi="宋体" w:hint="eastAsia"/>
-          <w:b/>
-        </w:rPr>
-        <w:tab/>
-      </w:r>
-      <w:r>
-        <w:rPr>
-          <w:rFonts w:ascii="宋体" w:hAnsi="宋体" w:hint="eastAsia"/>
-          <w:b/>
-        </w:rPr>
-        <w:t>主要功能</w:t>
-      </w:r>
-    </w:p>
-    <w:p>
-      <w:pPr>
-        <w:spacing w:before="187"/>
-        <w:ind w:firstLine="420"/>
-        <w:rPr>
-          <w:rFonts w:ascii="宋体" w:hAnsi="宋体"/>
-        </w:rPr>
-      </w:pPr>
-      <w:r>
-        <w:rPr>
-          <w:rFonts w:ascii="宋体" w:hAnsi="宋体"/>
-        </w:rPr>
-        <w:t>团队决定开发类似扫地机器人的一款产品。该产品可以自动避障，在陌生的环境中自我定位并建图，能够实现自我导航。</w:t>
-      </w:r>
-      <w:r>
-        <w:rPr>
-          <w:rFonts w:ascii="宋体" w:hAnsi="宋体" w:hint="eastAsia"/>
-        </w:rPr>
-        <w:t>一个扩展的功能时</w:t>
-      </w:r>
-      <w:r>
-        <w:rPr>
-          <w:rFonts w:ascii="宋体" w:hAnsi="宋体"/>
-        </w:rPr>
-        <w:t>根据设定指令完成目标检测与抓取。</w:t>
-      </w:r>
-    </w:p>
-    <w:p>
-      <w:pPr>
-        <w:spacing w:before="187"/>
-        <w:ind w:firstLine="420"/>
-        <w:rPr>
-          <w:rFonts w:ascii="宋体" w:hAnsi="宋体" w:hint="eastAsia"/>
-          <w:b/>
-        </w:rPr>
-      </w:pPr>
-      <w:r>
-        <w:rPr>
-          <w:rFonts w:ascii="宋体" w:hAnsi="宋体" w:hint="eastAsia"/>
-          <w:b/>
-        </w:rPr>
-        <w:tab/>
-      </w:r>
-      <w:r>
-        <w:rPr>
-          <w:rFonts w:ascii="宋体" w:hAnsi="宋体" w:hint="eastAsia"/>
-          <w:b/>
-        </w:rPr>
-        <w:t>非功能需求</w:t>
-      </w:r>
-    </w:p>
-    <w:p>
-      <w:pPr>
-        <w:spacing w:before="187"/>
-        <w:ind w:firstLine="420"/>
-        <w:rPr>
-          <w:rFonts w:ascii="宋体" w:hAnsi="宋体" w:hint="eastAsia"/>
-        </w:rPr>
-      </w:pPr>
-      <w:r>
-        <w:rPr>
-          <w:rFonts w:ascii="宋体" w:hAnsi="宋体"/>
-        </w:rPr>
-        <w:t>为了较大程度的实现该款产品，需要考虑各种因素。</w:t>
-      </w:r>
-    </w:p>
-    <w:p>
-      <w:pPr>
-        <w:spacing w:before="187"/>
-        <w:ind w:firstLine="420"/>
-        <w:rPr>
-          <w:rFonts w:ascii="宋体" w:hAnsi="宋体"/>
-        </w:rPr>
-      </w:pPr>
-      <w:r>
-        <w:rPr>
-          <w:rFonts w:ascii="宋体" w:hAnsi="宋体"/>
-        </w:rPr>
-        <w:t>首先便要求产品具有较强的</w:t>
-      </w:r>
-      <w:r>
-        <w:rPr>
-          <w:rFonts w:ascii="宋体" w:hAnsi="宋体"/>
-          <w:b/>
-        </w:rPr>
-        <w:t>鲁棒性</w:t>
-      </w:r>
-      <w:r>
-        <w:rPr>
-          <w:rFonts w:ascii="宋体" w:hAnsi="宋体"/>
-        </w:rPr>
-        <w:t>。</w:t>
-      </w:r>
-      <w:r>
-        <w:rPr>
-          <w:rFonts w:ascii="宋体" w:hAnsi="宋体" w:hint="eastAsia"/>
-        </w:rPr>
-        <w:t>鲁棒性，是指控制系统在一定</w:t>
-      </w:r>
-      <w:r>
-        <w:rPr>
-          <w:rFonts w:ascii="宋体" w:hAnsi="宋体" w:hint="eastAsia"/>
-        </w:rPr>
-        <w:t>的参数摄动下，维持其它某些性能的特性。</w:t>
-      </w:r>
-      <w:r>
-        <w:rPr>
-          <w:rFonts w:ascii="宋体" w:hAnsi="宋体"/>
-        </w:rPr>
-        <w:t>考虑到后续开发过程中可能有新的需求出现，因此就要求我们的产品具有较好的</w:t>
-      </w:r>
-      <w:r>
-        <w:rPr>
-          <w:rFonts w:ascii="宋体" w:hAnsi="宋体"/>
-          <w:b/>
-        </w:rPr>
-        <w:t>可扩展性</w:t>
-      </w:r>
-      <w:r>
-        <w:rPr>
-          <w:rFonts w:ascii="宋体" w:hAnsi="宋体"/>
-        </w:rPr>
-        <w:t>。</w:t>
-      </w:r>
-      <w:r>
-        <w:rPr>
-          <w:rFonts w:ascii="宋体" w:hAnsi="宋体" w:hint="eastAsia"/>
-        </w:rPr>
-        <w:t>设计良好的代码</w:t>
-      </w:r>
-      <w:r>
-        <w:rPr>
-          <w:rFonts w:ascii="宋体" w:hAnsi="宋体" w:hint="eastAsia"/>
-        </w:rPr>
-        <w:t>允许更多的功能在必要时可以被插入到适当的位置中。</w:t>
-      </w:r>
-    </w:p>
-    <w:p>
-      <w:pPr>
-        <w:spacing w:before="187"/>
-        <w:ind w:firstLine="420"/>
-        <w:rPr>
-          <w:rFonts w:ascii="宋体" w:hAnsi="宋体"/>
-          <w:b/>
-        </w:rPr>
-      </w:pPr>
-      <w:r>
-        <w:rPr>
-          <w:rFonts w:ascii="宋体" w:hAnsi="宋体" w:hint="eastAsia"/>
-          <w:b/>
-        </w:rPr>
-        <w:tab/>
-      </w:r>
-      <w:r>
-        <w:rPr>
-          <w:rFonts w:ascii="宋体" w:hAnsi="宋体" w:hint="eastAsia"/>
-          <w:b/>
-        </w:rPr>
-        <w:t>应用</w:t>
-      </w:r>
-      <w:r>
-        <w:rPr>
-          <w:rFonts w:ascii="宋体" w:hAnsi="宋体" w:hint="eastAsia"/>
-          <w:b/>
-        </w:rPr>
-        <w:t>场景</w:t>
-      </w:r>
-    </w:p>
-    <w:p>
-      <w:pPr>
-        <w:spacing w:before="187"/>
-        <w:ind w:firstLine="420"/>
-        <w:rPr>
-          <w:rFonts w:ascii="宋体" w:hAnsi="宋体"/>
-        </w:rPr>
-      </w:pPr>
-      <w:r>
-        <w:rPr>
-          <w:rFonts w:ascii="宋体" w:hAnsi="宋体"/>
-        </w:rPr>
-        <w:t>该产品</w:t>
-      </w:r>
-      <w:r>
-        <w:rPr>
-          <w:rFonts w:ascii="宋体" w:hAnsi="宋体" w:hint="eastAsia"/>
-        </w:rPr>
-        <w:t>可能</w:t>
-      </w:r>
-      <w:r>
-        <w:rPr>
-          <w:rFonts w:ascii="宋体" w:hAnsi="宋体"/>
-        </w:rPr>
-        <w:t>的应用场景包括但不限于扫地机器人、服务</w:t>
-      </w:r>
-      <w:r>
-        <w:rPr>
-          <w:rFonts w:ascii="宋体" w:hAnsi="宋体" w:hint="eastAsia"/>
-        </w:rPr>
-        <w:t>员</w:t>
-      </w:r>
-      <w:r>
-        <w:rPr>
-          <w:rFonts w:ascii="宋体" w:hAnsi="宋体"/>
-        </w:rPr>
-        <w:t>机器人。</w:t>
-      </w:r>
-    </w:p>
-    <w:p>
-      <w:pPr>
-        <w:spacing w:before="187"/>
-        <w:ind w:firstLine="420"/>
-        <w:rPr>
-          <w:rFonts w:ascii="宋体" w:hAnsi="宋体"/>
-        </w:rPr>
-      </w:pPr>
-      <w:r>
-        <w:rPr>
-          <w:rFonts w:ascii="宋体" w:hAnsi="宋体"/>
-        </w:rPr>
-        <w:t>扫地机器人，机身为自动化技术的可移动装置，配合机身设定控制路径，在室内反复行走，</w:t>
-      </w:r>
-      <w:r>
-        <w:rPr>
-          <w:rFonts w:ascii="宋体" w:hAnsi="宋体" w:hint="eastAsia"/>
-        </w:rPr>
-        <w:t>进行</w:t>
-      </w:r>
-      <w:r>
-        <w:rPr>
-          <w:rFonts w:ascii="宋体" w:hAnsi="宋体"/>
-        </w:rPr>
-        <w:t>打扫。</w:t>
-      </w:r>
-    </w:p>
-    <w:p>
-      <w:pPr>
-        <w:rPr>
-          <w:rFonts w:ascii="宋体" w:hAnsi="宋体"/>
-        </w:rPr>
-      </w:pPr>
-      <w:r>
-        <w:rPr>
-          <w:rFonts w:ascii="宋体" w:hAnsi="宋体" w:hint="eastAsia"/>
-        </w:rPr>
-        <w:tab/>
-      </w:r>
-      <w:r>
-        <w:rPr>
-          <w:rFonts w:ascii="宋体" w:hAnsi="宋体"/>
-        </w:rPr>
-        <w:t>服务员机器人，将物品送到客人处。</w:t>
-      </w:r>
-      <w:r>
-        <w:rPr>
-          <w:rFonts w:ascii="宋体" w:hAnsi="宋体" w:hint="eastAsia"/>
-        </w:rPr>
-        <w:t>运送的物品要保持一定的稳定。在运送</w:t>
-      </w:r>
-      <w:r>
-        <w:rPr>
-          <w:rFonts w:ascii="宋体" w:hAnsi="宋体" w:hint="eastAsia"/>
-        </w:rPr>
-        <w:lastRenderedPageBreak/>
-        <w:t>的过程中要能避开桌子等物体。当遇到特殊情况时不可以死机</w:t>
-      </w:r>
-      <w:r>
-        <w:rPr>
-          <w:rFonts w:ascii="宋体" w:hAnsi="宋体" w:hint="eastAsia"/>
-        </w:rPr>
-        <w:t>。</w:t>
-      </w:r>
-    </w:p>
-    <w:p>
-      <w:pPr>
-        <w:pStyle w:val="2"/>
-        <w:numPr>
-          <w:ilvl w:val="1"/>
-          <w:numId w:val="1"/>
-        </w:numPr>
-        <w:tabs>
-          <w:tab w:val="left" w:pos="576"/>
-        </w:tabs>
-        <w:spacing w:beforeLines="50" w:before="156" w:line="240" w:lineRule="auto"/>
-        <w:rPr>
-          <w:rFonts w:hint="eastAsia"/>
-        </w:rPr>
-      </w:pPr>
-      <w:bookmarkStart w:id="6" w:name="_Toc265683140"/>
-      <w:bookmarkStart w:id="7" w:name="_Toc3316697"/>
-      <w:r>
-        <w:rPr>
-          <w:rFonts w:hint="eastAsia"/>
-        </w:rPr>
-        <w:t>文档概述</w:t>
-      </w:r>
-      <w:bookmarkEnd w:id="6"/>
-      <w:bookmarkEnd w:id="7"/>
-    </w:p>
-    <w:p>
-      <w:pPr>
-        <w:spacing w:beforeLines="50" w:before="156" w:line="240" w:lineRule="auto"/>
-        <w:ind w:firstLine="420"/>
-        <w:rPr>
-          <w:rFonts w:ascii="宋体" w:hAnsi="宋体" w:hint="eastAsia"/>
-        </w:rPr>
-      </w:pPr>
-      <w:r>
-        <w:rPr>
-          <w:rFonts w:ascii="宋体" w:hAnsi="宋体" w:hint="eastAsia"/>
-        </w:rPr>
-        <w:t>首先，</w:t>
-      </w:r>
-      <w:r>
-        <w:rPr>
-          <w:rFonts w:ascii="宋体" w:hAnsi="宋体" w:hint="eastAsia"/>
-        </w:rPr>
-        <w:t>本文档</w:t>
-      </w:r>
-      <w:r>
-        <w:rPr>
-          <w:rFonts w:ascii="宋体" w:hAnsi="宋体" w:hint="eastAsia"/>
-        </w:rPr>
-        <w:t>介绍项目的意义</w:t>
-      </w:r>
-      <w:r>
-        <w:rPr>
-          <w:rFonts w:ascii="宋体" w:hAnsi="宋体" w:hint="eastAsia"/>
-        </w:rPr>
-        <w:t>，开发背景与简易机器人的应用场景。</w:t>
-      </w:r>
-    </w:p>
-    <w:p>
-      <w:pPr>
-        <w:spacing w:beforeLines="50" w:before="156" w:line="240" w:lineRule="auto"/>
-        <w:ind w:firstLine="420"/>
-        <w:rPr>
-          <w:rFonts w:ascii="宋体" w:hAnsi="宋体" w:hint="eastAsia"/>
-        </w:rPr>
-      </w:pPr>
-      <w:r>
-        <w:rPr>
-          <w:rFonts w:ascii="宋体" w:hAnsi="宋体" w:hint="eastAsia"/>
-        </w:rPr>
-        <w:t>其次，本文档</w:t>
-      </w:r>
-      <w:r>
-        <w:rPr>
-          <w:rFonts w:ascii="宋体" w:hAnsi="宋体" w:hint="eastAsia"/>
-        </w:rPr>
-        <w:t>指导项目的开发，</w:t>
-      </w:r>
-      <w:r>
-        <w:rPr>
-          <w:rFonts w:ascii="宋体" w:hAnsi="宋体" w:hint="eastAsia"/>
-        </w:rPr>
-        <w:t>制定开发计划，确定工作日程，</w:t>
-      </w:r>
-      <w:r>
-        <w:rPr>
-          <w:rFonts w:ascii="宋体" w:hAnsi="宋体" w:hint="eastAsia"/>
-        </w:rPr>
-        <w:t>根据预估的开发进度确立里程碑，确定了指定日期应达成的目标；</w:t>
-      </w:r>
-      <w:r>
-        <w:rPr>
-          <w:rFonts w:ascii="宋体" w:hAnsi="宋体" w:hint="eastAsia"/>
-        </w:rPr>
-        <w:t>明确可能风险并制定应对方案。</w:t>
-      </w:r>
-    </w:p>
-    <w:p>
-      <w:pPr>
-        <w:spacing w:beforeLines="50" w:before="156" w:line="240" w:lineRule="auto"/>
-        <w:ind w:firstLine="420"/>
-        <w:rPr>
-          <w:rFonts w:ascii="宋体" w:hAnsi="宋体" w:hint="eastAsia"/>
-        </w:rPr>
-      </w:pPr>
-      <w:r>
-        <w:rPr>
-          <w:rFonts w:ascii="宋体" w:hAnsi="宋体" w:hint="eastAsia"/>
-        </w:rPr>
-        <w:t>然后，本文档</w:t>
-      </w:r>
-      <w:r>
-        <w:rPr>
-          <w:rFonts w:ascii="宋体" w:hAnsi="宋体" w:hint="eastAsia"/>
-        </w:rPr>
-        <w:t>确定开发所需条件，</w:t>
-      </w:r>
-      <w:r>
-        <w:rPr>
-          <w:rFonts w:ascii="宋体" w:hAnsi="宋体" w:hint="eastAsia"/>
-        </w:rPr>
-        <w:t>包括硬件需求和软件需求，开发环境；明确了最终产品。</w:t>
-      </w:r>
-    </w:p>
-    <w:p>
-      <w:pPr>
-        <w:spacing w:beforeLines="50" w:before="156" w:line="240" w:lineRule="auto"/>
-        <w:ind w:firstLine="420"/>
-        <w:rPr>
-          <w:rFonts w:ascii="宋体" w:hAnsi="宋体" w:hint="eastAsia"/>
-        </w:rPr>
-      </w:pPr>
-      <w:r>
-        <w:rPr>
-          <w:rFonts w:ascii="宋体" w:hAnsi="宋体" w:hint="eastAsia"/>
-        </w:rPr>
-        <w:t>此外，本文档确定各位组员的开发经验，根据能力与个人意愿指定人员分工。</w:t>
-      </w:r>
     </w:p>
     <w:p>
       <w:pPr>
@@ -4077,98 +3482,41 @@
         </w:tabs>
         <w:spacing w:beforeLines="50" w:before="156" w:line="240" w:lineRule="auto"/>
       </w:pPr>
-      <w:bookmarkStart w:id="8" w:name="_Toc265683141"/>
-      <w:bookmarkStart w:id="9" w:name="_Toc3316698"/>
+      <w:bookmarkStart w:id="5" w:name="_Toc265683139"/>
+      <w:bookmarkStart w:id="6" w:name="_Toc3316696"/>
       <w:r>
         <w:rPr>
           <w:rFonts w:hint="eastAsia"/>
         </w:rPr>
-        <w:t>术语和缩略词</w:t>
-      </w:r>
-      <w:bookmarkEnd w:id="8"/>
-      <w:bookmarkEnd w:id="9"/>
+        <w:t>项目概述</w:t>
+      </w:r>
+      <w:bookmarkEnd w:id="5"/>
+      <w:bookmarkEnd w:id="6"/>
     </w:p>
     <w:p>
       <w:pPr>
-        <w:spacing w:beforeLines="50" w:before="156" w:line="240" w:lineRule="auto"/>
-        <w:ind w:firstLine="420"/>
-        <w:rPr>
-          <w:rFonts w:asciiTheme="minorEastAsia" w:eastAsiaTheme="minorEastAsia" w:hAnsiTheme="minorEastAsia" w:cs="Arial"/>
-          <w:color w:val="333333"/>
-          <w:sz w:val="21"/>
-          <w:szCs w:val="21"/>
-          <w:shd w:val="clear" w:color="auto" w:fill="FFFFFF"/>
+        <w:rPr>
+          <w:b/>
         </w:rPr>
       </w:pPr>
       <w:r>
         <w:rPr>
-          <w:rFonts w:eastAsiaTheme="minorEastAsia"/>
-        </w:rPr>
-        <w:t>ROS</w:t>
-      </w:r>
-      <w:r>
-        <w:rPr>
-          <w:rFonts w:eastAsiaTheme="minorEastAsia" w:hint="eastAsia"/>
-        </w:rPr>
-        <w:t xml:space="preserve">: </w:t>
-      </w:r>
-      <w:r>
-        <w:rPr>
-          <w:rFonts w:eastAsiaTheme="minorEastAsia"/>
-        </w:rPr>
-        <w:t>R</w:t>
-      </w:r>
-      <w:r>
-        <w:rPr>
-          <w:rFonts w:eastAsiaTheme="minorEastAsia"/>
-        </w:rPr>
-        <w:t>obot</w:t>
-      </w:r>
-      <w:r>
-        <w:rPr>
-          <w:rFonts w:eastAsiaTheme="minorEastAsia"/>
-        </w:rPr>
-        <w:t xml:space="preserve"> O</w:t>
-      </w:r>
-      <w:r>
-        <w:rPr>
-          <w:rFonts w:eastAsiaTheme="minorEastAsia"/>
-        </w:rPr>
-        <w:t>perating</w:t>
-      </w:r>
-      <w:r>
-        <w:rPr>
-          <w:rFonts w:eastAsiaTheme="minorEastAsia"/>
-        </w:rPr>
-        <w:t xml:space="preserve"> </w:t>
-      </w:r>
-      <w:r>
-        <w:rPr>
-          <w:rFonts w:eastAsiaTheme="minorEastAsia"/>
-        </w:rPr>
-        <w:t>S</w:t>
-      </w:r>
-      <w:r>
-        <w:rPr>
-          <w:rFonts w:eastAsiaTheme="minorEastAsia"/>
-        </w:rPr>
-        <w:t>ystem</w:t>
-      </w:r>
-      <w:r>
-        <w:rPr>
-          <w:rFonts w:asciiTheme="minorEastAsia" w:eastAsiaTheme="minorEastAsia" w:hAnsiTheme="minorEastAsia" w:hint="eastAsia"/>
-        </w:rPr>
-        <w:t>，</w:t>
-      </w:r>
-      <w:r>
-        <w:rPr>
-          <w:rFonts w:asciiTheme="minorEastAsia" w:eastAsiaTheme="minorEastAsia" w:hAnsiTheme="minorEastAsia" w:cs="Arial"/>
-          <w:color w:val="333333"/>
-          <w:sz w:val="21"/>
-          <w:szCs w:val="21"/>
-          <w:shd w:val="clear" w:color="auto" w:fill="FFFFFF"/>
-        </w:rPr>
-        <w:t>是一个适用于机器人的开源的元操作系统。</w:t>
+          <w:rFonts w:hint="eastAsia"/>
+        </w:rPr>
+        <w:tab/>
+      </w:r>
+      <w:r>
+        <w:rPr>
+          <w:rFonts w:hint="eastAsia"/>
+        </w:rPr>
+        <w:tab/>
+      </w:r>
+      <w:r>
+        <w:rPr>
+          <w:rFonts w:hint="eastAsia"/>
+          <w:b/>
+        </w:rPr>
+        <w:t>背景</w:t>
       </w:r>
     </w:p>
     <w:p>
@@ -4176,44 +3524,399 @@
         <w:spacing w:before="187"/>
         <w:ind w:firstLine="420"/>
         <w:rPr>
-          <w:rFonts w:asciiTheme="minorEastAsia" w:eastAsiaTheme="minorEastAsia" w:hAnsiTheme="minorEastAsia"/>
+          <w:rFonts w:ascii="宋体" w:hAnsi="宋体"/>
         </w:rPr>
       </w:pPr>
       <w:r>
         <w:rPr>
-          <w:rFonts w:eastAsiaTheme="minorEastAsia"/>
-        </w:rPr>
-        <w:t>SLAM:</w:t>
-      </w:r>
-      <w:r>
-        <w:rPr>
-          <w:rFonts w:eastAsiaTheme="minorEastAsia" w:hint="eastAsia"/>
-        </w:rPr>
-        <w:t xml:space="preserve"> </w:t>
-      </w:r>
-      <w:r>
-        <w:rPr>
-          <w:rFonts w:eastAsiaTheme="minorEastAsia"/>
-        </w:rPr>
-        <w:t>Simultaneous Localization and Mapping</w:t>
-      </w:r>
-      <w:r>
-        <w:rPr>
-          <w:rFonts w:asciiTheme="minorEastAsia" w:eastAsiaTheme="minorEastAsia" w:hAnsiTheme="minorEastAsia"/>
-        </w:rPr>
-        <w:t>，也称为</w:t>
-      </w:r>
-      <w:r>
-        <w:rPr>
-          <w:rFonts w:eastAsiaTheme="minorEastAsia"/>
-        </w:rPr>
-        <w:t>CML(Concurrent Mapping and Localization)</w:t>
-      </w:r>
-      <w:r>
-        <w:rPr>
-          <w:rFonts w:asciiTheme="minorEastAsia" w:eastAsiaTheme="minorEastAsia" w:hAnsiTheme="minorEastAsia"/>
-        </w:rPr>
-        <w:t>，即时定位与地图构建。</w:t>
+          <w:rFonts w:ascii="宋体" w:hAnsi="宋体"/>
+        </w:rPr>
+        <w:t>随着人工智能和</w:t>
+      </w:r>
+      <w:proofErr w:type="gramStart"/>
+      <w:r>
+        <w:rPr>
+          <w:rFonts w:ascii="宋体" w:hAnsi="宋体"/>
+        </w:rPr>
+        <w:t>物联网</w:t>
+      </w:r>
+      <w:proofErr w:type="gramEnd"/>
+      <w:r>
+        <w:rPr>
+          <w:rFonts w:ascii="宋体" w:hAnsi="宋体"/>
+        </w:rPr>
+        <w:t>的发展，生活中越来越多的电子设备</w:t>
+      </w:r>
+      <w:r>
+        <w:rPr>
+          <w:rFonts w:ascii="宋体" w:hAnsi="宋体" w:hint="eastAsia"/>
+        </w:rPr>
+        <w:t>应用广泛</w:t>
+      </w:r>
+      <w:r>
+        <w:rPr>
+          <w:rFonts w:ascii="宋体" w:hAnsi="宋体"/>
+        </w:rPr>
+        <w:t>。</w:t>
+      </w:r>
+      <w:r>
+        <w:rPr>
+          <w:rFonts w:ascii="宋体" w:hAnsi="宋体" w:hint="eastAsia"/>
+        </w:rPr>
+        <w:t>它们</w:t>
+      </w:r>
+      <w:r>
+        <w:rPr>
+          <w:rFonts w:ascii="宋体" w:hAnsi="宋体"/>
+        </w:rPr>
+        <w:t>走入千家万户，提高了人们的生活质量，其中</w:t>
+      </w:r>
+      <w:r>
+        <w:rPr>
+          <w:rFonts w:ascii="宋体" w:hAnsi="宋体" w:hint="eastAsia"/>
+        </w:rPr>
+        <w:t>比较有</w:t>
+      </w:r>
+      <w:r>
+        <w:rPr>
+          <w:rFonts w:ascii="宋体" w:hAnsi="宋体"/>
+        </w:rPr>
+        <w:t>代表性的</w:t>
+      </w:r>
+      <w:r>
+        <w:rPr>
+          <w:rFonts w:ascii="宋体" w:hAnsi="宋体" w:hint="eastAsia"/>
+        </w:rPr>
+        <w:t>有</w:t>
+      </w:r>
+      <w:r>
+        <w:rPr>
+          <w:rFonts w:ascii="宋体" w:hAnsi="宋体"/>
+        </w:rPr>
+        <w:t>扫地机器人</w:t>
+      </w:r>
+      <w:r>
+        <w:rPr>
+          <w:rFonts w:ascii="宋体" w:hAnsi="宋体" w:hint="eastAsia"/>
+        </w:rPr>
+        <w:t>等</w:t>
+      </w:r>
+      <w:r>
+        <w:rPr>
+          <w:rFonts w:ascii="宋体" w:hAnsi="宋体"/>
+        </w:rPr>
+        <w:t>。</w:t>
+      </w:r>
+      <w:r>
+        <w:rPr>
+          <w:rFonts w:ascii="宋体" w:hAnsi="宋体" w:hint="eastAsia"/>
+        </w:rPr>
+        <w:t>在产业中，机器人提高了生产效率，如物流行业的分装机器人。</w:t>
+      </w:r>
+    </w:p>
+    <w:p>
+      <w:pPr>
+        <w:spacing w:before="187"/>
+        <w:ind w:firstLine="420"/>
+        <w:rPr>
+          <w:rFonts w:ascii="宋体" w:hAnsi="宋体"/>
+        </w:rPr>
+      </w:pPr>
+      <w:r>
+        <w:rPr>
+          <w:rFonts w:ascii="宋体" w:hAnsi="宋体" w:hint="eastAsia"/>
+        </w:rPr>
+        <w:t>人工智能的发展也给机器人的应用创造了更多的可能。图像处理，路径规划等技术可以为机器人发挥作用提供更多的支持。</w:t>
+      </w:r>
+    </w:p>
+    <w:p>
+      <w:pPr>
+        <w:spacing w:before="187"/>
+        <w:ind w:firstLine="420"/>
+        <w:rPr>
+          <w:rFonts w:ascii="宋体" w:hAnsi="宋体"/>
+          <w:b/>
+        </w:rPr>
+      </w:pPr>
+      <w:r>
+        <w:rPr>
+          <w:rFonts w:ascii="宋体" w:hAnsi="宋体" w:hint="eastAsia"/>
+          <w:b/>
+        </w:rPr>
+        <w:tab/>
+      </w:r>
+      <w:r>
+        <w:rPr>
+          <w:rFonts w:ascii="宋体" w:hAnsi="宋体" w:hint="eastAsia"/>
+          <w:b/>
+        </w:rPr>
+        <w:t>主要功能</w:t>
+      </w:r>
+    </w:p>
+    <w:p>
+      <w:pPr>
+        <w:spacing w:before="187"/>
+        <w:ind w:firstLine="420"/>
+        <w:rPr>
+          <w:rFonts w:ascii="宋体" w:hAnsi="宋体"/>
+        </w:rPr>
+      </w:pPr>
+      <w:r>
+        <w:rPr>
+          <w:rFonts w:ascii="宋体" w:hAnsi="宋体"/>
+        </w:rPr>
+        <w:t>团队决定开发类似扫地机器人的一款产品。该产品可以自动避障，在陌生的环境中自我定位并建图，能够实现自我导航。</w:t>
+      </w:r>
+      <w:r>
+        <w:rPr>
+          <w:rFonts w:ascii="宋体" w:hAnsi="宋体" w:hint="eastAsia"/>
+        </w:rPr>
+        <w:t>一个扩展的功能时</w:t>
+      </w:r>
+      <w:r>
+        <w:rPr>
+          <w:rFonts w:ascii="宋体" w:hAnsi="宋体"/>
+        </w:rPr>
+        <w:t>根据设定指令完成目标检测与抓取。</w:t>
+      </w:r>
+    </w:p>
+    <w:p>
+      <w:pPr>
+        <w:spacing w:before="187"/>
+        <w:ind w:firstLine="420"/>
+        <w:rPr>
+          <w:rFonts w:ascii="宋体" w:hAnsi="宋体"/>
+          <w:b/>
+        </w:rPr>
+      </w:pPr>
+      <w:r>
+        <w:rPr>
+          <w:rFonts w:ascii="宋体" w:hAnsi="宋体" w:hint="eastAsia"/>
+          <w:b/>
+        </w:rPr>
+        <w:tab/>
+      </w:r>
+      <w:r>
+        <w:rPr>
+          <w:rFonts w:ascii="宋体" w:hAnsi="宋体" w:hint="eastAsia"/>
+          <w:b/>
+        </w:rPr>
+        <w:t>非功能需求</w:t>
+      </w:r>
+    </w:p>
+    <w:p>
+      <w:pPr>
+        <w:spacing w:before="187"/>
+        <w:ind w:firstLine="420"/>
+        <w:rPr>
+          <w:rFonts w:ascii="宋体" w:hAnsi="宋体"/>
+        </w:rPr>
+      </w:pPr>
+      <w:r>
+        <w:rPr>
+          <w:rFonts w:ascii="宋体" w:hAnsi="宋体"/>
+        </w:rPr>
+        <w:t>为了较大程度的实现该款产品，需要考虑各种因素。</w:t>
+      </w:r>
+    </w:p>
+    <w:p>
+      <w:pPr>
+        <w:spacing w:before="187"/>
+        <w:ind w:firstLine="420"/>
+        <w:rPr>
+          <w:rFonts w:ascii="宋体" w:hAnsi="宋体"/>
+        </w:rPr>
+      </w:pPr>
+      <w:r>
+        <w:rPr>
+          <w:rFonts w:ascii="宋体" w:hAnsi="宋体"/>
+        </w:rPr>
+        <w:t>首先便要求产品具有较强的</w:t>
+      </w:r>
+      <w:r>
+        <w:rPr>
+          <w:rFonts w:ascii="宋体" w:hAnsi="宋体"/>
+          <w:b/>
+        </w:rPr>
+        <w:t>鲁棒性</w:t>
+      </w:r>
+      <w:r>
+        <w:rPr>
+          <w:rFonts w:ascii="宋体" w:hAnsi="宋体"/>
+        </w:rPr>
+        <w:t>。</w:t>
+      </w:r>
+      <w:r>
+        <w:rPr>
+          <w:rFonts w:ascii="宋体" w:hAnsi="宋体" w:hint="eastAsia"/>
+        </w:rPr>
+        <w:t>鲁棒性，是指控制系统在一定</w:t>
+      </w:r>
+      <w:r>
+        <w:rPr>
+          <w:rFonts w:ascii="宋体" w:hAnsi="宋体" w:hint="eastAsia"/>
+        </w:rPr>
+        <w:t>的参数摄动下，维持其它某些性能的特性。</w:t>
+      </w:r>
+      <w:r>
+        <w:rPr>
+          <w:rFonts w:ascii="宋体" w:hAnsi="宋体"/>
+        </w:rPr>
+        <w:t>考虑到后续开发过程中可能有新的需求出现，因此就要求我们的产品具有较好的</w:t>
+      </w:r>
+      <w:r>
+        <w:rPr>
+          <w:rFonts w:ascii="宋体" w:hAnsi="宋体"/>
+          <w:b/>
+        </w:rPr>
+        <w:t>可扩展性</w:t>
+      </w:r>
+      <w:r>
+        <w:rPr>
+          <w:rFonts w:ascii="宋体" w:hAnsi="宋体"/>
+        </w:rPr>
+        <w:t>。</w:t>
+      </w:r>
+      <w:r>
+        <w:rPr>
+          <w:rFonts w:ascii="宋体" w:hAnsi="宋体" w:hint="eastAsia"/>
+        </w:rPr>
+        <w:t>设计良好的代码</w:t>
+      </w:r>
+      <w:r>
+        <w:rPr>
+          <w:rFonts w:ascii="宋体" w:hAnsi="宋体" w:hint="eastAsia"/>
+        </w:rPr>
+        <w:t>允许更多的功能在必要时可以被插入到适当的位置中。</w:t>
+      </w:r>
+    </w:p>
+    <w:p>
+      <w:pPr>
+        <w:spacing w:before="187"/>
+        <w:ind w:firstLine="420"/>
+        <w:rPr>
+          <w:rFonts w:ascii="宋体" w:hAnsi="宋体"/>
+          <w:b/>
+        </w:rPr>
+      </w:pPr>
+      <w:r>
+        <w:rPr>
+          <w:rFonts w:ascii="宋体" w:hAnsi="宋体" w:hint="eastAsia"/>
+          <w:b/>
+        </w:rPr>
+        <w:tab/>
+      </w:r>
+      <w:r>
+        <w:rPr>
+          <w:rFonts w:ascii="宋体" w:hAnsi="宋体" w:hint="eastAsia"/>
+          <w:b/>
+        </w:rPr>
+        <w:t>应用</w:t>
+      </w:r>
+      <w:r>
+        <w:rPr>
+          <w:rFonts w:ascii="宋体" w:hAnsi="宋体" w:hint="eastAsia"/>
+          <w:b/>
+        </w:rPr>
+        <w:t>场景</w:t>
+      </w:r>
+    </w:p>
+    <w:p>
+      <w:pPr>
+        <w:spacing w:before="187"/>
+        <w:ind w:firstLine="420"/>
+        <w:rPr>
+          <w:rFonts w:ascii="宋体" w:hAnsi="宋体"/>
+        </w:rPr>
+      </w:pPr>
+      <w:r>
+        <w:rPr>
+          <w:rFonts w:ascii="宋体" w:hAnsi="宋体"/>
+        </w:rPr>
+        <w:t>该产品</w:t>
+      </w:r>
+      <w:r>
+        <w:rPr>
+          <w:rFonts w:ascii="宋体" w:hAnsi="宋体" w:hint="eastAsia"/>
+        </w:rPr>
+        <w:t>可能</w:t>
+      </w:r>
+      <w:r>
+        <w:rPr>
+          <w:rFonts w:ascii="宋体" w:hAnsi="宋体"/>
+        </w:rPr>
+        <w:t>的应用场景包括但不限于扫地机器人、服务</w:t>
+      </w:r>
+      <w:r>
+        <w:rPr>
+          <w:rFonts w:ascii="宋体" w:hAnsi="宋体" w:hint="eastAsia"/>
+        </w:rPr>
+        <w:t>员</w:t>
+      </w:r>
+      <w:r>
+        <w:rPr>
+          <w:rFonts w:ascii="宋体" w:hAnsi="宋体"/>
+        </w:rPr>
+        <w:t>机器人。</w:t>
+      </w:r>
+    </w:p>
+    <w:p>
+      <w:pPr>
+        <w:spacing w:before="187"/>
+        <w:ind w:firstLine="420"/>
+        <w:rPr>
+          <w:rFonts w:ascii="宋体" w:hAnsi="宋体"/>
+        </w:rPr>
+      </w:pPr>
+      <w:r>
+        <w:rPr>
+          <w:rFonts w:ascii="宋体" w:hAnsi="宋体"/>
+        </w:rPr>
+        <w:t>扫地机器人，机身为自动化技术的可移动装置，配合机身设定控制路径，在室内反复行走，</w:t>
+      </w:r>
+      <w:r>
+        <w:rPr>
+          <w:rFonts w:ascii="宋体" w:hAnsi="宋体" w:hint="eastAsia"/>
+        </w:rPr>
+        <w:t>进行</w:t>
+      </w:r>
+      <w:r>
+        <w:rPr>
+          <w:rFonts w:ascii="宋体" w:hAnsi="宋体"/>
+        </w:rPr>
+        <w:t>打扫。</w:t>
+      </w:r>
+    </w:p>
+    <w:p>
+      <w:pPr>
+        <w:rPr>
+          <w:rFonts w:ascii="宋体" w:hAnsi="宋体"/>
+        </w:rPr>
+      </w:pPr>
+      <w:r>
+        <w:rPr>
+          <w:rFonts w:ascii="宋体" w:hAnsi="宋体" w:hint="eastAsia"/>
+        </w:rPr>
+        <w:tab/>
+      </w:r>
+      <w:r>
+        <w:rPr>
+          <w:rFonts w:ascii="宋体" w:hAnsi="宋体"/>
+        </w:rPr>
+        <w:t>服务员机器人，将物品送到客人处。</w:t>
+      </w:r>
+      <w:r>
+        <w:rPr>
+          <w:rFonts w:ascii="宋体" w:hAnsi="宋体" w:hint="eastAsia"/>
+        </w:rPr>
+        <w:t>运送的物品要保持一定的稳定。在运送</w:t>
+      </w:r>
+      <w:r>
+        <w:rPr>
+          <w:rFonts w:ascii="宋体" w:hAnsi="宋体" w:hint="eastAsia"/>
+        </w:rPr>
+        <w:lastRenderedPageBreak/>
+        <w:t>的过程中要能避开桌子等物体。当遇到特殊情况时不可以死机。</w:t>
       </w:r>
     </w:p>
     <w:p>
@@ -4228,16 +3931,292 @@
         </w:tabs>
         <w:spacing w:beforeLines="50" w:before="156" w:line="240" w:lineRule="auto"/>
       </w:pPr>
-      <w:bookmarkStart w:id="10" w:name="_Toc265683142"/>
-      <w:bookmarkStart w:id="11" w:name="_Toc3316699"/>
+      <w:bookmarkStart w:id="7" w:name="_Toc265683140"/>
+      <w:bookmarkStart w:id="8" w:name="_Toc3316697"/>
       <w:r>
         <w:rPr>
           <w:rFonts w:hint="eastAsia"/>
         </w:rPr>
+        <w:t>文档概述</w:t>
+      </w:r>
+      <w:bookmarkEnd w:id="7"/>
+      <w:bookmarkEnd w:id="8"/>
+    </w:p>
+    <w:p>
+      <w:pPr>
+        <w:spacing w:beforeLines="50" w:before="156" w:line="240" w:lineRule="auto"/>
+        <w:ind w:firstLine="420"/>
+        <w:rPr>
+          <w:rFonts w:ascii="宋体" w:hAnsi="宋体"/>
+        </w:rPr>
+      </w:pPr>
+      <w:r>
+        <w:rPr>
+          <w:rFonts w:ascii="宋体" w:hAnsi="宋体" w:hint="eastAsia"/>
+        </w:rPr>
+        <w:t>首先，</w:t>
+      </w:r>
+      <w:r>
+        <w:rPr>
+          <w:rFonts w:ascii="宋体" w:hAnsi="宋体" w:hint="eastAsia"/>
+        </w:rPr>
+        <w:t>本文档</w:t>
+      </w:r>
+      <w:r>
+        <w:rPr>
+          <w:rFonts w:ascii="宋体" w:hAnsi="宋体" w:hint="eastAsia"/>
+        </w:rPr>
+        <w:t>介绍项目的意义</w:t>
+      </w:r>
+      <w:r>
+        <w:rPr>
+          <w:rFonts w:ascii="宋体" w:hAnsi="宋体" w:hint="eastAsia"/>
+        </w:rPr>
+        <w:t>，开发背景与简易机器人的应用场景。</w:t>
+      </w:r>
+    </w:p>
+    <w:p>
+      <w:pPr>
+        <w:spacing w:beforeLines="50" w:before="156" w:line="240" w:lineRule="auto"/>
+        <w:ind w:firstLine="420"/>
+        <w:rPr>
+          <w:rFonts w:ascii="宋体" w:hAnsi="宋体"/>
+        </w:rPr>
+      </w:pPr>
+      <w:r>
+        <w:rPr>
+          <w:rFonts w:ascii="宋体" w:hAnsi="宋体" w:hint="eastAsia"/>
+        </w:rPr>
+        <w:t>其次，本文档</w:t>
+      </w:r>
+      <w:r>
+        <w:rPr>
+          <w:rFonts w:ascii="宋体" w:hAnsi="宋体" w:hint="eastAsia"/>
+        </w:rPr>
+        <w:t>指导项目的开发，</w:t>
+      </w:r>
+      <w:r>
+        <w:rPr>
+          <w:rFonts w:ascii="宋体" w:hAnsi="宋体" w:hint="eastAsia"/>
+        </w:rPr>
+        <w:t>制定开发计划，确定工作日程，根据预估的开发进度确立里程碑，确定了指定日期应达成的目标；明确可能风险并制定应对方案。</w:t>
+      </w:r>
+    </w:p>
+    <w:p>
+      <w:pPr>
+        <w:spacing w:beforeLines="50" w:before="156" w:line="240" w:lineRule="auto"/>
+        <w:ind w:firstLine="420"/>
+        <w:rPr>
+          <w:rFonts w:ascii="宋体" w:hAnsi="宋体"/>
+        </w:rPr>
+      </w:pPr>
+      <w:r>
+        <w:rPr>
+          <w:rFonts w:ascii="宋体" w:hAnsi="宋体" w:hint="eastAsia"/>
+        </w:rPr>
+        <w:t>然后，本文档</w:t>
+      </w:r>
+      <w:r>
+        <w:rPr>
+          <w:rFonts w:ascii="宋体" w:hAnsi="宋体" w:hint="eastAsia"/>
+        </w:rPr>
+        <w:t>确定开发所需条件，</w:t>
+      </w:r>
+      <w:r>
+        <w:rPr>
+          <w:rFonts w:ascii="宋体" w:hAnsi="宋体" w:hint="eastAsia"/>
+        </w:rPr>
+        <w:t>包括硬件需求和软件需求，开发环境；明确了最终产品。</w:t>
+      </w:r>
+    </w:p>
+    <w:p>
+      <w:pPr>
+        <w:spacing w:beforeLines="50" w:before="156" w:line="240" w:lineRule="auto"/>
+        <w:ind w:firstLine="420"/>
+        <w:rPr>
+          <w:rFonts w:ascii="宋体" w:hAnsi="宋体"/>
+        </w:rPr>
+      </w:pPr>
+      <w:r>
+        <w:rPr>
+          <w:rFonts w:ascii="宋体" w:hAnsi="宋体" w:hint="eastAsia"/>
+        </w:rPr>
+        <w:t>此外，本文档确定各位组员的开发经验，根据能力与个人意愿指定人员分工。</w:t>
+      </w:r>
+    </w:p>
+    <w:p>
+      <w:pPr>
+        <w:pStyle w:val="2"/>
+        <w:numPr>
+          <w:ilvl w:val="1"/>
+          <w:numId w:val="1"/>
+        </w:numPr>
+        <w:tabs>
+          <w:tab w:val="left" w:pos="576"/>
+        </w:tabs>
+        <w:spacing w:beforeLines="50" w:before="156" w:line="240" w:lineRule="auto"/>
+      </w:pPr>
+      <w:bookmarkStart w:id="9" w:name="_Toc265683141"/>
+      <w:bookmarkStart w:id="10" w:name="_Toc3316698"/>
+      <w:r>
+        <w:rPr>
+          <w:rFonts w:hint="eastAsia"/>
+        </w:rPr>
+        <w:t>术语和缩略词</w:t>
+      </w:r>
+      <w:bookmarkEnd w:id="9"/>
+      <w:bookmarkEnd w:id="10"/>
+    </w:p>
+    <w:p>
+      <w:pPr>
+        <w:spacing w:beforeLines="50" w:before="156" w:line="240" w:lineRule="auto"/>
+        <w:ind w:firstLine="420"/>
+        <w:rPr>
+          <w:rFonts w:asciiTheme="minorEastAsia" w:eastAsiaTheme="minorEastAsia" w:hAnsiTheme="minorEastAsia" w:cs="Arial"/>
+          <w:color w:val="333333"/>
+          <w:sz w:val="21"/>
+          <w:szCs w:val="21"/>
+          <w:shd w:val="clear" w:color="auto" w:fill="FFFFFF"/>
+        </w:rPr>
+      </w:pPr>
+      <w:r>
+        <w:rPr>
+          <w:rFonts w:eastAsiaTheme="minorEastAsia"/>
+        </w:rPr>
+        <w:t>ROS</w:t>
+      </w:r>
+      <w:r>
+        <w:rPr>
+          <w:rFonts w:eastAsiaTheme="minorEastAsia" w:hint="eastAsia"/>
+        </w:rPr>
+        <w:t xml:space="preserve">: </w:t>
+      </w:r>
+      <w:r>
+        <w:rPr>
+          <w:rFonts w:eastAsiaTheme="minorEastAsia"/>
+        </w:rPr>
+        <w:t>R</w:t>
+      </w:r>
+      <w:r>
+        <w:rPr>
+          <w:rFonts w:eastAsiaTheme="minorEastAsia"/>
+        </w:rPr>
+        <w:t>obot</w:t>
+      </w:r>
+      <w:r>
+        <w:rPr>
+          <w:rFonts w:eastAsiaTheme="minorEastAsia"/>
+        </w:rPr>
+        <w:t xml:space="preserve"> O</w:t>
+      </w:r>
+      <w:r>
+        <w:rPr>
+          <w:rFonts w:eastAsiaTheme="minorEastAsia"/>
+        </w:rPr>
+        <w:t>perating</w:t>
+      </w:r>
+      <w:r>
+        <w:rPr>
+          <w:rFonts w:eastAsiaTheme="minorEastAsia"/>
+        </w:rPr>
+        <w:t xml:space="preserve"> </w:t>
+      </w:r>
+      <w:r>
+        <w:rPr>
+          <w:rFonts w:eastAsiaTheme="minorEastAsia"/>
+        </w:rPr>
+        <w:t>S</w:t>
+      </w:r>
+      <w:r>
+        <w:rPr>
+          <w:rFonts w:eastAsiaTheme="minorEastAsia"/>
+        </w:rPr>
+        <w:t>ystem</w:t>
+      </w:r>
+      <w:r>
+        <w:rPr>
+          <w:rFonts w:asciiTheme="minorEastAsia" w:eastAsiaTheme="minorEastAsia" w:hAnsiTheme="minorEastAsia" w:hint="eastAsia"/>
+        </w:rPr>
+        <w:t>，</w:t>
+      </w:r>
+      <w:r>
+        <w:rPr>
+          <w:rFonts w:asciiTheme="minorEastAsia" w:eastAsiaTheme="minorEastAsia" w:hAnsiTheme="minorEastAsia" w:cs="Arial"/>
+          <w:color w:val="333333"/>
+          <w:sz w:val="21"/>
+          <w:szCs w:val="21"/>
+          <w:shd w:val="clear" w:color="auto" w:fill="FFFFFF"/>
+        </w:rPr>
+        <w:t>是一个适用于机器人的开源的元操作系统。</w:t>
+      </w:r>
+    </w:p>
+    <w:p>
+      <w:pPr>
+        <w:spacing w:before="187"/>
+        <w:ind w:firstLine="420"/>
+        <w:rPr>
+          <w:rFonts w:asciiTheme="minorEastAsia" w:eastAsiaTheme="minorEastAsia" w:hAnsiTheme="minorEastAsia"/>
+        </w:rPr>
+      </w:pPr>
+      <w:r>
+        <w:rPr>
+          <w:rFonts w:eastAsiaTheme="minorEastAsia"/>
+        </w:rPr>
+        <w:t>SLAM:</w:t>
+      </w:r>
+      <w:r>
+        <w:rPr>
+          <w:rFonts w:eastAsiaTheme="minorEastAsia" w:hint="eastAsia"/>
+        </w:rPr>
+        <w:t xml:space="preserve"> </w:t>
+      </w:r>
+      <w:r>
+        <w:rPr>
+          <w:rFonts w:eastAsiaTheme="minorEastAsia"/>
+        </w:rPr>
+        <w:t>Simultaneous Localization and Mapping</w:t>
+      </w:r>
+      <w:r>
+        <w:rPr>
+          <w:rFonts w:asciiTheme="minorEastAsia" w:eastAsiaTheme="minorEastAsia" w:hAnsiTheme="minorEastAsia"/>
+        </w:rPr>
+        <w:t>，也称为</w:t>
+      </w:r>
+      <w:r>
+        <w:rPr>
+          <w:rFonts w:eastAsiaTheme="minorEastAsia"/>
+        </w:rPr>
+        <w:t>CML(Concurrent Mapping and Localization)</w:t>
+      </w:r>
+      <w:r>
+        <w:rPr>
+          <w:rFonts w:asciiTheme="minorEastAsia" w:eastAsiaTheme="minorEastAsia" w:hAnsiTheme="minorEastAsia"/>
+        </w:rPr>
+        <w:t>，即时定位与地图构建。</w:t>
+      </w:r>
+    </w:p>
+    <w:p>
+      <w:pPr>
+        <w:pStyle w:val="2"/>
+        <w:numPr>
+          <w:ilvl w:val="1"/>
+          <w:numId w:val="1"/>
+        </w:numPr>
+        <w:tabs>
+          <w:tab w:val="left" w:pos="576"/>
+        </w:tabs>
+        <w:spacing w:beforeLines="50" w:before="156" w:line="240" w:lineRule="auto"/>
+      </w:pPr>
+      <w:bookmarkStart w:id="11" w:name="_Toc265683142"/>
+      <w:bookmarkStart w:id="12" w:name="_Toc3316699"/>
+      <w:r>
+        <w:rPr>
+          <w:rFonts w:hint="eastAsia"/>
+        </w:rPr>
         <w:t>引用文档</w:t>
       </w:r>
-      <w:bookmarkEnd w:id="10"/>
       <w:bookmarkEnd w:id="11"/>
+      <w:bookmarkEnd w:id="12"/>
     </w:p>
     <w:p>
       <w:pPr>
@@ -4278,22 +4257,22 @@
         </w:tabs>
         <w:spacing w:beforeLines="50" w:before="156" w:line="240" w:lineRule="auto"/>
       </w:pPr>
-      <w:bookmarkStart w:id="12" w:name="_Toc265683143"/>
-      <w:bookmarkStart w:id="13" w:name="_Toc40849785"/>
-      <w:bookmarkStart w:id="14" w:name="_Toc40806958"/>
-      <w:bookmarkStart w:id="15" w:name="_Toc40806856"/>
-      <w:bookmarkStart w:id="16" w:name="_Toc3316700"/>
+      <w:bookmarkStart w:id="13" w:name="_Toc265683143"/>
+      <w:bookmarkStart w:id="14" w:name="_Toc40849785"/>
+      <w:bookmarkStart w:id="15" w:name="_Toc40806958"/>
+      <w:bookmarkStart w:id="16" w:name="_Toc40806856"/>
+      <w:bookmarkStart w:id="17" w:name="_Toc3316700"/>
       <w:r>
         <w:rPr>
           <w:rFonts w:hint="eastAsia"/>
         </w:rPr>
         <w:t>项目任务概要</w:t>
       </w:r>
-      <w:bookmarkEnd w:id="12"/>
       <w:bookmarkEnd w:id="13"/>
       <w:bookmarkEnd w:id="14"/>
       <w:bookmarkEnd w:id="15"/>
       <w:bookmarkEnd w:id="16"/>
+      <w:bookmarkEnd w:id="17"/>
     </w:p>
     <w:p>
       <w:pPr>
@@ -4307,22 +4286,22 @@
         </w:tabs>
         <w:spacing w:beforeLines="50" w:before="156" w:line="240" w:lineRule="auto"/>
       </w:pPr>
-      <w:bookmarkStart w:id="17" w:name="_Toc265683144"/>
-      <w:bookmarkStart w:id="18" w:name="_Toc40849786"/>
-      <w:bookmarkStart w:id="19" w:name="_Toc40806959"/>
-      <w:bookmarkStart w:id="20" w:name="_Toc40806857"/>
-      <w:bookmarkStart w:id="21" w:name="_Toc3316701"/>
+      <w:bookmarkStart w:id="18" w:name="_Toc265683144"/>
+      <w:bookmarkStart w:id="19" w:name="_Toc40849786"/>
+      <w:bookmarkStart w:id="20" w:name="_Toc40806959"/>
+      <w:bookmarkStart w:id="21" w:name="_Toc40806857"/>
+      <w:bookmarkStart w:id="22" w:name="_Toc3316701"/>
       <w:r>
         <w:rPr>
           <w:rFonts w:hint="eastAsia"/>
         </w:rPr>
         <w:t>工作内容</w:t>
       </w:r>
-      <w:bookmarkEnd w:id="17"/>
       <w:bookmarkEnd w:id="18"/>
       <w:bookmarkEnd w:id="19"/>
       <w:bookmarkEnd w:id="20"/>
       <w:bookmarkEnd w:id="21"/>
+      <w:bookmarkEnd w:id="22"/>
     </w:p>
     <w:p>
       <w:r>
@@ -4646,22 +4625,22 @@
         </w:tabs>
         <w:spacing w:beforeLines="50" w:before="156" w:line="240" w:lineRule="auto"/>
       </w:pPr>
-      <w:bookmarkStart w:id="22" w:name="_Toc265683145"/>
-      <w:bookmarkStart w:id="23" w:name="_Toc40849787"/>
-      <w:bookmarkStart w:id="24" w:name="_Toc40806960"/>
-      <w:bookmarkStart w:id="25" w:name="_Toc40806858"/>
-      <w:bookmarkStart w:id="26" w:name="_Toc3316702"/>
+      <w:bookmarkStart w:id="23" w:name="_Toc265683145"/>
+      <w:bookmarkStart w:id="24" w:name="_Toc40849787"/>
+      <w:bookmarkStart w:id="25" w:name="_Toc40806960"/>
+      <w:bookmarkStart w:id="26" w:name="_Toc40806858"/>
+      <w:bookmarkStart w:id="27" w:name="_Toc3316702"/>
       <w:r>
         <w:rPr>
           <w:rFonts w:hint="eastAsia"/>
         </w:rPr>
         <w:t>主要人员</w:t>
       </w:r>
-      <w:bookmarkEnd w:id="22"/>
       <w:bookmarkEnd w:id="23"/>
       <w:bookmarkEnd w:id="24"/>
       <w:bookmarkEnd w:id="25"/>
       <w:bookmarkEnd w:id="26"/>
+      <w:bookmarkEnd w:id="27"/>
     </w:p>
     <w:tbl>
       <w:tblPr>
@@ -5373,22 +5352,22 @@
         </w:tabs>
         <w:spacing w:beforeLines="50" w:before="156" w:line="240" w:lineRule="auto"/>
       </w:pPr>
-      <w:bookmarkStart w:id="27" w:name="_Toc265683146"/>
-      <w:bookmarkStart w:id="28" w:name="_Toc40849788"/>
-      <w:bookmarkStart w:id="29" w:name="_Toc40806961"/>
-      <w:bookmarkStart w:id="30" w:name="_Toc40806859"/>
-      <w:bookmarkStart w:id="31" w:name="_Toc3316703"/>
+      <w:bookmarkStart w:id="28" w:name="_Toc265683146"/>
+      <w:bookmarkStart w:id="29" w:name="_Toc40849788"/>
+      <w:bookmarkStart w:id="30" w:name="_Toc40806961"/>
+      <w:bookmarkStart w:id="31" w:name="_Toc40806859"/>
+      <w:bookmarkStart w:id="32" w:name="_Toc3316703"/>
       <w:r>
         <w:rPr>
           <w:rFonts w:hint="eastAsia"/>
         </w:rPr>
         <w:t>产品</w:t>
       </w:r>
-      <w:bookmarkEnd w:id="27"/>
       <w:bookmarkEnd w:id="28"/>
       <w:bookmarkEnd w:id="29"/>
       <w:bookmarkEnd w:id="30"/>
       <w:bookmarkEnd w:id="31"/>
+      <w:bookmarkEnd w:id="32"/>
     </w:p>
     <w:p>
       <w:pPr>
@@ -5402,28 +5381,28 @@
         </w:tabs>
         <w:spacing w:beforeLines="50" w:before="156" w:line="240" w:lineRule="auto"/>
       </w:pPr>
-      <w:bookmarkStart w:id="32" w:name="_Toc265683147"/>
-      <w:bookmarkStart w:id="33" w:name="_Toc40849789"/>
-      <w:bookmarkStart w:id="34" w:name="_Toc40806962"/>
-      <w:bookmarkStart w:id="35" w:name="_Toc40806860"/>
-      <w:bookmarkStart w:id="36" w:name="_Toc3316704"/>
+      <w:bookmarkStart w:id="33" w:name="_Toc265683147"/>
+      <w:bookmarkStart w:id="34" w:name="_Toc40849789"/>
+      <w:bookmarkStart w:id="35" w:name="_Toc40806962"/>
+      <w:bookmarkStart w:id="36" w:name="_Toc40806860"/>
+      <w:bookmarkStart w:id="37" w:name="_Toc3316704"/>
       <w:r>
         <w:rPr>
           <w:rFonts w:hint="eastAsia"/>
         </w:rPr>
         <w:t>程序</w:t>
       </w:r>
-      <w:bookmarkEnd w:id="32"/>
       <w:bookmarkEnd w:id="33"/>
       <w:bookmarkEnd w:id="34"/>
       <w:bookmarkEnd w:id="35"/>
+      <w:bookmarkEnd w:id="36"/>
       <w:r>
         <w:rPr>
           <w:rFonts w:hint="eastAsia"/>
         </w:rPr>
         <w:t>或设备</w:t>
       </w:r>
-      <w:bookmarkEnd w:id="36"/>
+      <w:bookmarkEnd w:id="37"/>
     </w:p>
     <w:p>
       <w:pPr>
@@ -5461,22 +5440,22 @@
         </w:tabs>
         <w:spacing w:beforeLines="50" w:before="156" w:line="240" w:lineRule="auto"/>
       </w:pPr>
-      <w:bookmarkStart w:id="37" w:name="_Toc265683148"/>
-      <w:bookmarkStart w:id="38" w:name="_Toc40849790"/>
-      <w:bookmarkStart w:id="39" w:name="_Toc40806963"/>
-      <w:bookmarkStart w:id="40" w:name="_Toc40806861"/>
-      <w:bookmarkStart w:id="41" w:name="_Toc3316705"/>
+      <w:bookmarkStart w:id="38" w:name="_Toc265683148"/>
+      <w:bookmarkStart w:id="39" w:name="_Toc40849790"/>
+      <w:bookmarkStart w:id="40" w:name="_Toc40806963"/>
+      <w:bookmarkStart w:id="41" w:name="_Toc40806861"/>
+      <w:bookmarkStart w:id="42" w:name="_Toc3316705"/>
       <w:r>
         <w:rPr>
           <w:rFonts w:hint="eastAsia"/>
         </w:rPr>
         <w:t>文档</w:t>
       </w:r>
-      <w:bookmarkEnd w:id="37"/>
       <w:bookmarkEnd w:id="38"/>
       <w:bookmarkEnd w:id="39"/>
       <w:bookmarkEnd w:id="40"/>
       <w:bookmarkEnd w:id="41"/>
+      <w:bookmarkEnd w:id="42"/>
     </w:p>
     <w:p>
       <w:pPr>
@@ -5626,22 +5605,22 @@
         </w:tabs>
         <w:spacing w:beforeLines="50" w:before="156" w:line="240" w:lineRule="auto"/>
       </w:pPr>
-      <w:bookmarkStart w:id="42" w:name="_Toc265683150"/>
-      <w:bookmarkStart w:id="43" w:name="_Toc40849793"/>
-      <w:bookmarkStart w:id="44" w:name="_Toc40806966"/>
-      <w:bookmarkStart w:id="45" w:name="_Toc40806864"/>
-      <w:bookmarkStart w:id="46" w:name="_Toc3316706"/>
+      <w:bookmarkStart w:id="43" w:name="_Toc265683150"/>
+      <w:bookmarkStart w:id="44" w:name="_Toc40849793"/>
+      <w:bookmarkStart w:id="45" w:name="_Toc40806966"/>
+      <w:bookmarkStart w:id="46" w:name="_Toc40806864"/>
+      <w:bookmarkStart w:id="47" w:name="_Toc3316706"/>
       <w:r>
         <w:rPr>
           <w:rFonts w:hint="eastAsia"/>
         </w:rPr>
         <w:t>运行与开发环境</w:t>
       </w:r>
-      <w:bookmarkEnd w:id="42"/>
       <w:bookmarkEnd w:id="43"/>
       <w:bookmarkEnd w:id="44"/>
       <w:bookmarkEnd w:id="45"/>
       <w:bookmarkEnd w:id="46"/>
+      <w:bookmarkEnd w:id="47"/>
     </w:p>
     <w:p>
       <w:pPr>
@@ -5655,22 +5634,22 @@
         </w:tabs>
         <w:spacing w:beforeLines="50" w:before="156" w:line="240" w:lineRule="auto"/>
       </w:pPr>
-      <w:bookmarkStart w:id="47" w:name="_Toc265683151"/>
-      <w:bookmarkStart w:id="48" w:name="_Toc40849794"/>
-      <w:bookmarkStart w:id="49" w:name="_Toc40806967"/>
-      <w:bookmarkStart w:id="50" w:name="_Toc40806865"/>
-      <w:bookmarkStart w:id="51" w:name="_Toc3316707"/>
+      <w:bookmarkStart w:id="48" w:name="_Toc265683151"/>
+      <w:bookmarkStart w:id="49" w:name="_Toc40849794"/>
+      <w:bookmarkStart w:id="50" w:name="_Toc40806967"/>
+      <w:bookmarkStart w:id="51" w:name="_Toc40806865"/>
+      <w:bookmarkStart w:id="52" w:name="_Toc3316707"/>
       <w:r>
         <w:rPr>
           <w:rFonts w:hint="eastAsia"/>
         </w:rPr>
         <w:t>运行环境</w:t>
       </w:r>
-      <w:bookmarkEnd w:id="47"/>
       <w:bookmarkEnd w:id="48"/>
       <w:bookmarkEnd w:id="49"/>
       <w:bookmarkEnd w:id="50"/>
       <w:bookmarkEnd w:id="51"/>
+      <w:bookmarkEnd w:id="52"/>
     </w:p>
     <w:p>
       <w:pPr>
@@ -5738,22 +5717,22 @@
         </w:tabs>
         <w:spacing w:beforeLines="50" w:before="156" w:line="240" w:lineRule="auto"/>
       </w:pPr>
-      <w:bookmarkStart w:id="52" w:name="_Toc265683152"/>
-      <w:bookmarkStart w:id="53" w:name="_Toc40849795"/>
-      <w:bookmarkStart w:id="54" w:name="_Toc40806968"/>
-      <w:bookmarkStart w:id="55" w:name="_Toc40806866"/>
-      <w:bookmarkStart w:id="56" w:name="_Toc3316708"/>
+      <w:bookmarkStart w:id="53" w:name="_Toc265683152"/>
+      <w:bookmarkStart w:id="54" w:name="_Toc40849795"/>
+      <w:bookmarkStart w:id="55" w:name="_Toc40806968"/>
+      <w:bookmarkStart w:id="56" w:name="_Toc40806866"/>
+      <w:bookmarkStart w:id="57" w:name="_Toc3316708"/>
       <w:r>
         <w:rPr>
           <w:rFonts w:hint="eastAsia"/>
         </w:rPr>
         <w:t>开发环境</w:t>
       </w:r>
-      <w:bookmarkEnd w:id="52"/>
       <w:bookmarkEnd w:id="53"/>
       <w:bookmarkEnd w:id="54"/>
       <w:bookmarkEnd w:id="55"/>
       <w:bookmarkEnd w:id="56"/>
+      <w:bookmarkEnd w:id="57"/>
     </w:p>
     <w:p>
       <w:pPr>
@@ -5821,22 +5800,22 @@
         </w:tabs>
         <w:spacing w:beforeLines="50" w:before="156" w:line="240" w:lineRule="auto"/>
       </w:pPr>
-      <w:bookmarkStart w:id="57" w:name="_Toc265683153"/>
-      <w:bookmarkStart w:id="58" w:name="_Toc40849797"/>
-      <w:bookmarkStart w:id="59" w:name="_Toc40806970"/>
-      <w:bookmarkStart w:id="60" w:name="_Toc40806868"/>
-      <w:bookmarkStart w:id="61" w:name="_Toc3316709"/>
+      <w:bookmarkStart w:id="58" w:name="_Toc265683153"/>
+      <w:bookmarkStart w:id="59" w:name="_Toc40849797"/>
+      <w:bookmarkStart w:id="60" w:name="_Toc40806970"/>
+      <w:bookmarkStart w:id="61" w:name="_Toc40806868"/>
+      <w:bookmarkStart w:id="62" w:name="_Toc3316709"/>
       <w:r>
         <w:rPr>
           <w:rFonts w:hint="eastAsia"/>
         </w:rPr>
         <w:t>项目期限</w:t>
       </w:r>
-      <w:bookmarkEnd w:id="57"/>
       <w:bookmarkEnd w:id="58"/>
       <w:bookmarkEnd w:id="59"/>
       <w:bookmarkEnd w:id="60"/>
       <w:bookmarkEnd w:id="61"/>
+      <w:bookmarkEnd w:id="62"/>
     </w:p>
     <w:p>
       <w:pPr>
@@ -5946,19 +5925,19 @@
         </w:tabs>
         <w:spacing w:beforeLines="50" w:before="156" w:line="240" w:lineRule="auto"/>
       </w:pPr>
-      <w:bookmarkStart w:id="62" w:name="_Toc265683154"/>
-      <w:bookmarkStart w:id="63" w:name="_Toc3316710"/>
-      <w:bookmarkStart w:id="64" w:name="_Toc40849798"/>
-      <w:bookmarkStart w:id="65" w:name="_Toc40806971"/>
-      <w:bookmarkStart w:id="66" w:name="_Toc40806869"/>
+      <w:bookmarkStart w:id="63" w:name="_Toc265683154"/>
+      <w:bookmarkStart w:id="64" w:name="_Toc3316710"/>
+      <w:bookmarkStart w:id="65" w:name="_Toc40849798"/>
+      <w:bookmarkStart w:id="66" w:name="_Toc40806971"/>
+      <w:bookmarkStart w:id="67" w:name="_Toc40806869"/>
       <w:r>
         <w:rPr>
           <w:rFonts w:hint="eastAsia"/>
         </w:rPr>
         <w:t>风险管理</w:t>
       </w:r>
-      <w:bookmarkEnd w:id="62"/>
       <w:bookmarkEnd w:id="63"/>
+      <w:bookmarkEnd w:id="64"/>
     </w:p>
     <w:tbl>
       <w:tblPr>
@@ -6727,25 +6706,25 @@
         </w:tabs>
         <w:spacing w:beforeLines="50" w:before="156" w:line="240" w:lineRule="auto"/>
       </w:pPr>
-      <w:bookmarkStart w:id="67" w:name="_Toc265683156"/>
-      <w:bookmarkStart w:id="68" w:name="_Toc3316711"/>
-      <w:bookmarkEnd w:id="64"/>
+      <w:bookmarkStart w:id="68" w:name="_Toc265683156"/>
+      <w:bookmarkStart w:id="69" w:name="_Toc3316711"/>
       <w:bookmarkEnd w:id="65"/>
       <w:bookmarkEnd w:id="66"/>
+      <w:bookmarkEnd w:id="67"/>
       <w:r>
         <w:rPr>
           <w:rFonts w:hint="eastAsia"/>
         </w:rPr>
         <w:t>过程</w:t>
       </w:r>
-      <w:bookmarkEnd w:id="67"/>
+      <w:bookmarkEnd w:id="68"/>
       <w:r>
         <w:rPr>
           <w:rFonts w:hint="eastAsia"/>
         </w:rPr>
         <w:t>模型</w:t>
       </w:r>
-      <w:bookmarkEnd w:id="68"/>
+      <w:bookmarkEnd w:id="69"/>
     </w:p>
     <w:p>
       <w:pPr>
@@ -6813,8 +6792,6 @@
           </wp:inline>
         </w:drawing>
       </w:r>
-      <w:bookmarkStart w:id="69" w:name="_GoBack"/>
-      <w:bookmarkEnd w:id="69"/>
     </w:p>
     <w:p>
       <w:pPr>
@@ -10411,7 +10388,7 @@
 </file>
 
 <file path=customXml/itemProps1.xml><?xml version="1.0" encoding="utf-8"?>
-<ds:datastoreItem xmlns:ds="http://schemas.openxmlformats.org/officeDocument/2006/customXml" ds:itemID="{A4E3DA30-10FF-47C2-B403-070E36AE3D82}">
+<ds:datastoreItem xmlns:ds="http://schemas.openxmlformats.org/officeDocument/2006/customXml" ds:itemID="{7AB4A0CF-B11C-4602-AFE5-75B2E2E978B2}">
   <ds:schemaRefs>
     <ds:schemaRef ds:uri="http://schemas.openxmlformats.org/officeDocument/2006/bibliography"/>
   </ds:schemaRefs>

--- a/SDP109-机器人开发计划.docx
+++ b/SDP109-机器人开发计划.docx
@@ -390,14 +390,12 @@
             </w:tcBorders>
           </w:tcPr>
           <w:p>
-            <w:proofErr w:type="gramStart"/>
             <w:r>
               <w:rPr>
                 <w:rFonts w:hint="eastAsia"/>
               </w:rPr>
               <w:t>王闯</w:t>
             </w:r>
-            <w:proofErr w:type="gramEnd"/>
           </w:p>
         </w:tc>
         <w:tc>
@@ -925,14 +923,12 @@
                 <w:rFonts w:asciiTheme="minorEastAsia" w:eastAsiaTheme="minorEastAsia" w:hAnsiTheme="minorEastAsia"/>
               </w:rPr>
             </w:pPr>
-            <w:proofErr w:type="gramStart"/>
             <w:r>
               <w:rPr>
                 <w:rFonts w:asciiTheme="minorEastAsia" w:eastAsiaTheme="minorEastAsia" w:hAnsiTheme="minorEastAsia" w:hint="eastAsia"/>
               </w:rPr>
               <w:t>王闯</w:t>
             </w:r>
-            <w:proofErr w:type="gramEnd"/>
           </w:p>
         </w:tc>
         <w:tc>
@@ -1052,14 +1048,12 @@
                 <w:rFonts w:asciiTheme="minorEastAsia" w:eastAsiaTheme="minorEastAsia" w:hAnsiTheme="minorEastAsia"/>
               </w:rPr>
             </w:pPr>
-            <w:proofErr w:type="gramStart"/>
             <w:r>
               <w:rPr>
                 <w:rFonts w:asciiTheme="minorEastAsia" w:eastAsiaTheme="minorEastAsia" w:hAnsiTheme="minorEastAsia" w:hint="eastAsia"/>
               </w:rPr>
               <w:t>王闯</w:t>
             </w:r>
-            <w:proofErr w:type="gramEnd"/>
           </w:p>
         </w:tc>
         <w:tc>
@@ -1161,14 +1155,12 @@
               </w:rPr>
               <w:t>朱洪东，金阳，周环宇，</w:t>
             </w:r>
-            <w:proofErr w:type="gramStart"/>
             <w:r>
               <w:rPr>
                 <w:rFonts w:asciiTheme="minorEastAsia" w:eastAsiaTheme="minorEastAsia" w:hAnsiTheme="minorEastAsia"/>
               </w:rPr>
               <w:t>王闯</w:t>
             </w:r>
-            <w:proofErr w:type="gramEnd"/>
           </w:p>
         </w:tc>
         <w:tc>
@@ -1193,8 +1185,6 @@
               </w:rPr>
               <w:t>刘博文</w:t>
             </w:r>
-            <w:bookmarkStart w:id="0" w:name="_GoBack"/>
-            <w:bookmarkEnd w:id="0"/>
           </w:p>
         </w:tc>
         <w:tc>
@@ -3454,10 +3444,10 @@
         </w:tabs>
         <w:spacing w:beforeLines="50" w:before="156" w:line="240" w:lineRule="auto"/>
       </w:pPr>
-      <w:bookmarkStart w:id="1" w:name="_Toc265683137"/>
-      <w:bookmarkStart w:id="2" w:name="_Ref3316463"/>
-      <w:bookmarkStart w:id="3" w:name="_Ref3316476"/>
-      <w:bookmarkStart w:id="4" w:name="_Toc3316695"/>
+      <w:bookmarkStart w:id="0" w:name="_Toc265683137"/>
+      <w:bookmarkStart w:id="1" w:name="_Ref3316463"/>
+      <w:bookmarkStart w:id="2" w:name="_Ref3316476"/>
+      <w:bookmarkStart w:id="3" w:name="_Toc3316695"/>
       <w:r>
         <w:rPr>
           <w:rFonts w:hint="eastAsia"/>
@@ -3465,10 +3455,10 @@
         <w:lastRenderedPageBreak/>
         <w:t>范围</w:t>
       </w:r>
+      <w:bookmarkEnd w:id="0"/>
       <w:bookmarkEnd w:id="1"/>
       <w:bookmarkEnd w:id="2"/>
       <w:bookmarkEnd w:id="3"/>
-      <w:bookmarkEnd w:id="4"/>
     </w:p>
     <w:p>
       <w:pPr>
@@ -3482,16 +3472,16 @@
         </w:tabs>
         <w:spacing w:beforeLines="50" w:before="156" w:line="240" w:lineRule="auto"/>
       </w:pPr>
-      <w:bookmarkStart w:id="5" w:name="_Toc265683139"/>
-      <w:bookmarkStart w:id="6" w:name="_Toc3316696"/>
+      <w:bookmarkStart w:id="4" w:name="_Toc265683139"/>
+      <w:bookmarkStart w:id="5" w:name="_Toc3316696"/>
       <w:r>
         <w:rPr>
           <w:rFonts w:hint="eastAsia"/>
         </w:rPr>
         <w:t>项目概述</w:t>
       </w:r>
+      <w:bookmarkEnd w:id="4"/>
       <w:bookmarkEnd w:id="5"/>
-      <w:bookmarkEnd w:id="6"/>
     </w:p>
     <w:p>
       <w:pPr>
@@ -3931,16 +3921,16 @@
         </w:tabs>
         <w:spacing w:beforeLines="50" w:before="156" w:line="240" w:lineRule="auto"/>
       </w:pPr>
-      <w:bookmarkStart w:id="7" w:name="_Toc265683140"/>
-      <w:bookmarkStart w:id="8" w:name="_Toc3316697"/>
+      <w:bookmarkStart w:id="6" w:name="_Toc265683140"/>
+      <w:bookmarkStart w:id="7" w:name="_Toc3316697"/>
       <w:r>
         <w:rPr>
           <w:rFonts w:hint="eastAsia"/>
         </w:rPr>
         <w:t>文档概述</w:t>
       </w:r>
+      <w:bookmarkEnd w:id="6"/>
       <w:bookmarkEnd w:id="7"/>
-      <w:bookmarkEnd w:id="8"/>
     </w:p>
     <w:p>
       <w:pPr>
@@ -4056,16 +4046,16 @@
         </w:tabs>
         <w:spacing w:beforeLines="50" w:before="156" w:line="240" w:lineRule="auto"/>
       </w:pPr>
-      <w:bookmarkStart w:id="9" w:name="_Toc265683141"/>
-      <w:bookmarkStart w:id="10" w:name="_Toc3316698"/>
+      <w:bookmarkStart w:id="8" w:name="_Toc265683141"/>
+      <w:bookmarkStart w:id="9" w:name="_Toc3316698"/>
       <w:r>
         <w:rPr>
           <w:rFonts w:hint="eastAsia"/>
         </w:rPr>
         <w:t>术语和缩略词</w:t>
       </w:r>
+      <w:bookmarkEnd w:id="8"/>
       <w:bookmarkEnd w:id="9"/>
-      <w:bookmarkEnd w:id="10"/>
     </w:p>
     <w:p>
       <w:pPr>
@@ -4207,16 +4197,16 @@
         </w:tabs>
         <w:spacing w:beforeLines="50" w:before="156" w:line="240" w:lineRule="auto"/>
       </w:pPr>
-      <w:bookmarkStart w:id="11" w:name="_Toc265683142"/>
-      <w:bookmarkStart w:id="12" w:name="_Toc3316699"/>
+      <w:bookmarkStart w:id="10" w:name="_Toc265683142"/>
+      <w:bookmarkStart w:id="11" w:name="_Toc3316699"/>
       <w:r>
         <w:rPr>
           <w:rFonts w:hint="eastAsia"/>
         </w:rPr>
         <w:t>引用文档</w:t>
       </w:r>
+      <w:bookmarkEnd w:id="10"/>
       <w:bookmarkEnd w:id="11"/>
-      <w:bookmarkEnd w:id="12"/>
     </w:p>
     <w:p>
       <w:pPr>
@@ -4257,22 +4247,22 @@
         </w:tabs>
         <w:spacing w:beforeLines="50" w:before="156" w:line="240" w:lineRule="auto"/>
       </w:pPr>
-      <w:bookmarkStart w:id="13" w:name="_Toc265683143"/>
-      <w:bookmarkStart w:id="14" w:name="_Toc40849785"/>
-      <w:bookmarkStart w:id="15" w:name="_Toc40806958"/>
-      <w:bookmarkStart w:id="16" w:name="_Toc40806856"/>
-      <w:bookmarkStart w:id="17" w:name="_Toc3316700"/>
+      <w:bookmarkStart w:id="12" w:name="_Toc265683143"/>
+      <w:bookmarkStart w:id="13" w:name="_Toc40849785"/>
+      <w:bookmarkStart w:id="14" w:name="_Toc40806958"/>
+      <w:bookmarkStart w:id="15" w:name="_Toc40806856"/>
+      <w:bookmarkStart w:id="16" w:name="_Toc3316700"/>
       <w:r>
         <w:rPr>
           <w:rFonts w:hint="eastAsia"/>
         </w:rPr>
         <w:t>项目任务概要</w:t>
       </w:r>
+      <w:bookmarkEnd w:id="12"/>
       <w:bookmarkEnd w:id="13"/>
       <w:bookmarkEnd w:id="14"/>
       <w:bookmarkEnd w:id="15"/>
       <w:bookmarkEnd w:id="16"/>
-      <w:bookmarkEnd w:id="17"/>
     </w:p>
     <w:p>
       <w:pPr>
@@ -4286,22 +4276,22 @@
         </w:tabs>
         <w:spacing w:beforeLines="50" w:before="156" w:line="240" w:lineRule="auto"/>
       </w:pPr>
-      <w:bookmarkStart w:id="18" w:name="_Toc265683144"/>
-      <w:bookmarkStart w:id="19" w:name="_Toc40849786"/>
-      <w:bookmarkStart w:id="20" w:name="_Toc40806959"/>
-      <w:bookmarkStart w:id="21" w:name="_Toc40806857"/>
-      <w:bookmarkStart w:id="22" w:name="_Toc3316701"/>
+      <w:bookmarkStart w:id="17" w:name="_Toc265683144"/>
+      <w:bookmarkStart w:id="18" w:name="_Toc40849786"/>
+      <w:bookmarkStart w:id="19" w:name="_Toc40806959"/>
+      <w:bookmarkStart w:id="20" w:name="_Toc40806857"/>
+      <w:bookmarkStart w:id="21" w:name="_Toc3316701"/>
       <w:r>
         <w:rPr>
           <w:rFonts w:hint="eastAsia"/>
         </w:rPr>
         <w:t>工作内容</w:t>
       </w:r>
+      <w:bookmarkEnd w:id="17"/>
       <w:bookmarkEnd w:id="18"/>
       <w:bookmarkEnd w:id="19"/>
       <w:bookmarkEnd w:id="20"/>
       <w:bookmarkEnd w:id="21"/>
-      <w:bookmarkEnd w:id="22"/>
     </w:p>
     <w:p>
       <w:r>
@@ -4625,22 +4615,22 @@
         </w:tabs>
         <w:spacing w:beforeLines="50" w:before="156" w:line="240" w:lineRule="auto"/>
       </w:pPr>
-      <w:bookmarkStart w:id="23" w:name="_Toc265683145"/>
-      <w:bookmarkStart w:id="24" w:name="_Toc40849787"/>
-      <w:bookmarkStart w:id="25" w:name="_Toc40806960"/>
-      <w:bookmarkStart w:id="26" w:name="_Toc40806858"/>
-      <w:bookmarkStart w:id="27" w:name="_Toc3316702"/>
+      <w:bookmarkStart w:id="22" w:name="_Toc265683145"/>
+      <w:bookmarkStart w:id="23" w:name="_Toc40849787"/>
+      <w:bookmarkStart w:id="24" w:name="_Toc40806960"/>
+      <w:bookmarkStart w:id="25" w:name="_Toc40806858"/>
+      <w:bookmarkStart w:id="26" w:name="_Toc3316702"/>
       <w:r>
         <w:rPr>
           <w:rFonts w:hint="eastAsia"/>
         </w:rPr>
         <w:t>主要人员</w:t>
       </w:r>
+      <w:bookmarkEnd w:id="22"/>
       <w:bookmarkEnd w:id="23"/>
       <w:bookmarkEnd w:id="24"/>
       <w:bookmarkEnd w:id="25"/>
       <w:bookmarkEnd w:id="26"/>
-      <w:bookmarkEnd w:id="27"/>
     </w:p>
     <w:tbl>
       <w:tblPr>
@@ -4966,14 +4956,12 @@
                 <w:rFonts w:ascii="宋体" w:hAnsi="宋体"/>
               </w:rPr>
             </w:pPr>
-            <w:proofErr w:type="gramStart"/>
             <w:r>
               <w:rPr>
                 <w:rFonts w:ascii="宋体" w:hAnsi="宋体"/>
               </w:rPr>
               <w:t>王闯</w:t>
             </w:r>
-            <w:proofErr w:type="gramEnd"/>
           </w:p>
         </w:tc>
         <w:tc>
@@ -5352,22 +5340,22 @@
         </w:tabs>
         <w:spacing w:beforeLines="50" w:before="156" w:line="240" w:lineRule="auto"/>
       </w:pPr>
-      <w:bookmarkStart w:id="28" w:name="_Toc265683146"/>
-      <w:bookmarkStart w:id="29" w:name="_Toc40849788"/>
-      <w:bookmarkStart w:id="30" w:name="_Toc40806961"/>
-      <w:bookmarkStart w:id="31" w:name="_Toc40806859"/>
-      <w:bookmarkStart w:id="32" w:name="_Toc3316703"/>
+      <w:bookmarkStart w:id="27" w:name="_Toc265683146"/>
+      <w:bookmarkStart w:id="28" w:name="_Toc40849788"/>
+      <w:bookmarkStart w:id="29" w:name="_Toc40806961"/>
+      <w:bookmarkStart w:id="30" w:name="_Toc40806859"/>
+      <w:bookmarkStart w:id="31" w:name="_Toc3316703"/>
       <w:r>
         <w:rPr>
           <w:rFonts w:hint="eastAsia"/>
         </w:rPr>
         <w:t>产品</w:t>
       </w:r>
+      <w:bookmarkEnd w:id="27"/>
       <w:bookmarkEnd w:id="28"/>
       <w:bookmarkEnd w:id="29"/>
       <w:bookmarkEnd w:id="30"/>
       <w:bookmarkEnd w:id="31"/>
-      <w:bookmarkEnd w:id="32"/>
     </w:p>
     <w:p>
       <w:pPr>
@@ -5381,28 +5369,28 @@
         </w:tabs>
         <w:spacing w:beforeLines="50" w:before="156" w:line="240" w:lineRule="auto"/>
       </w:pPr>
-      <w:bookmarkStart w:id="33" w:name="_Toc265683147"/>
-      <w:bookmarkStart w:id="34" w:name="_Toc40849789"/>
-      <w:bookmarkStart w:id="35" w:name="_Toc40806962"/>
-      <w:bookmarkStart w:id="36" w:name="_Toc40806860"/>
-      <w:bookmarkStart w:id="37" w:name="_Toc3316704"/>
+      <w:bookmarkStart w:id="32" w:name="_Toc265683147"/>
+      <w:bookmarkStart w:id="33" w:name="_Toc40849789"/>
+      <w:bookmarkStart w:id="34" w:name="_Toc40806962"/>
+      <w:bookmarkStart w:id="35" w:name="_Toc40806860"/>
+      <w:bookmarkStart w:id="36" w:name="_Toc3316704"/>
       <w:r>
         <w:rPr>
           <w:rFonts w:hint="eastAsia"/>
         </w:rPr>
         <w:t>程序</w:t>
       </w:r>
+      <w:bookmarkEnd w:id="32"/>
       <w:bookmarkEnd w:id="33"/>
       <w:bookmarkEnd w:id="34"/>
       <w:bookmarkEnd w:id="35"/>
+      <w:r>
+        <w:rPr>
+          <w:rFonts w:hint="eastAsia"/>
+        </w:rPr>
+        <w:t>或设备</w:t>
+      </w:r>
       <w:bookmarkEnd w:id="36"/>
-      <w:r>
-        <w:rPr>
-          <w:rFonts w:hint="eastAsia"/>
-        </w:rPr>
-        <w:t>或设备</w:t>
-      </w:r>
-      <w:bookmarkEnd w:id="37"/>
     </w:p>
     <w:p>
       <w:pPr>
@@ -5440,22 +5428,22 @@
         </w:tabs>
         <w:spacing w:beforeLines="50" w:before="156" w:line="240" w:lineRule="auto"/>
       </w:pPr>
-      <w:bookmarkStart w:id="38" w:name="_Toc265683148"/>
-      <w:bookmarkStart w:id="39" w:name="_Toc40849790"/>
-      <w:bookmarkStart w:id="40" w:name="_Toc40806963"/>
-      <w:bookmarkStart w:id="41" w:name="_Toc40806861"/>
-      <w:bookmarkStart w:id="42" w:name="_Toc3316705"/>
+      <w:bookmarkStart w:id="37" w:name="_Toc265683148"/>
+      <w:bookmarkStart w:id="38" w:name="_Toc40849790"/>
+      <w:bookmarkStart w:id="39" w:name="_Toc40806963"/>
+      <w:bookmarkStart w:id="40" w:name="_Toc40806861"/>
+      <w:bookmarkStart w:id="41" w:name="_Toc3316705"/>
       <w:r>
         <w:rPr>
           <w:rFonts w:hint="eastAsia"/>
         </w:rPr>
         <w:t>文档</w:t>
       </w:r>
+      <w:bookmarkEnd w:id="37"/>
       <w:bookmarkEnd w:id="38"/>
       <w:bookmarkEnd w:id="39"/>
       <w:bookmarkEnd w:id="40"/>
       <w:bookmarkEnd w:id="41"/>
-      <w:bookmarkEnd w:id="42"/>
     </w:p>
     <w:p>
       <w:pPr>
@@ -5605,22 +5593,22 @@
         </w:tabs>
         <w:spacing w:beforeLines="50" w:before="156" w:line="240" w:lineRule="auto"/>
       </w:pPr>
-      <w:bookmarkStart w:id="43" w:name="_Toc265683150"/>
-      <w:bookmarkStart w:id="44" w:name="_Toc40849793"/>
-      <w:bookmarkStart w:id="45" w:name="_Toc40806966"/>
-      <w:bookmarkStart w:id="46" w:name="_Toc40806864"/>
-      <w:bookmarkStart w:id="47" w:name="_Toc3316706"/>
+      <w:bookmarkStart w:id="42" w:name="_Toc265683150"/>
+      <w:bookmarkStart w:id="43" w:name="_Toc40849793"/>
+      <w:bookmarkStart w:id="44" w:name="_Toc40806966"/>
+      <w:bookmarkStart w:id="45" w:name="_Toc40806864"/>
+      <w:bookmarkStart w:id="46" w:name="_Toc3316706"/>
       <w:r>
         <w:rPr>
           <w:rFonts w:hint="eastAsia"/>
         </w:rPr>
         <w:t>运行与开发环境</w:t>
       </w:r>
+      <w:bookmarkEnd w:id="42"/>
       <w:bookmarkEnd w:id="43"/>
       <w:bookmarkEnd w:id="44"/>
       <w:bookmarkEnd w:id="45"/>
       <w:bookmarkEnd w:id="46"/>
-      <w:bookmarkEnd w:id="47"/>
     </w:p>
     <w:p>
       <w:pPr>
@@ -5634,22 +5622,22 @@
         </w:tabs>
         <w:spacing w:beforeLines="50" w:before="156" w:line="240" w:lineRule="auto"/>
       </w:pPr>
-      <w:bookmarkStart w:id="48" w:name="_Toc265683151"/>
-      <w:bookmarkStart w:id="49" w:name="_Toc40849794"/>
-      <w:bookmarkStart w:id="50" w:name="_Toc40806967"/>
-      <w:bookmarkStart w:id="51" w:name="_Toc40806865"/>
-      <w:bookmarkStart w:id="52" w:name="_Toc3316707"/>
+      <w:bookmarkStart w:id="47" w:name="_Toc265683151"/>
+      <w:bookmarkStart w:id="48" w:name="_Toc40849794"/>
+      <w:bookmarkStart w:id="49" w:name="_Toc40806967"/>
+      <w:bookmarkStart w:id="50" w:name="_Toc40806865"/>
+      <w:bookmarkStart w:id="51" w:name="_Toc3316707"/>
       <w:r>
         <w:rPr>
           <w:rFonts w:hint="eastAsia"/>
         </w:rPr>
         <w:t>运行环境</w:t>
       </w:r>
+      <w:bookmarkEnd w:id="47"/>
       <w:bookmarkEnd w:id="48"/>
       <w:bookmarkEnd w:id="49"/>
       <w:bookmarkEnd w:id="50"/>
       <w:bookmarkEnd w:id="51"/>
-      <w:bookmarkEnd w:id="52"/>
     </w:p>
     <w:p>
       <w:pPr>
@@ -5717,22 +5705,22 @@
         </w:tabs>
         <w:spacing w:beforeLines="50" w:before="156" w:line="240" w:lineRule="auto"/>
       </w:pPr>
-      <w:bookmarkStart w:id="53" w:name="_Toc265683152"/>
-      <w:bookmarkStart w:id="54" w:name="_Toc40849795"/>
-      <w:bookmarkStart w:id="55" w:name="_Toc40806968"/>
-      <w:bookmarkStart w:id="56" w:name="_Toc40806866"/>
-      <w:bookmarkStart w:id="57" w:name="_Toc3316708"/>
+      <w:bookmarkStart w:id="52" w:name="_Toc265683152"/>
+      <w:bookmarkStart w:id="53" w:name="_Toc40849795"/>
+      <w:bookmarkStart w:id="54" w:name="_Toc40806968"/>
+      <w:bookmarkStart w:id="55" w:name="_Toc40806866"/>
+      <w:bookmarkStart w:id="56" w:name="_Toc3316708"/>
       <w:r>
         <w:rPr>
           <w:rFonts w:hint="eastAsia"/>
         </w:rPr>
         <w:t>开发环境</w:t>
       </w:r>
+      <w:bookmarkEnd w:id="52"/>
       <w:bookmarkEnd w:id="53"/>
       <w:bookmarkEnd w:id="54"/>
       <w:bookmarkEnd w:id="55"/>
       <w:bookmarkEnd w:id="56"/>
-      <w:bookmarkEnd w:id="57"/>
     </w:p>
     <w:p>
       <w:pPr>
@@ -5800,22 +5788,22 @@
         </w:tabs>
         <w:spacing w:beforeLines="50" w:before="156" w:line="240" w:lineRule="auto"/>
       </w:pPr>
-      <w:bookmarkStart w:id="58" w:name="_Toc265683153"/>
-      <w:bookmarkStart w:id="59" w:name="_Toc40849797"/>
-      <w:bookmarkStart w:id="60" w:name="_Toc40806970"/>
-      <w:bookmarkStart w:id="61" w:name="_Toc40806868"/>
-      <w:bookmarkStart w:id="62" w:name="_Toc3316709"/>
+      <w:bookmarkStart w:id="57" w:name="_Toc265683153"/>
+      <w:bookmarkStart w:id="58" w:name="_Toc40849797"/>
+      <w:bookmarkStart w:id="59" w:name="_Toc40806970"/>
+      <w:bookmarkStart w:id="60" w:name="_Toc40806868"/>
+      <w:bookmarkStart w:id="61" w:name="_Toc3316709"/>
       <w:r>
         <w:rPr>
           <w:rFonts w:hint="eastAsia"/>
         </w:rPr>
         <w:t>项目期限</w:t>
       </w:r>
+      <w:bookmarkEnd w:id="57"/>
       <w:bookmarkEnd w:id="58"/>
       <w:bookmarkEnd w:id="59"/>
       <w:bookmarkEnd w:id="60"/>
       <w:bookmarkEnd w:id="61"/>
-      <w:bookmarkEnd w:id="62"/>
     </w:p>
     <w:p>
       <w:pPr>
@@ -5925,19 +5913,19 @@
         </w:tabs>
         <w:spacing w:beforeLines="50" w:before="156" w:line="240" w:lineRule="auto"/>
       </w:pPr>
-      <w:bookmarkStart w:id="63" w:name="_Toc265683154"/>
-      <w:bookmarkStart w:id="64" w:name="_Toc3316710"/>
-      <w:bookmarkStart w:id="65" w:name="_Toc40849798"/>
-      <w:bookmarkStart w:id="66" w:name="_Toc40806971"/>
-      <w:bookmarkStart w:id="67" w:name="_Toc40806869"/>
+      <w:bookmarkStart w:id="62" w:name="_Toc265683154"/>
+      <w:bookmarkStart w:id="63" w:name="_Toc3316710"/>
+      <w:bookmarkStart w:id="64" w:name="_Toc40849798"/>
+      <w:bookmarkStart w:id="65" w:name="_Toc40806971"/>
+      <w:bookmarkStart w:id="66" w:name="_Toc40806869"/>
       <w:r>
         <w:rPr>
           <w:rFonts w:hint="eastAsia"/>
         </w:rPr>
         <w:t>风险管理</w:t>
       </w:r>
+      <w:bookmarkEnd w:id="62"/>
       <w:bookmarkEnd w:id="63"/>
-      <w:bookmarkEnd w:id="64"/>
     </w:p>
     <w:tbl>
       <w:tblPr>
@@ -6528,14 +6516,12 @@
             <w:pPr>
               <w:spacing w:beforeLines="50" w:before="156" w:line="240" w:lineRule="auto"/>
             </w:pPr>
-            <w:proofErr w:type="gramStart"/>
             <w:r>
               <w:rPr>
                 <w:rFonts w:hint="eastAsia"/>
               </w:rPr>
               <w:t>王闯</w:t>
             </w:r>
-            <w:proofErr w:type="gramEnd"/>
           </w:p>
         </w:tc>
         <w:tc>
@@ -6660,14 +6646,12 @@
             <w:pPr>
               <w:spacing w:beforeLines="50" w:before="156" w:line="240" w:lineRule="auto"/>
             </w:pPr>
-            <w:proofErr w:type="gramStart"/>
             <w:r>
               <w:rPr>
                 <w:rFonts w:hint="eastAsia"/>
               </w:rPr>
               <w:t>王闯</w:t>
             </w:r>
-            <w:proofErr w:type="gramEnd"/>
           </w:p>
         </w:tc>
         <w:tc>
@@ -6706,25 +6690,25 @@
         </w:tabs>
         <w:spacing w:beforeLines="50" w:before="156" w:line="240" w:lineRule="auto"/>
       </w:pPr>
-      <w:bookmarkStart w:id="68" w:name="_Toc265683156"/>
-      <w:bookmarkStart w:id="69" w:name="_Toc3316711"/>
+      <w:bookmarkStart w:id="67" w:name="_Toc265683156"/>
+      <w:bookmarkStart w:id="68" w:name="_Toc3316711"/>
+      <w:bookmarkEnd w:id="64"/>
       <w:bookmarkEnd w:id="65"/>
       <w:bookmarkEnd w:id="66"/>
+      <w:r>
+        <w:rPr>
+          <w:rFonts w:hint="eastAsia"/>
+        </w:rPr>
+        <w:t>过程</w:t>
+      </w:r>
       <w:bookmarkEnd w:id="67"/>
       <w:r>
         <w:rPr>
           <w:rFonts w:hint="eastAsia"/>
         </w:rPr>
-        <w:t>过程</w:t>
+        <w:t>模型</w:t>
       </w:r>
       <w:bookmarkEnd w:id="68"/>
-      <w:r>
-        <w:rPr>
-          <w:rFonts w:hint="eastAsia"/>
-        </w:rPr>
-        <w:t>模型</w:t>
-      </w:r>
-      <w:bookmarkEnd w:id="69"/>
     </w:p>
     <w:p>
       <w:pPr>
@@ -6814,16 +6798,16 @@
         </w:tabs>
         <w:spacing w:beforeLines="50" w:before="156" w:line="240" w:lineRule="auto"/>
       </w:pPr>
-      <w:bookmarkStart w:id="70" w:name="_Toc265683157"/>
-      <w:bookmarkStart w:id="71" w:name="_Toc3316712"/>
+      <w:bookmarkStart w:id="69" w:name="_Toc265683157"/>
+      <w:bookmarkStart w:id="70" w:name="_Toc3316712"/>
       <w:r>
         <w:rPr>
           <w:rFonts w:hint="eastAsia"/>
         </w:rPr>
         <w:t>资源计划</w:t>
       </w:r>
+      <w:bookmarkEnd w:id="69"/>
       <w:bookmarkEnd w:id="70"/>
-      <w:bookmarkEnd w:id="71"/>
     </w:p>
     <w:p>
       <w:pPr>
@@ -6953,8 +6937,8 @@
         </w:tabs>
         <w:spacing w:beforeLines="50" w:before="156" w:line="240" w:lineRule="auto"/>
       </w:pPr>
-      <w:bookmarkStart w:id="72" w:name="_Toc265683159"/>
-      <w:bookmarkStart w:id="73" w:name="_Toc3316713"/>
+      <w:bookmarkStart w:id="71" w:name="_Toc265683159"/>
+      <w:bookmarkStart w:id="72" w:name="_Toc3316713"/>
       <w:r>
         <w:rPr>
           <w:rFonts w:hint="eastAsia"/>
@@ -6962,8 +6946,8 @@
         <w:lastRenderedPageBreak/>
         <w:t>进度计划</w:t>
       </w:r>
+      <w:bookmarkEnd w:id="71"/>
       <w:bookmarkEnd w:id="72"/>
-      <w:bookmarkEnd w:id="73"/>
     </w:p>
     <w:p>
       <w:pPr>
@@ -6976,14 +6960,14 @@
           <w:tab w:val="left" w:pos="576"/>
         </w:tabs>
       </w:pPr>
-      <w:bookmarkStart w:id="74" w:name="_Toc3316714"/>
+      <w:bookmarkStart w:id="73" w:name="_Toc3316714"/>
       <w:r>
         <w:rPr>
           <w:rFonts w:hint="eastAsia"/>
         </w:rPr>
         <w:t>里程碑计划</w:t>
       </w:r>
-      <w:bookmarkEnd w:id="74"/>
+      <w:bookmarkEnd w:id="73"/>
     </w:p>
     <w:tbl>
       <w:tblPr>
@@ -8387,14 +8371,14 @@
           <w:tab w:val="left" w:pos="576"/>
         </w:tabs>
       </w:pPr>
-      <w:bookmarkStart w:id="75" w:name="_Toc3316715"/>
+      <w:bookmarkStart w:id="74" w:name="_Toc3316715"/>
       <w:r>
         <w:rPr>
           <w:rFonts w:hint="eastAsia"/>
         </w:rPr>
         <w:t>里程碑任务映射</w:t>
       </w:r>
-      <w:bookmarkEnd w:id="75"/>
+      <w:bookmarkEnd w:id="74"/>
     </w:p>
     <w:p/>
     <w:p>
@@ -8596,7 +8580,7 @@
               <w:rPr>
                 <w:rFonts w:hint="eastAsia"/>
               </w:rPr>
-              <w:t>周环宇</w:t>
+              <w:t>全体</w:t>
             </w:r>
           </w:p>
         </w:tc>
@@ -8626,14 +8610,12 @@
             <w:pPr>
               <w:jc w:val="center"/>
             </w:pPr>
-            <w:proofErr w:type="gramStart"/>
-            <w:r>
-              <w:rPr>
-                <w:rFonts w:hint="eastAsia"/>
-              </w:rPr>
-              <w:t>王闯</w:t>
-            </w:r>
-            <w:proofErr w:type="gramEnd"/>
+            <w:r>
+              <w:rPr>
+                <w:rFonts w:hint="eastAsia"/>
+              </w:rPr>
+              <w:t>全体</w:t>
+            </w:r>
           </w:p>
         </w:tc>
       </w:tr>
@@ -8650,7 +8632,19 @@
               <w:rPr>
                 <w:rFonts w:hint="eastAsia"/>
               </w:rPr>
-              <w:t>开发第一轮（基本功能）</w:t>
+              <w:t>开发第一轮（</w:t>
+            </w:r>
+            <w:r>
+              <w:rPr>
+                <w:rFonts w:hint="eastAsia"/>
+              </w:rPr>
+              <w:t>基本功能</w:t>
+            </w:r>
+            <w:r>
+              <w:rPr>
+                <w:rFonts w:hint="eastAsia"/>
+              </w:rPr>
+              <w:t>）</w:t>
             </w:r>
           </w:p>
         </w:tc>
@@ -8684,7 +8678,19 @@
               <w:rPr>
                 <w:rFonts w:hint="eastAsia"/>
               </w:rPr>
-              <w:t>开发第二轮（路径规划）</w:t>
+              <w:t>开发第二轮（</w:t>
+            </w:r>
+            <w:r>
+              <w:rPr>
+                <w:rFonts w:hint="eastAsia"/>
+              </w:rPr>
+              <w:t>页面</w:t>
+            </w:r>
+            <w:r>
+              <w:rPr>
+                <w:rFonts w:hint="eastAsia"/>
+              </w:rPr>
+              <w:t>）</w:t>
             </w:r>
           </w:p>
         </w:tc>
@@ -8719,7 +8725,21 @@
                 <w:rFonts w:hint="eastAsia"/>
               </w:rPr>
               <w:lastRenderedPageBreak/>
-              <w:t>开发第三轮（抓取）</w:t>
+              <w:t>开发第三轮（功能与界面</w:t>
+            </w:r>
+            <w:bookmarkStart w:id="75" w:name="_GoBack"/>
+            <w:bookmarkEnd w:id="75"/>
+            <w:r>
+              <w:rPr>
+                <w:rFonts w:hint="eastAsia"/>
+              </w:rPr>
+              <w:t>结合</w:t>
+            </w:r>
+            <w:r>
+              <w:rPr>
+                <w:rFonts w:hint="eastAsia"/>
+              </w:rPr>
+              <w:t>）</w:t>
             </w:r>
           </w:p>
         </w:tc>
@@ -8769,7 +8789,7 @@
               <w:rPr>
                 <w:rFonts w:hint="eastAsia"/>
               </w:rPr>
-              <w:t>刘博文，金阳</w:t>
+              <w:t>全体</w:t>
             </w:r>
           </w:p>
         </w:tc>
@@ -8803,7 +8823,7 @@
               <w:rPr>
                 <w:rFonts w:hint="eastAsia"/>
               </w:rPr>
-              <w:t>刘博文，金阳</w:t>
+              <w:t>全体</w:t>
             </w:r>
           </w:p>
         </w:tc>
@@ -8821,13 +8841,7 @@
               <w:rPr>
                 <w:rFonts w:hint="eastAsia"/>
               </w:rPr>
-              <w:t>测试文档评审</w:t>
-            </w:r>
-            <w:r>
-              <w:rPr>
-                <w:rFonts w:hint="eastAsia"/>
-              </w:rPr>
-              <w:t>1</w:t>
+              <w:t>评审</w:t>
             </w:r>
           </w:p>
         </w:tc>
@@ -8839,53 +8853,11 @@
             <w:pPr>
               <w:jc w:val="center"/>
             </w:pPr>
-            <w:proofErr w:type="gramStart"/>
             <w:r>
               <w:rPr>
                 <w:rFonts w:hint="eastAsia"/>
               </w:rPr>
               <w:t>王闯</w:t>
-            </w:r>
-            <w:proofErr w:type="gramEnd"/>
-          </w:p>
-        </w:tc>
-      </w:tr>
-      <w:tr>
-        <w:tc>
-          <w:tcPr>
-            <w:tcW w:w="4261" w:type="dxa"/>
-          </w:tcPr>
-          <w:p>
-            <w:pPr>
-              <w:jc w:val="center"/>
-            </w:pPr>
-            <w:r>
-              <w:rPr>
-                <w:rFonts w:hint="eastAsia"/>
-              </w:rPr>
-              <w:t>测试文档评审</w:t>
-            </w:r>
-            <w:r>
-              <w:rPr>
-                <w:rFonts w:hint="eastAsia"/>
-              </w:rPr>
-              <w:t>2</w:t>
-            </w:r>
-          </w:p>
-        </w:tc>
-        <w:tc>
-          <w:tcPr>
-            <w:tcW w:w="4261" w:type="dxa"/>
-          </w:tcPr>
-          <w:p>
-            <w:pPr>
-              <w:jc w:val="center"/>
-            </w:pPr>
-            <w:r>
-              <w:rPr>
-                <w:rFonts w:hint="eastAsia"/>
-              </w:rPr>
-              <w:t>全体</w:t>
             </w:r>
           </w:p>
         </w:tc>
@@ -10388,7 +10360,7 @@
 </file>
 
 <file path=customXml/itemProps1.xml><?xml version="1.0" encoding="utf-8"?>
-<ds:datastoreItem xmlns:ds="http://schemas.openxmlformats.org/officeDocument/2006/customXml" ds:itemID="{7AB4A0CF-B11C-4602-AFE5-75B2E2E978B2}">
+<ds:datastoreItem xmlns:ds="http://schemas.openxmlformats.org/officeDocument/2006/customXml" ds:itemID="{98359B22-71EB-4470-AA00-94807770BDD3}">
   <ds:schemaRefs>
     <ds:schemaRef ds:uri="http://schemas.openxmlformats.org/officeDocument/2006/bibliography"/>
   </ds:schemaRefs>
